--- a/reports/part_1_intro.docx
+++ b/reports/part_1_intro.docx
@@ -202,9 +202,38 @@
       <w:r>
         <w:rPr>
           <w:rStyle w:val="normaltextrun"/>
-          <w:lang w:val="fr-FR"/>
-        </w:rPr>
-        <w:t xml:space="preserve">ERCOT est un operateur électrique à but non lucratif, qui gère le flux électrique de 26 millions de clients au Texas, représentant 90 % des besoins. Son système couvre 75% du territoire texan </w:t>
+          <w:b/>
+          <w:bCs/>
+          <w:highlight w:val="yellow"/>
+          <w:lang w:val="fr-FR"/>
+        </w:rPr>
+        <w:t xml:space="preserve">(On peut résumer plus sur l’histoire </w:t>
+      </w:r>
+      <w:proofErr w:type="gramStart"/>
+      <w:r>
+        <w:rPr>
+          <w:rStyle w:val="normaltextrun"/>
+          <w:b/>
+          <w:bCs/>
+          <w:highlight w:val="yellow"/>
+          <w:lang w:val="fr-FR"/>
+        </w:rPr>
+        <w:t>d’ERCOT)</w:t>
+      </w:r>
+      <w:r>
+        <w:rPr>
+          <w:rStyle w:val="normaltextrun"/>
+          <w:lang w:val="fr-FR"/>
+        </w:rPr>
+        <w:t>ERCOT</w:t>
+      </w:r>
+      <w:proofErr w:type="gramEnd"/>
+      <w:r>
+        <w:rPr>
+          <w:rStyle w:val="normaltextrun"/>
+          <w:lang w:val="fr-FR"/>
+        </w:rPr>
+        <w:t xml:space="preserve"> est un operateur électrique à but non lucratif, qui gère le flux électrique de 26 millions de clients au Texas, représentant 90 % des besoins. Son système couvre 75% du territoire texan </w:t>
       </w:r>
       <w:r>
         <w:rPr>
@@ -373,7 +402,7 @@
           <w:rStyle w:val="normaltextrun"/>
           <w:lang w:val="fr-FR"/>
         </w:rPr>
-        <w:t xml:space="preserve"> Depuis les années 1990, le système y est dérégulé. ERCOT a été frappé de coupures d’électricité en février 2011 et du 13 au 17 février 2021, dans les deux cas, à la suite d'une vague de froid extrême. Un rapport de la NERC de 2019 alertait déjà que le réseau ERCOT avait l’une des réserves de marges anticipées les plus basses aux USA, l’empêchant de répondre aux pics de demande d’électricité pendant les grands froids et </w:t>
+        <w:t xml:space="preserve"> Depuis les années 1990, le système y est dérégulé. ERCOT a été frappé de coupures d’électricité en février 2011 et du 13 au 17 février 2021, dans les deux cas, à la suite d'une vague de froid extrême. Un rapport de la NERC de 2019 alertait déjà que le réseau ERCOT avait l’une des réserves de marges anticipées les plus basses aux USA, l’empêchant de répondre aux pics de </w:t>
       </w:r>
       <w:r>
         <w:rPr>
@@ -381,7 +410,7 @@
           <w:lang w:val="fr-FR"/>
         </w:rPr>
         <w:lastRenderedPageBreak/>
-        <w:t>l’été</w:t>
+        <w:t>demande d’électricité pendant les grands froids et l’été</w:t>
       </w:r>
       <w:r>
         <w:rPr>
@@ -639,7 +668,7 @@
         </w:rPr>
         <w:t xml:space="preserve"> (</w:t>
       </w:r>
-      <w:hyperlink r:id="rId9" w:history="1">
+      <w:hyperlink r:id="rId9" w:anchor="reqid=70&amp;step=1&amp;isuri=1&amp;acrdn=5" w:history="1">
         <w:r>
           <w:rPr>
             <w:rStyle w:val="Hyperlink"/>
@@ -888,7 +917,7 @@
         </w:rPr>
         <w:t xml:space="preserve">aviation et de l’aérospatiale  </w:t>
       </w:r>
-      <w:hyperlink r:id="rId11" w:history="1">
+      <w:hyperlink r:id="rId11" w:anchor=":~:text=In%20the%20Dallas%20area%2C%20the,slightly%20below%20the%20national%20average" w:history="1">
         <w:r>
           <w:rPr>
             <w:rStyle w:val="Hyperlink"/>
@@ -1169,7 +1198,7 @@
           <w:rStyle w:val="eop"/>
           <w:lang w:val="fr-FR"/>
         </w:rPr>
-        <w:t xml:space="preserve"> qui emploient directement 226,000 personnes avec une contribution de 75,3 milliards de dollars </w:t>
+        <w:t xml:space="preserve"> </w:t>
       </w:r>
       <w:r>
         <w:rPr>
@@ -1177,7 +1206,29 @@
           <w:lang w:val="fr-FR"/>
         </w:rPr>
         <w:lastRenderedPageBreak/>
-        <w:t xml:space="preserve">au PIB du Texas. Nos régions d’étude en accueillent 2 à JRB Fort Worth et à Wichita </w:t>
+        <w:t>qui emploient directement 226,000 personnes avec une contribution de 75,3 milliards de dollars au PIB du Texas</w:t>
+      </w:r>
+      <w:r>
+        <w:rPr>
+          <w:rStyle w:val="eop"/>
+          <w:lang w:val="fr-FR"/>
+        </w:rPr>
+        <w:t xml:space="preserve"> </w:t>
+      </w:r>
+      <w:r>
+        <w:rPr>
+          <w:rStyle w:val="eop"/>
+          <w:highlight w:val="yellow"/>
+          <w:lang w:val="fr-FR"/>
+        </w:rPr>
+        <w:t>(source ??)</w:t>
+      </w:r>
+      <w:r>
+        <w:rPr>
+          <w:rStyle w:val="eop"/>
+          <w:lang w:val="fr-FR"/>
+        </w:rPr>
+        <w:t xml:space="preserve">. Nos régions d’étude en accueillent 2 à JRB Fort Worth et à Wichita </w:t>
       </w:r>
       <w:proofErr w:type="spellStart"/>
       <w:r>
@@ -1281,6 +1332,23 @@
           <w:rStyle w:val="eop"/>
           <w:lang w:val="fr-FR"/>
         </w:rPr>
+        <w:t xml:space="preserve"> </w:t>
+      </w:r>
+      <w:r>
+        <w:rPr>
+          <w:rStyle w:val="eop"/>
+          <w:b/>
+          <w:bCs/>
+          <w:highlight w:val="yellow"/>
+          <w:lang w:val="fr-FR"/>
+        </w:rPr>
+        <w:t>(source ??)</w:t>
+      </w:r>
+      <w:r>
+        <w:rPr>
+          <w:rStyle w:val="eop"/>
+          <w:lang w:val="fr-FR"/>
+        </w:rPr>
         <w:t>.</w:t>
       </w:r>
       <w:r>
@@ -1434,7 +1502,30 @@
           <w:rStyle w:val="eop"/>
           <w:lang w:val="fr-FR"/>
         </w:rPr>
-        <w:t xml:space="preserve"> possède un climat tropical avec quelques vagues de froid du Nord</w:t>
+        <w:t xml:space="preserve"> possède un climat </w:t>
+      </w:r>
+      <w:proofErr w:type="spellStart"/>
+      <w:r>
+        <w:rPr>
+          <w:rStyle w:val="eop"/>
+          <w:lang w:val="fr-FR"/>
+        </w:rPr>
+        <w:t>sub-</w:t>
+      </w:r>
+      <w:r>
+        <w:rPr>
+          <w:rStyle w:val="eop"/>
+          <w:lang w:val="fr-FR"/>
+        </w:rPr>
+        <w:t>tropical</w:t>
+      </w:r>
+      <w:proofErr w:type="spellEnd"/>
+      <w:r>
+        <w:rPr>
+          <w:rStyle w:val="eop"/>
+          <w:lang w:val="fr-FR"/>
+        </w:rPr>
+        <w:t xml:space="preserve"> avec quelques vagues de froid du Nord</w:t>
       </w:r>
       <w:r>
         <w:rPr>
@@ -1563,7 +1654,45 @@
           <w:shd w:val="clear" w:color="auto" w:fill="FFFFFF"/>
           <w:lang w:val="fr-FR"/>
         </w:rPr>
-        <w:t>ont un climat subtropical / continental avec des précipitations entre 700 et 1200 mm</w:t>
+        <w:t xml:space="preserve">ont un climat </w:t>
+      </w:r>
+      <w:proofErr w:type="spellStart"/>
+      <w:r>
+        <w:rPr>
+          <w:rStyle w:val="normaltextrun"/>
+          <w:color w:val="000000"/>
+          <w:shd w:val="clear" w:color="auto" w:fill="FFFFFF"/>
+          <w:lang w:val="fr-FR"/>
+        </w:rPr>
+        <w:t>sub</w:t>
+      </w:r>
+      <w:r>
+        <w:rPr>
+          <w:rStyle w:val="normaltextrun"/>
+          <w:color w:val="000000"/>
+          <w:shd w:val="clear" w:color="auto" w:fill="FFFFFF"/>
+          <w:lang w:val="fr-FR"/>
+        </w:rPr>
+        <w:t>-</w:t>
+      </w:r>
+      <w:r>
+        <w:rPr>
+          <w:rStyle w:val="normaltextrun"/>
+          <w:color w:val="000000"/>
+          <w:shd w:val="clear" w:color="auto" w:fill="FFFFFF"/>
+          <w:lang w:val="fr-FR"/>
+        </w:rPr>
+        <w:t>tropical</w:t>
+      </w:r>
+      <w:proofErr w:type="spellEnd"/>
+      <w:r>
+        <w:rPr>
+          <w:rStyle w:val="normaltextrun"/>
+          <w:color w:val="000000"/>
+          <w:shd w:val="clear" w:color="auto" w:fill="FFFFFF"/>
+          <w:lang w:val="fr-FR"/>
+        </w:rPr>
+        <w:t xml:space="preserve"> / continental avec des précipitations entre 700 et 1200 mm</w:t>
       </w:r>
       <w:r>
         <w:rPr>
@@ -1798,6 +1927,15 @@
           <w:lang w:val="fr-BE"/>
         </w:rPr>
         <w:t>Les trois régions connaissent des hivers doux avec des étés chauds voir tropicaux, menant à des vagues de chaleur</w:t>
+      </w:r>
+      <w:r>
+        <w:rPr>
+          <w:rStyle w:val="normaltextrun"/>
+          <w:color w:val="000000"/>
+          <w:bdr w:val="none" w:sz="0" w:space="0" w:color="auto" w:frame="1"/>
+          <w:lang w:val="fr-BE"/>
+        </w:rPr>
+        <w:t>.</w:t>
       </w:r>
     </w:p>
     <w:p>

--- a/reports/part_1_intro.docx
+++ b/reports/part_1_intro.docx
@@ -111,7 +111,50 @@
           <w:rStyle w:val="normaltextrun"/>
           <w:lang w:val="fr-FR"/>
         </w:rPr>
-        <w:t xml:space="preserve">, dans la zone du Texas composée des régions Nord, Centrale Nord, et Est, desservies par le </w:t>
+        <w:t>, dans la zone du Texas composée des régions</w:t>
+      </w:r>
+      <w:r>
+        <w:rPr>
+          <w:rStyle w:val="normaltextrun"/>
+          <w:lang w:val="fr-FR"/>
+        </w:rPr>
+        <w:t xml:space="preserve"> </w:t>
+      </w:r>
+      <w:proofErr w:type="spellStart"/>
+      <w:r>
+        <w:rPr>
+          <w:rStyle w:val="normaltextrun"/>
+          <w:b/>
+          <w:bCs/>
+          <w:lang w:val="fr-FR"/>
+        </w:rPr>
+        <w:t>contigu</w:t>
+      </w:r>
+      <w:r>
+        <w:rPr>
+          <w:rStyle w:val="normaltextrun"/>
+          <w:b/>
+          <w:bCs/>
+          <w:lang w:val="fr-FR"/>
+        </w:rPr>
+        <w:t>e</w:t>
+      </w:r>
+      <w:r>
+        <w:rPr>
+          <w:rStyle w:val="normaltextrun"/>
+          <w:b/>
+          <w:bCs/>
+          <w:lang w:val="fr-FR"/>
+        </w:rPr>
+        <w:t>s</w:t>
+      </w:r>
+      <w:proofErr w:type="spellEnd"/>
+      <w:r>
+        <w:rPr>
+          <w:rStyle w:val="normaltextrun"/>
+          <w:lang w:val="fr-FR"/>
+        </w:rPr>
+        <w:t xml:space="preserve"> Nord, Centrale Nord, et Est, desservies par le </w:t>
       </w:r>
       <w:r>
         <w:rPr>
@@ -195,8 +238,10 @@
         <w:jc w:val="both"/>
         <w:textAlignment w:val="baseline"/>
         <w:rPr>
-          <w:rStyle w:val="eop"/>
-          <w:lang w:val="fr-FR"/>
+          <w:rStyle w:val="normaltextrun"/>
+          <w:color w:val="000000"/>
+          <w:bdr w:val="none" w:sz="0" w:space="0" w:color="auto" w:frame="1"/>
+          <w:lang w:val="fr-BE"/>
         </w:rPr>
       </w:pPr>
       <w:r>
@@ -1926,7 +1971,75 @@
           <w:bdr w:val="none" w:sz="0" w:space="0" w:color="auto" w:frame="1"/>
           <w:lang w:val="fr-BE"/>
         </w:rPr>
-        <w:t>Les trois régions connaissent des hivers doux avec des étés chauds voir tropicaux, menant à des vagues de chaleur</w:t>
+        <w:t xml:space="preserve">Les </w:t>
+      </w:r>
+      <w:r>
+        <w:rPr>
+          <w:noProof/>
+        </w:rPr>
+        <w:drawing>
+          <wp:anchor distT="0" distB="0" distL="114300" distR="114300" simplePos="0" relativeHeight="251662336" behindDoc="1" locked="0" layoutInCell="1" allowOverlap="1" wp14:anchorId="21D3C20E" wp14:editId="64076596">
+            <wp:simplePos x="0" y="0"/>
+            <wp:positionH relativeFrom="margin">
+              <wp:align>right</wp:align>
+            </wp:positionH>
+            <wp:positionV relativeFrom="paragraph">
+              <wp:posOffset>5330126</wp:posOffset>
+            </wp:positionV>
+            <wp:extent cx="2230755" cy="2209800"/>
+            <wp:effectExtent l="0" t="0" r="0" b="0"/>
+            <wp:wrapTight wrapText="bothSides">
+              <wp:wrapPolygon edited="0">
+                <wp:start x="0" y="0"/>
+                <wp:lineTo x="0" y="21414"/>
+                <wp:lineTo x="21397" y="21414"/>
+                <wp:lineTo x="21397" y="0"/>
+                <wp:lineTo x="0" y="0"/>
+              </wp:wrapPolygon>
+            </wp:wrapTight>
+            <wp:docPr id="6" name="Picture 6" descr="Chart, line chart&#10;&#10;Description automatically generated"/>
+            <wp:cNvGraphicFramePr>
+              <a:graphicFrameLocks xmlns:a="http://schemas.openxmlformats.org/drawingml/2006/main" noChangeAspect="1"/>
+            </wp:cNvGraphicFramePr>
+            <a:graphic xmlns:a="http://schemas.openxmlformats.org/drawingml/2006/main">
+              <a:graphicData uri="http://schemas.openxmlformats.org/drawingml/2006/picture">
+                <pic:pic xmlns:pic="http://schemas.openxmlformats.org/drawingml/2006/picture">
+                  <pic:nvPicPr>
+                    <pic:cNvPr id="6" name="Picture 6" descr="Chart, line chart&#10;&#10;Description automatically generated"/>
+                    <pic:cNvPicPr/>
+                  </pic:nvPicPr>
+                  <pic:blipFill>
+                    <a:blip r:embed="rId13" cstate="print">
+                      <a:extLst>
+                        <a:ext uri="{28A0092B-C50C-407E-A947-70E740481C1C}">
+                          <a14:useLocalDpi xmlns:a14="http://schemas.microsoft.com/office/drawing/2010/main" val="0"/>
+                        </a:ext>
+                      </a:extLst>
+                    </a:blip>
+                    <a:stretch>
+                      <a:fillRect/>
+                    </a:stretch>
+                  </pic:blipFill>
+                  <pic:spPr>
+                    <a:xfrm>
+                      <a:off x="0" y="0"/>
+                      <a:ext cx="2230755" cy="2209800"/>
+                    </a:xfrm>
+                    <a:prstGeom prst="rect">
+                      <a:avLst/>
+                    </a:prstGeom>
+                  </pic:spPr>
+                </pic:pic>
+              </a:graphicData>
+            </a:graphic>
+            <wp14:sizeRelH relativeFrom="margin">
+              <wp14:pctWidth>0</wp14:pctWidth>
+            </wp14:sizeRelH>
+            <wp14:sizeRelV relativeFrom="margin">
+              <wp14:pctHeight>0</wp14:pctHeight>
+            </wp14:sizeRelV>
+          </wp:anchor>
+        </w:drawing>
       </w:r>
       <w:r>
         <w:rPr>
@@ -1935,8 +2048,1497 @@
           <w:bdr w:val="none" w:sz="0" w:space="0" w:color="auto" w:frame="1"/>
           <w:lang w:val="fr-BE"/>
         </w:rPr>
+        <w:t>trois régions connaissent des hivers doux avec des étés chauds voir tropicaux, menant à des vagues de chaleur</w:t>
+      </w:r>
+      <w:r>
+        <w:rPr>
+          <w:rStyle w:val="normaltextrun"/>
+          <w:color w:val="000000"/>
+          <w:bdr w:val="none" w:sz="0" w:space="0" w:color="auto" w:frame="1"/>
+          <w:lang w:val="fr-BE"/>
+        </w:rPr>
         <w:t>.</w:t>
       </w:r>
+    </w:p>
+    <w:p>
+      <w:pPr>
+        <w:pStyle w:val="paragraph"/>
+        <w:spacing w:before="0" w:beforeAutospacing="0" w:after="0" w:afterAutospacing="0" w:line="480" w:lineRule="auto"/>
+        <w:ind w:right="-705"/>
+        <w:jc w:val="both"/>
+        <w:textAlignment w:val="baseline"/>
+        <w:rPr>
+          <w:lang w:val="fr-FR"/>
+        </w:rPr>
+      </w:pPr>
+      <w:r>
+        <w:rPr>
+          <w:rStyle w:val="normaltextrun"/>
+          <w:b/>
+          <w:bCs/>
+          <w:color w:val="0070C0"/>
+          <w:lang w:val="fr-FR"/>
+        </w:rPr>
+        <w:t>Analyse exploratoire des données</w:t>
+      </w:r>
+    </w:p>
+    <w:p>
+      <w:pPr>
+        <w:pStyle w:val="paragraph"/>
+        <w:spacing w:before="0" w:beforeAutospacing="0" w:after="0" w:afterAutospacing="0" w:line="480" w:lineRule="auto"/>
+        <w:ind w:right="4"/>
+        <w:jc w:val="both"/>
+        <w:textAlignment w:val="baseline"/>
+        <w:rPr>
+          <w:rStyle w:val="eop"/>
+          <w:lang w:val="fr-FR"/>
+        </w:rPr>
+      </w:pPr>
+      <w:r>
+        <w:rPr>
+          <w:rStyle w:val="eop"/>
+          <w:lang w:val="fr-FR"/>
+        </w:rPr>
+        <w:t>L</w:t>
+      </w:r>
+      <w:r>
+        <w:rPr>
+          <w:rStyle w:val="eop"/>
+          <w:lang w:val="fr-FR"/>
+        </w:rPr>
+        <w:t>’analyse porte sur l’</w:t>
+      </w:r>
+      <w:r>
+        <w:rPr>
+          <w:rStyle w:val="eop"/>
+          <w:lang w:val="fr-FR"/>
+        </w:rPr>
+        <w:t>évolution journalière de la demande d</w:t>
+      </w:r>
+      <w:r>
+        <w:rPr>
+          <w:rStyle w:val="eop"/>
+          <w:lang w:val="fr-FR"/>
+        </w:rPr>
+        <w:t>’</w:t>
+      </w:r>
+      <w:r>
+        <w:rPr>
+          <w:rStyle w:val="eop"/>
+          <w:lang w:val="fr-FR"/>
+        </w:rPr>
+        <w:t xml:space="preserve">électricité </w:t>
+      </w:r>
+      <w:r>
+        <w:rPr>
+          <w:rStyle w:val="eop"/>
+          <w:lang w:val="fr-FR"/>
+        </w:rPr>
+        <w:t xml:space="preserve">des régions étudiées de 2012 à 2021. Nous observons que la région </w:t>
+      </w:r>
+      <w:r>
+        <w:rPr>
+          <w:rStyle w:val="eop"/>
+          <w:i/>
+          <w:iCs/>
+          <w:lang w:val="fr-FR"/>
+        </w:rPr>
+        <w:t>North Central</w:t>
+      </w:r>
+      <w:r>
+        <w:rPr>
+          <w:rStyle w:val="eop"/>
+          <w:lang w:val="fr-FR"/>
+        </w:rPr>
+        <w:t xml:space="preserve"> présente la plus grande demande d’électricité</w:t>
+      </w:r>
+      <w:r>
+        <w:rPr>
+          <w:rStyle w:val="eop"/>
+          <w:lang w:val="fr-FR"/>
+        </w:rPr>
+        <w:t xml:space="preserve"> </w:t>
+      </w:r>
+      <w:r>
+        <w:rPr>
+          <w:rStyle w:val="eop"/>
+          <w:b/>
+          <w:bCs/>
+          <w:highlight w:val="yellow"/>
+          <w:lang w:val="fr-FR"/>
+        </w:rPr>
+        <w:t>(Figure XX)</w:t>
+      </w:r>
+      <w:r>
+        <w:rPr>
+          <w:rStyle w:val="eop"/>
+          <w:lang w:val="fr-FR"/>
+        </w:rPr>
+        <w:t xml:space="preserve"> car celle-ci est la plus peuplée et industrielle des 3 régions</w:t>
+      </w:r>
+      <w:r>
+        <w:rPr>
+          <w:rStyle w:val="eop"/>
+          <w:lang w:val="fr-FR"/>
+        </w:rPr>
+        <w:t>.</w:t>
+      </w:r>
+      <w:r>
+        <w:rPr>
+          <w:rStyle w:val="eop"/>
+          <w:lang w:val="fr-FR"/>
+        </w:rPr>
+        <w:t xml:space="preserve"> De 2012 à 2021, la moyenne de la demande journalière </w:t>
+      </w:r>
+      <w:r>
+        <w:rPr>
+          <w:noProof/>
+        </w:rPr>
+        <w:lastRenderedPageBreak/>
+        <w:drawing>
+          <wp:anchor distT="0" distB="0" distL="114300" distR="114300" simplePos="0" relativeHeight="251667456" behindDoc="1" locked="0" layoutInCell="1" allowOverlap="1" wp14:anchorId="060DC70A" wp14:editId="3991B18D">
+            <wp:simplePos x="0" y="0"/>
+            <wp:positionH relativeFrom="margin">
+              <wp:align>right</wp:align>
+            </wp:positionH>
+            <wp:positionV relativeFrom="paragraph">
+              <wp:posOffset>33</wp:posOffset>
+            </wp:positionV>
+            <wp:extent cx="1877060" cy="1851660"/>
+            <wp:effectExtent l="0" t="0" r="8890" b="0"/>
+            <wp:wrapTight wrapText="bothSides">
+              <wp:wrapPolygon edited="0">
+                <wp:start x="0" y="0"/>
+                <wp:lineTo x="0" y="21333"/>
+                <wp:lineTo x="21483" y="21333"/>
+                <wp:lineTo x="21483" y="0"/>
+                <wp:lineTo x="0" y="0"/>
+              </wp:wrapPolygon>
+            </wp:wrapTight>
+            <wp:docPr id="10" name="Picture 10" descr="Chart, line chart, histogram&#10;&#10;Description automatically generated"/>
+            <wp:cNvGraphicFramePr>
+              <a:graphicFrameLocks xmlns:a="http://schemas.openxmlformats.org/drawingml/2006/main" noChangeAspect="1"/>
+            </wp:cNvGraphicFramePr>
+            <a:graphic xmlns:a="http://schemas.openxmlformats.org/drawingml/2006/main">
+              <a:graphicData uri="http://schemas.openxmlformats.org/drawingml/2006/picture">
+                <pic:pic xmlns:pic="http://schemas.openxmlformats.org/drawingml/2006/picture">
+                  <pic:nvPicPr>
+                    <pic:cNvPr id="10" name="Picture 10" descr="Chart, line chart, histogram&#10;&#10;Description automatically generated"/>
+                    <pic:cNvPicPr/>
+                  </pic:nvPicPr>
+                  <pic:blipFill>
+                    <a:blip r:embed="rId14" cstate="print">
+                      <a:extLst>
+                        <a:ext uri="{28A0092B-C50C-407E-A947-70E740481C1C}">
+                          <a14:useLocalDpi xmlns:a14="http://schemas.microsoft.com/office/drawing/2010/main" val="0"/>
+                        </a:ext>
+                      </a:extLst>
+                    </a:blip>
+                    <a:stretch>
+                      <a:fillRect/>
+                    </a:stretch>
+                  </pic:blipFill>
+                  <pic:spPr>
+                    <a:xfrm>
+                      <a:off x="0" y="0"/>
+                      <a:ext cx="1877060" cy="1851660"/>
+                    </a:xfrm>
+                    <a:prstGeom prst="rect">
+                      <a:avLst/>
+                    </a:prstGeom>
+                  </pic:spPr>
+                </pic:pic>
+              </a:graphicData>
+            </a:graphic>
+            <wp14:sizeRelH relativeFrom="margin">
+              <wp14:pctWidth>0</wp14:pctWidth>
+            </wp14:sizeRelH>
+            <wp14:sizeRelV relativeFrom="margin">
+              <wp14:pctHeight>0</wp14:pctHeight>
+            </wp14:sizeRelV>
+          </wp:anchor>
+        </w:drawing>
+      </w:r>
+      <w:r>
+        <w:rPr>
+          <w:rStyle w:val="eop"/>
+          <w:lang w:val="fr-FR"/>
+        </w:rPr>
+        <w:t>a augmenté de 7</w:t>
+      </w:r>
+      <w:r>
+        <w:rPr>
+          <w:rStyle w:val="eop"/>
+          <w:lang w:val="fr-FR"/>
+        </w:rPr>
+        <w:t>.</w:t>
+      </w:r>
+      <w:r>
+        <w:rPr>
+          <w:rStyle w:val="eop"/>
+          <w:lang w:val="fr-FR"/>
+        </w:rPr>
+        <w:t>8</w:t>
+      </w:r>
+      <w:r>
+        <w:rPr>
+          <w:rStyle w:val="eop"/>
+          <w:lang w:val="fr-FR"/>
+        </w:rPr>
+        <w:t xml:space="preserve"> % dans l’agrégat des 3 régions </w:t>
+      </w:r>
+      <w:r>
+        <w:rPr>
+          <w:rStyle w:val="eop"/>
+          <w:lang w:val="fr-FR"/>
+        </w:rPr>
+        <w:t>(</w:t>
+      </w:r>
+      <w:r>
+        <w:rPr>
+          <w:rStyle w:val="eop"/>
+          <w:i/>
+          <w:iCs/>
+          <w:lang w:val="fr-FR"/>
+        </w:rPr>
+        <w:t>SOMME</w:t>
+      </w:r>
+      <w:r>
+        <w:rPr>
+          <w:rStyle w:val="eop"/>
+          <w:lang w:val="fr-FR"/>
+        </w:rPr>
+        <w:t xml:space="preserve">), de 6.8% dans la région </w:t>
+      </w:r>
+      <w:r>
+        <w:rPr>
+          <w:rStyle w:val="eop"/>
+          <w:i/>
+          <w:iCs/>
+          <w:lang w:val="fr-FR"/>
+        </w:rPr>
+        <w:t>North Central</w:t>
+      </w:r>
+      <w:r>
+        <w:rPr>
+          <w:rStyle w:val="eop"/>
+          <w:i/>
+          <w:iCs/>
+          <w:lang w:val="fr-FR"/>
+        </w:rPr>
+        <w:t xml:space="preserve"> </w:t>
+      </w:r>
+      <w:r>
+        <w:rPr>
+          <w:rStyle w:val="eop"/>
+          <w:lang w:val="fr-FR"/>
+        </w:rPr>
+        <w:t>(</w:t>
+      </w:r>
+      <w:r>
+        <w:rPr>
+          <w:rStyle w:val="eop"/>
+          <w:lang w:val="fr-FR"/>
+        </w:rPr>
+        <w:t>croissance éco/démographique de Dallas</w:t>
+      </w:r>
+      <w:r>
+        <w:rPr>
+          <w:rStyle w:val="eop"/>
+          <w:lang w:val="fr-FR"/>
+        </w:rPr>
+        <w:t>)</w:t>
+      </w:r>
+      <w:r>
+        <w:rPr>
+          <w:rStyle w:val="eop"/>
+          <w:lang w:val="fr-FR"/>
+        </w:rPr>
+        <w:t xml:space="preserve">, de 22% dans la région </w:t>
+      </w:r>
+      <w:r>
+        <w:rPr>
+          <w:rStyle w:val="eop"/>
+          <w:i/>
+          <w:iCs/>
+          <w:lang w:val="fr-FR"/>
+        </w:rPr>
+        <w:t>East</w:t>
+      </w:r>
+      <w:r>
+        <w:rPr>
+          <w:rStyle w:val="eop"/>
+          <w:i/>
+          <w:iCs/>
+          <w:lang w:val="fr-FR"/>
+        </w:rPr>
+        <w:t xml:space="preserve">, </w:t>
+      </w:r>
+      <w:r>
+        <w:rPr>
+          <w:rStyle w:val="eop"/>
+          <w:lang w:val="fr-FR"/>
+        </w:rPr>
+        <w:t>et diminué de 1</w:t>
+      </w:r>
+      <w:r>
+        <w:rPr>
+          <w:rStyle w:val="eop"/>
+          <w:lang w:val="fr-FR"/>
+        </w:rPr>
+        <w:t>%</w:t>
+      </w:r>
+      <w:r>
+        <w:rPr>
+          <w:rStyle w:val="eop"/>
+          <w:lang w:val="fr-FR"/>
+        </w:rPr>
+        <w:t xml:space="preserve"> dans la région </w:t>
+      </w:r>
+      <w:r>
+        <w:rPr>
+          <w:rStyle w:val="eop"/>
+          <w:i/>
+          <w:iCs/>
+          <w:lang w:val="fr-FR"/>
+        </w:rPr>
+        <w:t>North</w:t>
+      </w:r>
+      <w:r>
+        <w:rPr>
+          <w:rStyle w:val="eop"/>
+          <w:lang w:val="fr-FR"/>
+        </w:rPr>
+        <w:t>.</w:t>
+      </w:r>
+      <w:r>
+        <w:rPr>
+          <w:rStyle w:val="eop"/>
+          <w:lang w:val="fr-FR"/>
+        </w:rPr>
+        <w:t xml:space="preserve"> La stagnation dans </w:t>
+      </w:r>
+      <w:r>
+        <w:rPr>
+          <w:rStyle w:val="eop"/>
+          <w:i/>
+          <w:iCs/>
+          <w:lang w:val="fr-FR"/>
+        </w:rPr>
+        <w:t>North</w:t>
+      </w:r>
+      <w:r>
+        <w:rPr>
+          <w:rStyle w:val="eop"/>
+          <w:lang w:val="fr-FR"/>
+        </w:rPr>
+        <w:t xml:space="preserve"> peut être due à une </w:t>
+      </w:r>
+      <w:r>
+        <w:rPr>
+          <w:noProof/>
+        </w:rPr>
+        <w:drawing>
+          <wp:anchor distT="0" distB="0" distL="114300" distR="114300" simplePos="0" relativeHeight="251661312" behindDoc="1" locked="0" layoutInCell="1" allowOverlap="1" wp14:anchorId="79F973CF" wp14:editId="750C84EF">
+            <wp:simplePos x="0" y="0"/>
+            <wp:positionH relativeFrom="margin">
+              <wp:align>right</wp:align>
+            </wp:positionH>
+            <wp:positionV relativeFrom="paragraph">
+              <wp:posOffset>2175510</wp:posOffset>
+            </wp:positionV>
+            <wp:extent cx="1850390" cy="1868170"/>
+            <wp:effectExtent l="0" t="0" r="0" b="0"/>
+            <wp:wrapTight wrapText="bothSides">
+              <wp:wrapPolygon edited="0">
+                <wp:start x="0" y="0"/>
+                <wp:lineTo x="0" y="21365"/>
+                <wp:lineTo x="21348" y="21365"/>
+                <wp:lineTo x="21348" y="0"/>
+                <wp:lineTo x="0" y="0"/>
+              </wp:wrapPolygon>
+            </wp:wrapTight>
+            <wp:docPr id="5" name="Picture 5" descr="Chart, bar chart&#10;&#10;Description automatically generated"/>
+            <wp:cNvGraphicFramePr>
+              <a:graphicFrameLocks xmlns:a="http://schemas.openxmlformats.org/drawingml/2006/main" noChangeAspect="1"/>
+            </wp:cNvGraphicFramePr>
+            <a:graphic xmlns:a="http://schemas.openxmlformats.org/drawingml/2006/main">
+              <a:graphicData uri="http://schemas.openxmlformats.org/drawingml/2006/picture">
+                <pic:pic xmlns:pic="http://schemas.openxmlformats.org/drawingml/2006/picture">
+                  <pic:nvPicPr>
+                    <pic:cNvPr id="5" name="Picture 5" descr="Chart, bar chart&#10;&#10;Description automatically generated"/>
+                    <pic:cNvPicPr/>
+                  </pic:nvPicPr>
+                  <pic:blipFill>
+                    <a:blip r:embed="rId15" cstate="print">
+                      <a:extLst>
+                        <a:ext uri="{28A0092B-C50C-407E-A947-70E740481C1C}">
+                          <a14:useLocalDpi xmlns:a14="http://schemas.microsoft.com/office/drawing/2010/main" val="0"/>
+                        </a:ext>
+                      </a:extLst>
+                    </a:blip>
+                    <a:stretch>
+                      <a:fillRect/>
+                    </a:stretch>
+                  </pic:blipFill>
+                  <pic:spPr>
+                    <a:xfrm>
+                      <a:off x="0" y="0"/>
+                      <a:ext cx="1850390" cy="1868170"/>
+                    </a:xfrm>
+                    <a:prstGeom prst="rect">
+                      <a:avLst/>
+                    </a:prstGeom>
+                  </pic:spPr>
+                </pic:pic>
+              </a:graphicData>
+            </a:graphic>
+            <wp14:sizeRelH relativeFrom="margin">
+              <wp14:pctWidth>0</wp14:pctWidth>
+            </wp14:sizeRelH>
+            <wp14:sizeRelV relativeFrom="margin">
+              <wp14:pctHeight>0</wp14:pctHeight>
+            </wp14:sizeRelV>
+          </wp:anchor>
+        </w:drawing>
+      </w:r>
+      <w:r>
+        <w:rPr>
+          <w:rStyle w:val="eop"/>
+          <w:lang w:val="fr-FR"/>
+        </w:rPr>
+        <w:t>désindustrialisation relative, une croissance moins importante de la population</w:t>
+      </w:r>
+      <w:r>
+        <w:rPr>
+          <w:rStyle w:val="eop"/>
+          <w:lang w:val="fr-FR"/>
+        </w:rPr>
+        <w:t xml:space="preserve">. </w:t>
+      </w:r>
+      <w:r>
+        <w:rPr>
+          <w:rStyle w:val="eop"/>
+          <w:i/>
+          <w:iCs/>
+          <w:lang w:val="fr-FR"/>
+        </w:rPr>
+        <w:t>East</w:t>
+      </w:r>
+      <w:r>
+        <w:rPr>
+          <w:rStyle w:val="eop"/>
+          <w:i/>
+          <w:iCs/>
+          <w:lang w:val="fr-FR"/>
+        </w:rPr>
+        <w:t xml:space="preserve"> </w:t>
+      </w:r>
+      <w:r>
+        <w:rPr>
+          <w:rStyle w:val="eop"/>
+          <w:lang w:val="fr-FR"/>
+        </w:rPr>
+        <w:t>observe une telle augmentation sur la décennie probablement à cause du développement du gas de schiste et de nouvelles raffineries</w:t>
+      </w:r>
+      <w:r>
+        <w:rPr>
+          <w:rStyle w:val="eop"/>
+          <w:lang w:val="fr-FR"/>
+        </w:rPr>
+        <w:t>.</w:t>
+      </w:r>
+      <w:r>
+        <w:rPr>
+          <w:rStyle w:val="eop"/>
+          <w:lang w:val="fr-FR"/>
+        </w:rPr>
+        <w:t xml:space="preserve"> </w:t>
+      </w:r>
+      <w:r>
+        <w:rPr>
+          <w:rStyle w:val="eop"/>
+          <w:lang w:val="fr-FR"/>
+        </w:rPr>
+        <w:t xml:space="preserve">En </w:t>
+      </w:r>
+      <w:r>
+        <w:rPr>
+          <w:rStyle w:val="eop"/>
+          <w:b/>
+          <w:bCs/>
+          <w:highlight w:val="yellow"/>
+          <w:lang w:val="fr-FR"/>
+        </w:rPr>
+        <w:t>Figure XX</w:t>
+      </w:r>
+      <w:r>
+        <w:rPr>
+          <w:rStyle w:val="eop"/>
+          <w:lang w:val="fr-FR"/>
+        </w:rPr>
+        <w:t xml:space="preserve"> d</w:t>
+      </w:r>
+      <w:r>
+        <w:rPr>
+          <w:rStyle w:val="eop"/>
+          <w:lang w:val="fr-FR"/>
+        </w:rPr>
+        <w:t xml:space="preserve">e 2012 </w:t>
+      </w:r>
+      <w:r>
+        <w:rPr>
+          <w:rStyle w:val="eop"/>
+          <w:lang w:val="fr-FR"/>
+        </w:rPr>
+        <w:t xml:space="preserve">à 2017, la croissance de la </w:t>
+      </w:r>
+      <w:r>
+        <w:rPr>
+          <w:rStyle w:val="eop"/>
+          <w:lang w:val="fr-FR"/>
+        </w:rPr>
+        <w:t xml:space="preserve">moyenne annuelle de la </w:t>
+      </w:r>
+      <w:r>
+        <w:rPr>
+          <w:rStyle w:val="eop"/>
+          <w:lang w:val="fr-FR"/>
+        </w:rPr>
+        <w:t xml:space="preserve">demande </w:t>
+      </w:r>
+      <w:proofErr w:type="spellStart"/>
+      <w:r>
+        <w:rPr>
+          <w:rStyle w:val="eop"/>
+          <w:lang w:val="fr-FR"/>
+        </w:rPr>
+        <w:t>journ</w:t>
+      </w:r>
+      <w:proofErr w:type="spellEnd"/>
+      <w:r>
+        <w:rPr>
+          <w:rStyle w:val="eop"/>
+          <w:noProof/>
+          <w:lang w:val="fr-FR"/>
+        </w:rPr>
+        <w:t xml:space="preserve"> </w:t>
+      </w:r>
+      <w:proofErr w:type="spellStart"/>
+      <w:r>
+        <w:rPr>
+          <w:rStyle w:val="eop"/>
+          <w:lang w:val="fr-FR"/>
+        </w:rPr>
+        <w:t>alière</w:t>
+      </w:r>
+      <w:proofErr w:type="spellEnd"/>
+      <w:r>
+        <w:rPr>
+          <w:rStyle w:val="eop"/>
+          <w:lang w:val="fr-FR"/>
+        </w:rPr>
+        <w:t xml:space="preserve"> </w:t>
+      </w:r>
+      <w:r>
+        <w:rPr>
+          <w:rStyle w:val="eop"/>
+          <w:noProof/>
+          <w:lang w:val="fr-FR"/>
+        </w:rPr>
+        <mc:AlternateContent>
+          <mc:Choice Requires="wps">
+            <w:drawing>
+              <wp:anchor distT="45720" distB="45720" distL="114300" distR="114300" simplePos="0" relativeHeight="251666432" behindDoc="1" locked="0" layoutInCell="1" allowOverlap="1" wp14:anchorId="65B81FFB" wp14:editId="13C08469">
+                <wp:simplePos x="0" y="0"/>
+                <wp:positionH relativeFrom="margin">
+                  <wp:align>right</wp:align>
+                </wp:positionH>
+                <wp:positionV relativeFrom="paragraph">
+                  <wp:posOffset>3894455</wp:posOffset>
+                </wp:positionV>
+                <wp:extent cx="1666240" cy="433705"/>
+                <wp:effectExtent l="0" t="0" r="0" b="4445"/>
+                <wp:wrapTight wrapText="bothSides">
+                  <wp:wrapPolygon edited="0">
+                    <wp:start x="741" y="0"/>
+                    <wp:lineTo x="741" y="20873"/>
+                    <wp:lineTo x="20744" y="20873"/>
+                    <wp:lineTo x="20744" y="0"/>
+                    <wp:lineTo x="741" y="0"/>
+                  </wp:wrapPolygon>
+                </wp:wrapTight>
+                <wp:docPr id="217" name="Text Box 2"/>
+                <wp:cNvGraphicFramePr>
+                  <a:graphicFrameLocks xmlns:a="http://schemas.openxmlformats.org/drawingml/2006/main"/>
+                </wp:cNvGraphicFramePr>
+                <a:graphic xmlns:a="http://schemas.openxmlformats.org/drawingml/2006/main">
+                  <a:graphicData uri="http://schemas.microsoft.com/office/word/2010/wordprocessingShape">
+                    <wps:wsp>
+                      <wps:cNvSpPr txBox="1">
+                        <a:spLocks noChangeArrowheads="1"/>
+                      </wps:cNvSpPr>
+                      <wps:spPr bwMode="auto">
+                        <a:xfrm>
+                          <a:off x="0" y="0"/>
+                          <a:ext cx="1666240" cy="433705"/>
+                        </a:xfrm>
+                        <a:prstGeom prst="rect">
+                          <a:avLst/>
+                        </a:prstGeom>
+                        <a:noFill/>
+                        <a:ln w="9525">
+                          <a:noFill/>
+                          <a:miter lim="800000"/>
+                          <a:headEnd/>
+                          <a:tailEnd/>
+                        </a:ln>
+                      </wps:spPr>
+                      <wps:txbx>
+                        <w:txbxContent>
+                          <w:p>
+                            <w:pPr>
+                              <w:rPr>
+                                <w:b/>
+                                <w:bCs/>
+                                <w:sz w:val="16"/>
+                                <w:szCs w:val="16"/>
+                              </w:rPr>
+                            </w:pPr>
+                            <w:proofErr w:type="spellStart"/>
+                            <w:r>
+                              <w:rPr>
+                                <w:b/>
+                                <w:bCs/>
+                                <w:sz w:val="16"/>
+                                <w:szCs w:val="16"/>
+                              </w:rPr>
+                              <w:t>Composante</w:t>
+                            </w:r>
+                            <w:proofErr w:type="spellEnd"/>
+                            <w:r>
+                              <w:rPr>
+                                <w:b/>
+                                <w:bCs/>
+                                <w:sz w:val="16"/>
+                                <w:szCs w:val="16"/>
+                              </w:rPr>
+                              <w:t xml:space="preserve"> de Tendance</w:t>
+                            </w:r>
+                          </w:p>
+                        </w:txbxContent>
+                      </wps:txbx>
+                      <wps:bodyPr rot="0" vert="horz" wrap="square" lIns="91440" tIns="45720" rIns="91440" bIns="45720" anchor="t" anchorCtr="0">
+                        <a:noAutofit/>
+                      </wps:bodyPr>
+                    </wps:wsp>
+                  </a:graphicData>
+                </a:graphic>
+                <wp14:sizeRelH relativeFrom="margin">
+                  <wp14:pctWidth>0</wp14:pctWidth>
+                </wp14:sizeRelH>
+                <wp14:sizeRelV relativeFrom="margin">
+                  <wp14:pctHeight>0</wp14:pctHeight>
+                </wp14:sizeRelV>
+              </wp:anchor>
+            </w:drawing>
+          </mc:Choice>
+          <mc:Fallback>
+            <w:pict>
+              <v:shapetype w14:anchorId="65B81FFB" id="_x0000_t202" coordsize="21600,21600" o:spt="202" path="m,l,21600r21600,l21600,xe">
+                <v:stroke joinstyle="miter"/>
+                <v:path gradientshapeok="t" o:connecttype="rect"/>
+              </v:shapetype>
+              <v:shape id="Text Box 2" o:spid="_x0000_s1026" type="#_x0000_t202" style="position:absolute;left:0;text-align:left;margin-left:80pt;margin-top:306.65pt;width:131.2pt;height:34.15pt;z-index:-251650048;visibility:visible;mso-wrap-style:square;mso-width-percent:0;mso-height-percent:0;mso-wrap-distance-left:9pt;mso-wrap-distance-top:3.6pt;mso-wrap-distance-right:9pt;mso-wrap-distance-bottom:3.6pt;mso-position-horizontal:right;mso-position-horizontal-relative:margin;mso-position-vertical:absolute;mso-position-vertical-relative:text;mso-width-percent:0;mso-height-percent:0;mso-width-relative:margin;mso-height-relative:margin;v-text-anchor:top" o:gfxdata="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" filled="f" stroked="f">
+                <v:textbox>
+                  <w:txbxContent>
+                    <w:p>
+                      <w:pPr>
+                        <w:rPr>
+                          <w:b/>
+                          <w:bCs/>
+                          <w:sz w:val="16"/>
+                          <w:szCs w:val="16"/>
+                        </w:rPr>
+                      </w:pPr>
+                      <w:proofErr w:type="spellStart"/>
+                      <w:r>
+                        <w:rPr>
+                          <w:b/>
+                          <w:bCs/>
+                          <w:sz w:val="16"/>
+                          <w:szCs w:val="16"/>
+                        </w:rPr>
+                        <w:t>Composante</w:t>
+                      </w:r>
+                      <w:proofErr w:type="spellEnd"/>
+                      <w:r>
+                        <w:rPr>
+                          <w:b/>
+                          <w:bCs/>
+                          <w:sz w:val="16"/>
+                          <w:szCs w:val="16"/>
+                        </w:rPr>
+                        <w:t xml:space="preserve"> de Tendance</w:t>
+                      </w:r>
+                    </w:p>
+                  </w:txbxContent>
+                </v:textbox>
+                <w10:wrap type="tight" anchorx="margin"/>
+              </v:shape>
+            </w:pict>
+          </mc:Fallback>
+        </mc:AlternateContent>
+      </w:r>
+      <w:r>
+        <w:rPr>
+          <w:noProof/>
+        </w:rPr>
+        <w:drawing>
+          <wp:anchor distT="0" distB="0" distL="114300" distR="114300" simplePos="0" relativeHeight="251663360" behindDoc="1" locked="0" layoutInCell="1" allowOverlap="1" wp14:anchorId="53266F05" wp14:editId="3AB79DFE">
+            <wp:simplePos x="0" y="0"/>
+            <wp:positionH relativeFrom="margin">
+              <wp:align>right</wp:align>
+            </wp:positionH>
+            <wp:positionV relativeFrom="paragraph">
+              <wp:posOffset>4148599</wp:posOffset>
+            </wp:positionV>
+            <wp:extent cx="2204720" cy="528955"/>
+            <wp:effectExtent l="0" t="0" r="5080" b="4445"/>
+            <wp:wrapTight wrapText="bothSides">
+              <wp:wrapPolygon edited="0">
+                <wp:start x="0" y="0"/>
+                <wp:lineTo x="0" y="21004"/>
+                <wp:lineTo x="21463" y="21004"/>
+                <wp:lineTo x="21463" y="0"/>
+                <wp:lineTo x="0" y="0"/>
+              </wp:wrapPolygon>
+            </wp:wrapTight>
+            <wp:docPr id="8" name="Picture 8" descr="Chart, line chart&#10;&#10;Description automatically generated"/>
+            <wp:cNvGraphicFramePr>
+              <a:graphicFrameLocks xmlns:a="http://schemas.openxmlformats.org/drawingml/2006/main" noChangeAspect="1"/>
+            </wp:cNvGraphicFramePr>
+            <a:graphic xmlns:a="http://schemas.openxmlformats.org/drawingml/2006/main">
+              <a:graphicData uri="http://schemas.openxmlformats.org/drawingml/2006/picture">
+                <pic:pic xmlns:pic="http://schemas.openxmlformats.org/drawingml/2006/picture">
+                  <pic:nvPicPr>
+                    <pic:cNvPr id="8" name="Picture 8" descr="Chart, line chart&#10;&#10;Description automatically generated"/>
+                    <pic:cNvPicPr/>
+                  </pic:nvPicPr>
+                  <pic:blipFill>
+                    <a:blip r:embed="rId16" cstate="print">
+                      <a:extLst>
+                        <a:ext uri="{28A0092B-C50C-407E-A947-70E740481C1C}">
+                          <a14:useLocalDpi xmlns:a14="http://schemas.microsoft.com/office/drawing/2010/main" val="0"/>
+                        </a:ext>
+                      </a:extLst>
+                    </a:blip>
+                    <a:stretch>
+                      <a:fillRect/>
+                    </a:stretch>
+                  </pic:blipFill>
+                  <pic:spPr>
+                    <a:xfrm>
+                      <a:off x="0" y="0"/>
+                      <a:ext cx="2204720" cy="528955"/>
+                    </a:xfrm>
+                    <a:prstGeom prst="rect">
+                      <a:avLst/>
+                    </a:prstGeom>
+                  </pic:spPr>
+                </pic:pic>
+              </a:graphicData>
+            </a:graphic>
+            <wp14:sizeRelH relativeFrom="margin">
+              <wp14:pctWidth>0</wp14:pctWidth>
+            </wp14:sizeRelH>
+            <wp14:sizeRelV relativeFrom="margin">
+              <wp14:pctHeight>0</wp14:pctHeight>
+            </wp14:sizeRelV>
+          </wp:anchor>
+        </w:drawing>
+      </w:r>
+      <w:r>
+        <w:rPr>
+          <w:rStyle w:val="eop"/>
+          <w:lang w:val="fr-FR"/>
+        </w:rPr>
+        <w:t>d</w:t>
+      </w:r>
+      <w:r>
+        <w:rPr>
+          <w:rStyle w:val="eop"/>
+          <w:lang w:val="fr-FR"/>
+        </w:rPr>
+        <w:t>’</w:t>
+      </w:r>
+      <w:r>
+        <w:rPr>
+          <w:rStyle w:val="eop"/>
+          <w:lang w:val="fr-FR"/>
+        </w:rPr>
+        <w:t>électricité oscille entre 0 à 3%</w:t>
+      </w:r>
+      <w:r>
+        <w:rPr>
+          <w:rStyle w:val="eop"/>
+          <w:lang w:val="fr-FR"/>
+        </w:rPr>
+        <w:t>. 2018 voit une croissance record de 6% grâ</w:t>
+      </w:r>
+      <w:r>
+        <w:rPr>
+          <w:rStyle w:val="eop"/>
+          <w:lang w:val="fr-FR"/>
+        </w:rPr>
+        <w:t xml:space="preserve">ce au boom </w:t>
+      </w:r>
+      <w:r>
+        <w:rPr>
+          <w:rStyle w:val="eop"/>
+          <w:lang w:val="fr-FR"/>
+        </w:rPr>
+        <w:t xml:space="preserve">économique et la production </w:t>
+      </w:r>
+      <w:r>
+        <w:rPr>
+          <w:noProof/>
+        </w:rPr>
+        <w:drawing>
+          <wp:anchor distT="0" distB="0" distL="114300" distR="114300" simplePos="0" relativeHeight="251664384" behindDoc="1" locked="0" layoutInCell="1" allowOverlap="1" wp14:anchorId="5FCF8E34" wp14:editId="22868FF6">
+            <wp:simplePos x="0" y="0"/>
+            <wp:positionH relativeFrom="column">
+              <wp:posOffset>3876675</wp:posOffset>
+            </wp:positionH>
+            <wp:positionV relativeFrom="paragraph">
+              <wp:posOffset>4693598</wp:posOffset>
+            </wp:positionV>
+            <wp:extent cx="1954530" cy="219075"/>
+            <wp:effectExtent l="0" t="0" r="7620" b="9525"/>
+            <wp:wrapTight wrapText="bothSides">
+              <wp:wrapPolygon edited="0">
+                <wp:start x="0" y="0"/>
+                <wp:lineTo x="0" y="20661"/>
+                <wp:lineTo x="21474" y="20661"/>
+                <wp:lineTo x="21474" y="0"/>
+                <wp:lineTo x="0" y="0"/>
+              </wp:wrapPolygon>
+            </wp:wrapTight>
+            <wp:docPr id="9" name="Picture 9"/>
+            <wp:cNvGraphicFramePr>
+              <a:graphicFrameLocks xmlns:a="http://schemas.openxmlformats.org/drawingml/2006/main" noChangeAspect="1"/>
+            </wp:cNvGraphicFramePr>
+            <a:graphic xmlns:a="http://schemas.openxmlformats.org/drawingml/2006/main">
+              <a:graphicData uri="http://schemas.openxmlformats.org/drawingml/2006/picture">
+                <pic:pic xmlns:pic="http://schemas.openxmlformats.org/drawingml/2006/picture">
+                  <pic:nvPicPr>
+                    <pic:cNvPr id="1" name=""/>
+                    <pic:cNvPicPr/>
+                  </pic:nvPicPr>
+                  <pic:blipFill>
+                    <a:blip r:embed="rId17" cstate="print">
+                      <a:extLst>
+                        <a:ext uri="{28A0092B-C50C-407E-A947-70E740481C1C}">
+                          <a14:useLocalDpi xmlns:a14="http://schemas.microsoft.com/office/drawing/2010/main" val="0"/>
+                        </a:ext>
+                      </a:extLst>
+                    </a:blip>
+                    <a:stretch>
+                      <a:fillRect/>
+                    </a:stretch>
+                  </pic:blipFill>
+                  <pic:spPr>
+                    <a:xfrm>
+                      <a:off x="0" y="0"/>
+                      <a:ext cx="1954530" cy="219075"/>
+                    </a:xfrm>
+                    <a:prstGeom prst="rect">
+                      <a:avLst/>
+                    </a:prstGeom>
+                  </pic:spPr>
+                </pic:pic>
+              </a:graphicData>
+            </a:graphic>
+            <wp14:sizeRelH relativeFrom="margin">
+              <wp14:pctWidth>0</wp14:pctWidth>
+            </wp14:sizeRelH>
+            <wp14:sizeRelV relativeFrom="margin">
+              <wp14:pctHeight>0</wp14:pctHeight>
+            </wp14:sizeRelV>
+          </wp:anchor>
+        </w:drawing>
+      </w:r>
+      <w:r>
+        <w:rPr>
+          <w:rStyle w:val="eop"/>
+          <w:lang w:val="fr-FR"/>
+        </w:rPr>
+        <w:t>pétrolière record avant de chuter avec la covid pour toutes les régions à l</w:t>
+      </w:r>
+      <w:r>
+        <w:rPr>
+          <w:rStyle w:val="eop"/>
+          <w:lang w:val="fr-FR"/>
+        </w:rPr>
+        <w:t>’</w:t>
+      </w:r>
+      <w:r>
+        <w:rPr>
+          <w:rStyle w:val="eop"/>
+          <w:lang w:val="fr-FR"/>
+        </w:rPr>
+        <w:t xml:space="preserve">exception de </w:t>
+      </w:r>
+      <w:r>
+        <w:rPr>
+          <w:rStyle w:val="eop"/>
+          <w:i/>
+          <w:iCs/>
+          <w:lang w:val="fr-FR"/>
+        </w:rPr>
+        <w:t>East</w:t>
+      </w:r>
+      <w:r>
+        <w:rPr>
+          <w:rStyle w:val="eop"/>
+          <w:lang w:val="fr-FR"/>
+        </w:rPr>
+        <w:t xml:space="preserve">, immunisée grâce </w:t>
+      </w:r>
+      <w:r>
+        <w:rPr>
+          <w:rStyle w:val="eop"/>
+          <w:lang w:val="fr-FR"/>
+        </w:rPr>
+        <w:t>à l</w:t>
+      </w:r>
+      <w:r>
+        <w:rPr>
+          <w:rStyle w:val="eop"/>
+          <w:lang w:val="fr-FR"/>
+        </w:rPr>
+        <w:t>’</w:t>
+      </w:r>
+      <w:r>
+        <w:rPr>
+          <w:rStyle w:val="eop"/>
+          <w:lang w:val="fr-FR"/>
+        </w:rPr>
+        <w:t>industrie pétrolière</w:t>
+      </w:r>
+      <w:r>
+        <w:rPr>
+          <w:rStyle w:val="eop"/>
+          <w:lang w:val="fr-FR"/>
+        </w:rPr>
+        <w:t>.</w:t>
+      </w:r>
+      <w:r>
+        <w:rPr>
+          <w:rStyle w:val="eop"/>
+          <w:lang w:val="fr-FR"/>
+        </w:rPr>
+        <w:t xml:space="preserve"> </w:t>
+      </w:r>
+      <w:r>
+        <w:rPr>
+          <w:rStyle w:val="eop"/>
+          <w:lang w:val="fr-FR"/>
+        </w:rPr>
+        <w:t xml:space="preserve">A travers le composant de saisonnalité de la décomposition </w:t>
+      </w:r>
+      <w:proofErr w:type="spellStart"/>
+      <w:r>
+        <w:rPr>
+          <w:rStyle w:val="eop"/>
+          <w:i/>
+          <w:iCs/>
+          <w:lang w:val="fr-FR"/>
+        </w:rPr>
+        <w:t>stl</w:t>
+      </w:r>
+      <w:proofErr w:type="spellEnd"/>
+      <w:r>
+        <w:rPr>
+          <w:rStyle w:val="eop"/>
+          <w:i/>
+          <w:iCs/>
+          <w:lang w:val="fr-FR"/>
+        </w:rPr>
+        <w:t xml:space="preserve">, </w:t>
+      </w:r>
+      <w:r>
+        <w:rPr>
+          <w:rStyle w:val="eop"/>
+          <w:lang w:val="fr-FR"/>
+        </w:rPr>
+        <w:t>nous</w:t>
+      </w:r>
+      <w:r>
+        <w:rPr>
+          <w:rStyle w:val="eop"/>
+          <w:i/>
+          <w:iCs/>
+          <w:lang w:val="fr-FR"/>
+        </w:rPr>
+        <w:t xml:space="preserve"> </w:t>
+      </w:r>
+      <w:r>
+        <w:rPr>
+          <w:rStyle w:val="eop"/>
+          <w:lang w:val="fr-FR"/>
+        </w:rPr>
+        <w:t>observons une saisonnalité</w:t>
+      </w:r>
+      <w:r>
+        <w:rPr>
+          <w:rStyle w:val="eop"/>
+          <w:lang w:val="fr-FR"/>
+        </w:rPr>
+        <w:t xml:space="preserve"> annuelle</w:t>
+      </w:r>
+      <w:r>
+        <w:rPr>
+          <w:rStyle w:val="eop"/>
+          <w:lang w:val="fr-FR"/>
+        </w:rPr>
+        <w:t xml:space="preserve"> des pics de de la demande journalière en hiver (décembre à mars</w:t>
+      </w:r>
+      <w:r>
+        <w:rPr>
+          <w:rStyle w:val="eop"/>
+          <w:lang w:val="fr-FR"/>
+        </w:rPr>
+        <w:t>)</w:t>
+      </w:r>
+      <w:r>
+        <w:rPr>
+          <w:rStyle w:val="eop"/>
+          <w:lang w:val="fr-FR"/>
+        </w:rPr>
+        <w:t xml:space="preserve"> et été </w:t>
+      </w:r>
+      <w:r>
+        <w:rPr>
+          <w:rStyle w:val="eop"/>
+          <w:lang w:val="fr-FR"/>
+        </w:rPr>
+        <w:t>(j</w:t>
+      </w:r>
+      <w:r>
+        <w:rPr>
+          <w:rStyle w:val="eop"/>
+          <w:lang w:val="fr-FR"/>
+        </w:rPr>
+        <w:t>uin août</w:t>
+      </w:r>
+      <w:r>
+        <w:rPr>
+          <w:rStyle w:val="eop"/>
+          <w:lang w:val="fr-FR"/>
+        </w:rPr>
+        <w:t>)</w:t>
+      </w:r>
+      <w:r>
+        <w:rPr>
+          <w:rStyle w:val="eop"/>
+          <w:lang w:val="fr-FR"/>
+        </w:rPr>
+        <w:t xml:space="preserve"> dans toutes les régions. La </w:t>
+      </w:r>
+      <w:r>
+        <w:rPr>
+          <w:rStyle w:val="eop"/>
+          <w:b/>
+          <w:bCs/>
+          <w:highlight w:val="yellow"/>
+          <w:lang w:val="fr-FR"/>
+        </w:rPr>
+        <w:t>figure XX</w:t>
+      </w:r>
+      <w:r>
+        <w:rPr>
+          <w:rStyle w:val="eop"/>
+          <w:b/>
+          <w:bCs/>
+          <w:lang w:val="fr-FR"/>
+        </w:rPr>
+        <w:t xml:space="preserve"> </w:t>
+      </w:r>
+      <w:r>
+        <w:rPr>
+          <w:rStyle w:val="eop"/>
+          <w:lang w:val="fr-FR"/>
+        </w:rPr>
+        <w:t>nous le confirme et montre</w:t>
+      </w:r>
+      <w:r>
+        <w:rPr>
+          <w:rStyle w:val="eop"/>
+          <w:lang w:val="fr-FR"/>
+        </w:rPr>
+        <w:t xml:space="preserve"> que cette saisonnalité hiver</w:t>
+      </w:r>
+      <w:r>
+        <w:rPr>
+          <w:rStyle w:val="eop"/>
+          <w:lang w:val="fr-FR"/>
+        </w:rPr>
+        <w:t>/</w:t>
+      </w:r>
+      <w:r>
+        <w:rPr>
+          <w:rStyle w:val="eop"/>
+          <w:lang w:val="fr-FR"/>
+        </w:rPr>
+        <w:t xml:space="preserve">été est plus prononcée en </w:t>
+      </w:r>
+      <w:r>
+        <w:rPr>
+          <w:rStyle w:val="eop"/>
+          <w:i/>
+          <w:iCs/>
+          <w:lang w:val="fr-FR"/>
+        </w:rPr>
+        <w:t>North Central</w:t>
+      </w:r>
+      <w:r>
+        <w:rPr>
+          <w:rStyle w:val="eop"/>
+          <w:lang w:val="fr-FR"/>
+        </w:rPr>
+        <w:t>, région plus sensible aux changement de température du fait de sa population plus importante, qu</w:t>
+      </w:r>
+      <w:r>
+        <w:rPr>
+          <w:rStyle w:val="eop"/>
+          <w:lang w:val="fr-FR"/>
+        </w:rPr>
+        <w:t>’en</w:t>
+      </w:r>
+      <w:r>
+        <w:rPr>
+          <w:rStyle w:val="eop"/>
+          <w:lang w:val="fr-FR"/>
+        </w:rPr>
+        <w:t xml:space="preserve"> </w:t>
+      </w:r>
+      <w:r>
+        <w:rPr>
+          <w:rStyle w:val="eop"/>
+          <w:i/>
+          <w:iCs/>
+          <w:lang w:val="fr-FR"/>
+        </w:rPr>
+        <w:t>North</w:t>
+      </w:r>
+      <w:r>
+        <w:rPr>
+          <w:rStyle w:val="eop"/>
+          <w:lang w:val="fr-FR"/>
+        </w:rPr>
+        <w:t xml:space="preserve"> et </w:t>
+      </w:r>
+      <w:r>
+        <w:rPr>
+          <w:rStyle w:val="eop"/>
+          <w:i/>
+          <w:iCs/>
+          <w:lang w:val="fr-FR"/>
+        </w:rPr>
+        <w:t>East</w:t>
+      </w:r>
+      <w:r>
+        <w:rPr>
+          <w:rStyle w:val="eop"/>
+          <w:lang w:val="fr-FR"/>
+        </w:rPr>
+        <w:t xml:space="preserve"> où la part des secteurs primaires et secondaires </w:t>
+      </w:r>
+      <w:r>
+        <w:rPr>
+          <w:rStyle w:val="eop"/>
+          <w:lang w:val="fr-FR"/>
+        </w:rPr>
+        <w:t>(m</w:t>
+      </w:r>
+      <w:r>
+        <w:rPr>
+          <w:rStyle w:val="eop"/>
+          <w:lang w:val="fr-FR"/>
+        </w:rPr>
+        <w:t>oins sensible aux changement de température</w:t>
+      </w:r>
+      <w:r>
+        <w:rPr>
+          <w:rStyle w:val="eop"/>
+          <w:lang w:val="fr-FR"/>
+        </w:rPr>
+        <w:t>)</w:t>
+      </w:r>
+      <w:r>
+        <w:rPr>
+          <w:rStyle w:val="eop"/>
+          <w:lang w:val="fr-FR"/>
+        </w:rPr>
+        <w:t xml:space="preserve"> est plus importante.</w:t>
+      </w:r>
+      <w:r>
+        <w:rPr>
+          <w:noProof/>
+          <w:lang w:val="fr-FR"/>
+        </w:rPr>
+        <w:t xml:space="preserve"> </w:t>
+      </w:r>
+      <w:r>
+        <w:rPr>
+          <w:noProof/>
+          <w:lang w:val="fr-FR"/>
+        </w:rPr>
+        <w:t>Globalement</w:t>
+      </w:r>
+      <w:r>
+        <w:rPr>
+          <w:noProof/>
+          <w:lang w:val="fr-FR"/>
+        </w:rPr>
+        <w:t>, sur les 3 régions,</w:t>
+      </w:r>
+      <w:r>
+        <w:rPr>
+          <w:noProof/>
+          <w:lang w:val="fr-FR"/>
+        </w:rPr>
+        <w:t xml:space="preserve"> la tendance </w:t>
+      </w:r>
+      <w:r>
+        <w:rPr>
+          <w:noProof/>
+          <w:lang w:val="fr-FR"/>
+        </w:rPr>
+        <w:t xml:space="preserve">sur la période entière </w:t>
+      </w:r>
+      <w:r>
+        <w:rPr>
+          <w:noProof/>
+          <w:lang w:val="fr-FR"/>
+        </w:rPr>
+        <w:t>est à la hausse</w:t>
+      </w:r>
+      <w:r>
+        <w:rPr>
+          <w:noProof/>
+          <w:lang w:val="fr-FR"/>
+        </w:rPr>
+        <w:t>.</w:t>
+      </w:r>
+      <w:r>
+        <w:rPr>
+          <w:noProof/>
+          <w:lang w:val="fr-FR"/>
+        </w:rPr>
+        <w:t xml:space="preserve"> Post crise financière, la tendance est à la croissance modérée avant de croître à partir de 2017</w:t>
+      </w:r>
+      <w:r>
+        <w:rPr>
+          <w:noProof/>
+          <w:lang w:val="fr-FR"/>
+        </w:rPr>
+        <w:t>.</w:t>
+      </w:r>
+      <w:r>
+        <w:rPr>
+          <w:noProof/>
+          <w:lang w:val="fr-FR"/>
+        </w:rPr>
+        <w:t xml:space="preserve"> Cette tendance à la hausse est soutenue par </w:t>
+      </w:r>
+      <w:r>
+        <w:rPr>
+          <w:i/>
+          <w:iCs/>
+          <w:noProof/>
+          <w:lang w:val="fr-FR"/>
+        </w:rPr>
+        <w:t>North Central et East.</w:t>
+      </w:r>
+      <w:r>
+        <w:rPr>
+          <w:noProof/>
+          <w:lang w:val="fr-FR"/>
+        </w:rPr>
+        <w:t xml:space="preserve"> Manifestement, les données sont non</w:t>
+      </w:r>
+      <w:r>
+        <w:rPr>
+          <w:noProof/>
+          <w:lang w:val="fr-FR"/>
+        </w:rPr>
+        <w:t>-</w:t>
+      </w:r>
+      <w:r>
+        <w:rPr>
+          <w:noProof/>
+          <w:lang w:val="fr-FR"/>
+        </w:rPr>
+        <w:t>stationnaires</w:t>
+      </w:r>
+      <w:r>
+        <w:rPr>
+          <w:noProof/>
+          <w:lang w:val="fr-FR"/>
+        </w:rPr>
+        <w:t>.</w:t>
+      </w:r>
+      <w:r>
+        <w:rPr>
+          <w:noProof/>
+          <w:lang w:val="fr-FR"/>
+        </w:rPr>
+        <w:t xml:space="preserve"> L’analyse des </w:t>
+      </w:r>
+      <w:r>
+        <w:rPr>
+          <w:i/>
+          <w:iCs/>
+          <w:noProof/>
+          <w:lang w:val="fr-FR"/>
+        </w:rPr>
+        <w:t xml:space="preserve">IQR </w:t>
+      </w:r>
+      <w:r>
+        <w:rPr>
+          <w:noProof/>
+          <w:lang w:val="fr-FR"/>
+        </w:rPr>
+        <w:t>a</w:t>
+      </w:r>
+      <w:r>
+        <w:rPr>
+          <w:noProof/>
+          <w:lang w:val="fr-FR"/>
+        </w:rPr>
+        <w:t xml:space="preserve">vec les Box plot nous montre une seule </w:t>
+      </w:r>
+      <w:r>
+        <w:rPr>
+          <w:noProof/>
+          <w:lang w:val="fr-FR"/>
+        </w:rPr>
+        <w:lastRenderedPageBreak/>
+        <w:t>valeur aberrante dans l’aggrégat des 3 régions en février 2021, lors de la tempête hivernale extrême</w:t>
+      </w:r>
+      <w:r>
+        <w:rPr>
+          <w:noProof/>
+          <w:lang w:val="fr-FR"/>
+        </w:rPr>
+        <w:t>.</w:t>
+      </w:r>
+      <w:r>
+        <w:rPr>
+          <w:noProof/>
+          <w:lang w:val="fr-FR"/>
+        </w:rPr>
+        <w:t xml:space="preserve"> La région North présente 2 valeurs aberrantes en 2017 et 2021 respectivement</w:t>
+      </w:r>
+      <w:r>
+        <w:rPr>
+          <w:noProof/>
+          <w:lang w:val="fr-FR"/>
+        </w:rPr>
+        <w:t xml:space="preserve">. </w:t>
+      </w:r>
+      <w:r>
+        <w:rPr>
+          <w:noProof/>
+          <w:lang w:val="fr-FR"/>
+        </w:rPr>
+        <w:t xml:space="preserve">North Central en présente 1 en février 2021 </w:t>
+      </w:r>
+      <w:r>
+        <w:rPr>
+          <w:noProof/>
+          <w:lang w:val="fr-FR"/>
+        </w:rPr>
+        <w:t>(temp</w:t>
+      </w:r>
+      <w:r>
+        <w:rPr>
+          <w:noProof/>
+          <w:lang w:val="fr-FR"/>
+        </w:rPr>
+        <w:t>ête hivernale</w:t>
+      </w:r>
+      <w:r>
+        <w:rPr>
+          <w:noProof/>
+          <w:lang w:val="fr-FR"/>
+        </w:rPr>
+        <w:t>)</w:t>
+      </w:r>
+      <w:r>
+        <w:rPr>
+          <w:noProof/>
+          <w:lang w:val="fr-FR"/>
+        </w:rPr>
+        <w:t xml:space="preserve"> de m</w:t>
+      </w:r>
+      <w:r>
+        <w:rPr>
+          <w:noProof/>
+          <w:lang w:val="fr-FR"/>
+        </w:rPr>
+        <w:t>ême que la région East</w:t>
+      </w:r>
+      <w:r>
+        <w:rPr>
+          <w:noProof/>
+          <w:lang w:val="fr-FR"/>
+        </w:rPr>
+        <w:t>.</w:t>
+      </w:r>
+      <w:r>
+        <w:rPr>
+          <w:noProof/>
+          <w:lang w:val="fr-FR"/>
+        </w:rPr>
+        <w:t xml:space="preserve"> Aucun traitement n’est fait pour le moment car ces données ne sont pas dans l</w:t>
+      </w:r>
+      <w:r>
+        <w:rPr>
+          <w:noProof/>
+          <w:lang w:val="fr-FR"/>
+        </w:rPr>
+        <w:t>’</w:t>
+      </w:r>
+      <w:r>
+        <w:rPr>
+          <w:noProof/>
+          <w:lang w:val="fr-FR"/>
+        </w:rPr>
+        <w:t>ensemble d’entraînement</w:t>
+      </w:r>
+      <w:r>
+        <w:rPr>
+          <w:noProof/>
+          <w:lang w:val="fr-FR"/>
+        </w:rPr>
+        <w:t>.</w:t>
+      </w:r>
+    </w:p>
+    <w:p>
+      <w:pPr>
+        <w:pStyle w:val="paragraph"/>
+        <w:spacing w:before="0" w:beforeAutospacing="0" w:after="0" w:afterAutospacing="0" w:line="480" w:lineRule="auto"/>
+        <w:ind w:right="4"/>
+        <w:jc w:val="both"/>
+        <w:textAlignment w:val="baseline"/>
+        <w:rPr>
+          <w:rStyle w:val="eop"/>
+          <w:lang w:val="fr-FR"/>
+        </w:rPr>
+      </w:pPr>
     </w:p>
     <w:p>
       <w:pPr>
@@ -1947,6 +3549,7 @@
         <w:textAlignment w:val="baseline"/>
         <w:rPr>
           <w:rStyle w:val="eop"/>
+          <w:color w:val="0070C0"/>
           <w:lang w:val="fr-FR"/>
         </w:rPr>
       </w:pPr>
@@ -1965,6 +3568,289 @@
         </w:rPr>
         <w:t> </w:t>
       </w:r>
+    </w:p>
+    <w:p>
+      <w:pPr>
+        <w:pStyle w:val="paragraph"/>
+        <w:spacing w:before="0" w:beforeAutospacing="0" w:after="0" w:afterAutospacing="0" w:line="480" w:lineRule="auto"/>
+        <w:ind w:left="-709" w:right="-705"/>
+        <w:jc w:val="both"/>
+        <w:textAlignment w:val="baseline"/>
+        <w:rPr>
+          <w:rStyle w:val="eop"/>
+          <w:color w:val="0070C0"/>
+          <w:lang w:val="fr-FR"/>
+        </w:rPr>
+      </w:pPr>
+    </w:p>
+    <w:p>
+      <w:pPr>
+        <w:pStyle w:val="paragraph"/>
+        <w:spacing w:before="0" w:beforeAutospacing="0" w:after="0" w:afterAutospacing="0" w:line="480" w:lineRule="auto"/>
+        <w:ind w:left="-709" w:right="-705"/>
+        <w:jc w:val="both"/>
+        <w:textAlignment w:val="baseline"/>
+        <w:rPr>
+          <w:rStyle w:val="eop"/>
+          <w:color w:val="0070C0"/>
+          <w:lang w:val="fr-FR"/>
+        </w:rPr>
+      </w:pPr>
+    </w:p>
+    <w:p>
+      <w:pPr>
+        <w:pStyle w:val="paragraph"/>
+        <w:spacing w:before="0" w:beforeAutospacing="0" w:after="0" w:afterAutospacing="0" w:line="480" w:lineRule="auto"/>
+        <w:ind w:left="-709" w:right="-705"/>
+        <w:jc w:val="both"/>
+        <w:textAlignment w:val="baseline"/>
+        <w:rPr>
+          <w:rStyle w:val="eop"/>
+          <w:color w:val="0070C0"/>
+          <w:lang w:val="fr-FR"/>
+        </w:rPr>
+      </w:pPr>
+    </w:p>
+    <w:p>
+      <w:pPr>
+        <w:pStyle w:val="paragraph"/>
+        <w:spacing w:before="0" w:beforeAutospacing="0" w:after="0" w:afterAutospacing="0" w:line="480" w:lineRule="auto"/>
+        <w:ind w:left="-709" w:right="-705"/>
+        <w:jc w:val="both"/>
+        <w:textAlignment w:val="baseline"/>
+        <w:rPr>
+          <w:rStyle w:val="eop"/>
+          <w:color w:val="0070C0"/>
+          <w:lang w:val="fr-FR"/>
+        </w:rPr>
+      </w:pPr>
+    </w:p>
+    <w:p>
+      <w:pPr>
+        <w:pStyle w:val="paragraph"/>
+        <w:spacing w:before="0" w:beforeAutospacing="0" w:after="0" w:afterAutospacing="0" w:line="480" w:lineRule="auto"/>
+        <w:ind w:left="-709" w:right="-705"/>
+        <w:jc w:val="both"/>
+        <w:textAlignment w:val="baseline"/>
+        <w:rPr>
+          <w:rStyle w:val="eop"/>
+          <w:color w:val="0070C0"/>
+          <w:lang w:val="fr-FR"/>
+        </w:rPr>
+      </w:pPr>
+    </w:p>
+    <w:p>
+      <w:pPr>
+        <w:pStyle w:val="paragraph"/>
+        <w:spacing w:before="0" w:beforeAutospacing="0" w:after="0" w:afterAutospacing="0" w:line="480" w:lineRule="auto"/>
+        <w:ind w:left="-709" w:right="-705"/>
+        <w:jc w:val="both"/>
+        <w:textAlignment w:val="baseline"/>
+        <w:rPr>
+          <w:rStyle w:val="eop"/>
+          <w:color w:val="0070C0"/>
+          <w:lang w:val="fr-FR"/>
+        </w:rPr>
+      </w:pPr>
+    </w:p>
+    <w:p>
+      <w:pPr>
+        <w:pStyle w:val="paragraph"/>
+        <w:spacing w:before="0" w:beforeAutospacing="0" w:after="0" w:afterAutospacing="0" w:line="480" w:lineRule="auto"/>
+        <w:ind w:left="-709" w:right="-705"/>
+        <w:jc w:val="both"/>
+        <w:textAlignment w:val="baseline"/>
+        <w:rPr>
+          <w:rStyle w:val="eop"/>
+          <w:color w:val="0070C0"/>
+          <w:lang w:val="fr-FR"/>
+        </w:rPr>
+      </w:pPr>
+    </w:p>
+    <w:p>
+      <w:pPr>
+        <w:pStyle w:val="paragraph"/>
+        <w:spacing w:before="0" w:beforeAutospacing="0" w:after="0" w:afterAutospacing="0" w:line="480" w:lineRule="auto"/>
+        <w:ind w:left="-709" w:right="-705"/>
+        <w:jc w:val="both"/>
+        <w:textAlignment w:val="baseline"/>
+        <w:rPr>
+          <w:rStyle w:val="eop"/>
+          <w:color w:val="0070C0"/>
+          <w:lang w:val="fr-FR"/>
+        </w:rPr>
+      </w:pPr>
+    </w:p>
+    <w:p>
+      <w:pPr>
+        <w:pStyle w:val="paragraph"/>
+        <w:spacing w:before="0" w:beforeAutospacing="0" w:after="0" w:afterAutospacing="0" w:line="480" w:lineRule="auto"/>
+        <w:ind w:left="-709" w:right="-705"/>
+        <w:jc w:val="both"/>
+        <w:textAlignment w:val="baseline"/>
+        <w:rPr>
+          <w:rStyle w:val="eop"/>
+          <w:color w:val="0070C0"/>
+          <w:lang w:val="fr-FR"/>
+        </w:rPr>
+      </w:pPr>
+    </w:p>
+    <w:p>
+      <w:pPr>
+        <w:pStyle w:val="paragraph"/>
+        <w:spacing w:before="0" w:beforeAutospacing="0" w:after="0" w:afterAutospacing="0" w:line="480" w:lineRule="auto"/>
+        <w:ind w:left="-709" w:right="-705"/>
+        <w:jc w:val="both"/>
+        <w:textAlignment w:val="baseline"/>
+        <w:rPr>
+          <w:rStyle w:val="eop"/>
+          <w:color w:val="0070C0"/>
+          <w:lang w:val="fr-FR"/>
+        </w:rPr>
+      </w:pPr>
+    </w:p>
+    <w:p>
+      <w:pPr>
+        <w:pStyle w:val="paragraph"/>
+        <w:spacing w:before="0" w:beforeAutospacing="0" w:after="0" w:afterAutospacing="0" w:line="480" w:lineRule="auto"/>
+        <w:ind w:left="-709" w:right="-705"/>
+        <w:jc w:val="both"/>
+        <w:textAlignment w:val="baseline"/>
+        <w:rPr>
+          <w:rStyle w:val="eop"/>
+          <w:lang w:val="fr-FR"/>
+        </w:rPr>
+      </w:pPr>
+    </w:p>
+    <w:p>
+      <w:pPr>
+        <w:pStyle w:val="paragraph"/>
+        <w:spacing w:before="0" w:beforeAutospacing="0" w:after="0" w:afterAutospacing="0" w:line="480" w:lineRule="auto"/>
+        <w:ind w:left="-709" w:right="-705"/>
+        <w:jc w:val="both"/>
+        <w:textAlignment w:val="baseline"/>
+        <w:rPr>
+          <w:rStyle w:val="eop"/>
+          <w:lang w:val="fr-FR"/>
+        </w:rPr>
+      </w:pPr>
+    </w:p>
+    <w:p>
+      <w:pPr>
+        <w:pStyle w:val="paragraph"/>
+        <w:spacing w:before="0" w:beforeAutospacing="0" w:after="0" w:afterAutospacing="0" w:line="480" w:lineRule="auto"/>
+        <w:ind w:left="-709" w:right="-705"/>
+        <w:jc w:val="both"/>
+        <w:textAlignment w:val="baseline"/>
+        <w:rPr>
+          <w:rStyle w:val="eop"/>
+          <w:lang w:val="fr-FR"/>
+        </w:rPr>
+      </w:pPr>
+    </w:p>
+    <w:p>
+      <w:pPr>
+        <w:pStyle w:val="paragraph"/>
+        <w:spacing w:before="0" w:beforeAutospacing="0" w:after="0" w:afterAutospacing="0" w:line="480" w:lineRule="auto"/>
+        <w:ind w:left="-709" w:right="-705"/>
+        <w:jc w:val="both"/>
+        <w:textAlignment w:val="baseline"/>
+        <w:rPr>
+          <w:rStyle w:val="eop"/>
+          <w:lang w:val="fr-FR"/>
+        </w:rPr>
+      </w:pPr>
+    </w:p>
+    <w:p>
+      <w:pPr>
+        <w:pStyle w:val="paragraph"/>
+        <w:spacing w:before="0" w:beforeAutospacing="0" w:after="0" w:afterAutospacing="0" w:line="480" w:lineRule="auto"/>
+        <w:ind w:left="-709" w:right="-705"/>
+        <w:jc w:val="both"/>
+        <w:textAlignment w:val="baseline"/>
+        <w:rPr>
+          <w:rStyle w:val="eop"/>
+          <w:lang w:val="fr-FR"/>
+        </w:rPr>
+      </w:pPr>
+    </w:p>
+    <w:p>
+      <w:pPr>
+        <w:pStyle w:val="paragraph"/>
+        <w:spacing w:before="0" w:beforeAutospacing="0" w:after="0" w:afterAutospacing="0" w:line="480" w:lineRule="auto"/>
+        <w:ind w:left="-709" w:right="-705"/>
+        <w:jc w:val="both"/>
+        <w:textAlignment w:val="baseline"/>
+        <w:rPr>
+          <w:rStyle w:val="eop"/>
+          <w:lang w:val="fr-FR"/>
+        </w:rPr>
+      </w:pPr>
+    </w:p>
+    <w:p>
+      <w:pPr>
+        <w:pStyle w:val="paragraph"/>
+        <w:spacing w:before="0" w:beforeAutospacing="0" w:after="0" w:afterAutospacing="0" w:line="480" w:lineRule="auto"/>
+        <w:ind w:left="-709" w:right="-705"/>
+        <w:jc w:val="both"/>
+        <w:textAlignment w:val="baseline"/>
+        <w:rPr>
+          <w:rStyle w:val="eop"/>
+          <w:lang w:val="fr-FR"/>
+        </w:rPr>
+      </w:pPr>
+    </w:p>
+    <w:p>
+      <w:pPr>
+        <w:pStyle w:val="paragraph"/>
+        <w:spacing w:before="0" w:beforeAutospacing="0" w:after="0" w:afterAutospacing="0" w:line="480" w:lineRule="auto"/>
+        <w:ind w:left="-709" w:right="-705"/>
+        <w:jc w:val="both"/>
+        <w:textAlignment w:val="baseline"/>
+        <w:rPr>
+          <w:rStyle w:val="eop"/>
+          <w:lang w:val="fr-FR"/>
+        </w:rPr>
+      </w:pPr>
+    </w:p>
+    <w:p>
+      <w:pPr>
+        <w:pStyle w:val="paragraph"/>
+        <w:spacing w:before="0" w:beforeAutospacing="0" w:after="0" w:afterAutospacing="0" w:line="480" w:lineRule="auto"/>
+        <w:ind w:left="-709" w:right="-705"/>
+        <w:jc w:val="both"/>
+        <w:textAlignment w:val="baseline"/>
+        <w:rPr>
+          <w:rStyle w:val="eop"/>
+          <w:lang w:val="fr-FR"/>
+        </w:rPr>
+      </w:pPr>
+    </w:p>
+    <w:p>
+      <w:pPr>
+        <w:pStyle w:val="paragraph"/>
+        <w:spacing w:before="0" w:beforeAutospacing="0" w:after="0" w:afterAutospacing="0" w:line="480" w:lineRule="auto"/>
+        <w:ind w:left="-709" w:right="-705"/>
+        <w:jc w:val="both"/>
+        <w:textAlignment w:val="baseline"/>
+        <w:rPr>
+          <w:rStyle w:val="eop"/>
+          <w:lang w:val="fr-FR"/>
+        </w:rPr>
+      </w:pPr>
+    </w:p>
+    <w:p>
+      <w:pPr>
+        <w:pStyle w:val="paragraph"/>
+        <w:spacing w:before="0" w:beforeAutospacing="0" w:after="0" w:afterAutospacing="0" w:line="480" w:lineRule="auto"/>
+        <w:ind w:left="-709" w:right="-705"/>
+        <w:jc w:val="both"/>
+        <w:textAlignment w:val="baseline"/>
+        <w:rPr>
+          <w:rStyle w:val="eop"/>
+          <w:lang w:val="fr-FR"/>
+        </w:rPr>
+      </w:pPr>
     </w:p>
     <w:p>
       <w:pPr>
@@ -1977,7 +3863,7 @@
           <w:szCs w:val="18"/>
         </w:rPr>
       </w:pPr>
-      <w:hyperlink r:id="rId13" w:history="1">
+      <w:hyperlink r:id="rId18" w:history="1">
         <w:r>
           <w:rPr>
             <w:rStyle w:val="Hyperlink"/>
@@ -2405,7 +4291,7 @@
         </w:rPr>
         <w:t xml:space="preserve"> </w:t>
       </w:r>
-      <w:hyperlink r:id="rId14" w:history="1">
+      <w:hyperlink r:id="rId19" w:history="1">
         <w:r>
           <w:rPr>
             <w:rStyle w:val="Hyperlink"/>

--- a/reports/part_1_intro.docx
+++ b/reports/part_1_intro.docx
@@ -247,236 +247,296 @@
       <w:r>
         <w:rPr>
           <w:rStyle w:val="normaltextrun"/>
-          <w:b/>
-          <w:bCs/>
-          <w:highlight w:val="yellow"/>
-          <w:lang w:val="fr-FR"/>
-        </w:rPr>
-        <w:t xml:space="preserve">(On peut résumer plus sur l’histoire </w:t>
-      </w:r>
-      <w:proofErr w:type="gramStart"/>
-      <w:r>
-        <w:rPr>
-          <w:rStyle w:val="normaltextrun"/>
-          <w:b/>
-          <w:bCs/>
-          <w:highlight w:val="yellow"/>
-          <w:lang w:val="fr-FR"/>
-        </w:rPr>
-        <w:t>d’ERCOT)</w:t>
-      </w:r>
-      <w:r>
-        <w:rPr>
-          <w:rStyle w:val="normaltextrun"/>
-          <w:lang w:val="fr-FR"/>
-        </w:rPr>
-        <w:t>ERCOT</w:t>
-      </w:r>
-      <w:proofErr w:type="gramEnd"/>
-      <w:r>
-        <w:rPr>
-          <w:rStyle w:val="normaltextrun"/>
-          <w:lang w:val="fr-FR"/>
-        </w:rPr>
-        <w:t xml:space="preserve"> est un operateur électrique à but non lucratif, qui gère le flux électrique de 26 millions de clients au Texas, représentant 90 % des besoins. Son système couvre 75% du territoire texan </w:t>
-      </w:r>
-      <w:r>
-        <w:rPr>
-          <w:rStyle w:val="normaltextrun"/>
-          <w:shd w:val="clear" w:color="auto" w:fill="FFFF00"/>
-          <w:lang w:val="fr-FR"/>
-        </w:rPr>
-        <w:t xml:space="preserve">[mettre </w:t>
-      </w:r>
-      <w:proofErr w:type="spellStart"/>
-      <w:r>
-        <w:rPr>
-          <w:rStyle w:val="normaltextrun"/>
-          <w:shd w:val="clear" w:color="auto" w:fill="FFFF00"/>
-          <w:lang w:val="fr-FR"/>
-        </w:rPr>
-        <w:t>reference</w:t>
-      </w:r>
-      <w:proofErr w:type="spellEnd"/>
-      <w:r>
-        <w:rPr>
-          <w:rStyle w:val="normaltextrun"/>
-          <w:shd w:val="clear" w:color="auto" w:fill="FFFF00"/>
-          <w:lang w:val="fr-FR"/>
-        </w:rPr>
-        <w:t xml:space="preserve"> site </w:t>
-      </w:r>
-      <w:proofErr w:type="gramStart"/>
-      <w:r>
-        <w:rPr>
-          <w:rStyle w:val="normaltextrun"/>
-          <w:shd w:val="clear" w:color="auto" w:fill="FFFF00"/>
-          <w:lang w:val="fr-FR"/>
-        </w:rPr>
-        <w:t>internet:</w:t>
-      </w:r>
-      <w:proofErr w:type="gramEnd"/>
-      <w:r>
-        <w:rPr>
-          <w:rStyle w:val="normaltextrun"/>
-          <w:shd w:val="clear" w:color="auto" w:fill="FFFF00"/>
+          <w:lang w:val="fr-FR"/>
+        </w:rPr>
+        <w:t xml:space="preserve">ERCOT est un operateur électrique à but non lucratif, qui gère le flux électrique de 26 millions de clients au Texas, représentant 90 % des besoins. Son système couvre 75% du territoire texan et ses membres incluent des </w:t>
+      </w:r>
+      <w:r>
+        <w:rPr>
+          <w:rStyle w:val="normaltextrun"/>
+          <w:lang w:val="fr-FR"/>
+        </w:rPr>
+        <w:t>particuliers</w:t>
+      </w:r>
+      <w:r>
+        <w:rPr>
+          <w:rStyle w:val="normaltextrun"/>
+          <w:lang w:val="fr-FR"/>
+        </w:rPr>
+        <w:t>, des coopératives, des municipalités et des producteurs d’électricité</w:t>
+      </w:r>
+      <w:r>
+        <w:rPr>
+          <w:rStyle w:val="FootnoteReference"/>
+          <w:lang w:val="fr-FR"/>
+        </w:rPr>
+        <w:footnoteReference w:id="1"/>
+      </w:r>
+      <w:r>
+        <w:rPr>
+          <w:rStyle w:val="normaltextrun"/>
+          <w:lang w:val="fr-FR"/>
+        </w:rPr>
+        <w:t>.</w:t>
+      </w:r>
+      <w:r>
+        <w:rPr>
+          <w:rStyle w:val="normaltextrun"/>
           <w:lang w:val="fr-FR"/>
         </w:rPr>
         <w:t xml:space="preserve"> </w:t>
       </w:r>
-      <w:hyperlink r:id="rId7" w:tgtFrame="_blank" w:history="1">
-        <w:r>
-          <w:rPr>
-            <w:rStyle w:val="normaltextrun"/>
-            <w:color w:val="0563C1"/>
-            <w:shd w:val="clear" w:color="auto" w:fill="FFFF00"/>
-            <w:lang w:val="fr-FR"/>
-          </w:rPr>
-          <w:t>Company Profile (ercot.com)</w:t>
-        </w:r>
-      </w:hyperlink>
-      <w:r>
-        <w:rPr>
-          <w:rStyle w:val="normaltextrun"/>
-          <w:shd w:val="clear" w:color="auto" w:fill="FFFF00"/>
-          <w:lang w:val="fr-FR"/>
-        </w:rPr>
-        <w:t>]</w:t>
-      </w:r>
-      <w:r>
-        <w:rPr>
-          <w:rStyle w:val="normaltextrun"/>
-          <w:lang w:val="fr-FR"/>
-        </w:rPr>
-        <w:t xml:space="preserve"> et ses membres incluent des </w:t>
-      </w:r>
-      <w:r>
-        <w:rPr>
-          <w:rStyle w:val="normaltextrun"/>
-          <w:lang w:val="fr-FR"/>
-        </w:rPr>
-        <w:t>particuliers</w:t>
-      </w:r>
-      <w:r>
-        <w:rPr>
-          <w:rStyle w:val="normaltextrun"/>
-          <w:lang w:val="fr-FR"/>
-        </w:rPr>
-        <w:t xml:space="preserve">, des coopératives, des municipalités et des producteurs d’électricité. Au début de la Deuxième Guerre Mondiale, l’ancêtre d’ERCOT, </w:t>
-      </w:r>
-      <w:r>
-        <w:rPr>
-          <w:rStyle w:val="normaltextrun"/>
+      <w:r>
+        <w:rPr>
+          <w:rStyle w:val="normaltextrun"/>
+          <w:lang w:val="fr-FR"/>
+        </w:rPr>
+        <w:t>En 1970, ERCOT se forme pour répondre aux exigences fédérales. Cependant, la grille électrique texane n’est pas soumise à la régulation fédérale et se trouve isolée des interconnections Est et Ouest américaines</w:t>
+      </w:r>
+      <w:r>
+        <w:rPr>
+          <w:rStyle w:val="normaltextrun"/>
+          <w:lang w:val="fr-FR"/>
+        </w:rPr>
+        <w:t xml:space="preserve"> (bloquant toute fourniture</w:t>
+      </w:r>
+      <w:r>
+        <w:rPr>
+          <w:rStyle w:val="normaltextrun"/>
+          <w:lang w:val="fr-FR"/>
+        </w:rPr>
+        <w:t xml:space="preserve"> extérieure</w:t>
+      </w:r>
+      <w:r>
+        <w:rPr>
+          <w:rStyle w:val="normaltextrun"/>
+          <w:lang w:val="fr-FR"/>
+        </w:rPr>
+        <w:t xml:space="preserve"> majeure</w:t>
+      </w:r>
+      <w:r>
+        <w:rPr>
+          <w:rStyle w:val="normaltextrun"/>
+          <w:lang w:val="fr-FR"/>
+        </w:rPr>
+        <w:t xml:space="preserve"> en électricité</w:t>
+      </w:r>
+      <w:r>
+        <w:rPr>
+          <w:rStyle w:val="normaltextrun"/>
+          <w:lang w:val="fr-FR"/>
+        </w:rPr>
+        <w:t xml:space="preserve"> vers le Texas</w:t>
+      </w:r>
+      <w:r>
+        <w:rPr>
+          <w:rStyle w:val="normaltextrun"/>
+          <w:lang w:val="fr-FR"/>
+        </w:rPr>
+        <w:t>)</w:t>
+      </w:r>
+      <w:r>
+        <w:rPr>
+          <w:rStyle w:val="FootnoteReference"/>
+          <w:lang w:val="fr-FR"/>
+        </w:rPr>
+        <w:footnoteReference w:id="2"/>
+      </w:r>
+      <w:r>
+        <w:rPr>
+          <w:rStyle w:val="normaltextrun"/>
+          <w:lang w:val="fr-FR"/>
+        </w:rPr>
+        <w:t>.</w:t>
+      </w:r>
+      <w:r>
+        <w:rPr>
+          <w:rStyle w:val="normaltextrun"/>
+          <w:lang w:val="fr-FR"/>
+        </w:rPr>
+        <w:t xml:space="preserve"> ERCOT a été frappé de coupures d’électricité en février 2011 et du 13 au 17 février 2021, dans les deux cas, à la suite d'une vague de froid extrême</w:t>
+      </w:r>
+      <w:r>
+        <w:rPr>
+          <w:rStyle w:val="FootnoteReference"/>
+          <w:lang w:val="fr-FR"/>
+        </w:rPr>
+        <w:footnoteReference w:id="3"/>
+      </w:r>
+      <w:r>
+        <w:rPr>
+          <w:rStyle w:val="normaltextrun"/>
+          <w:lang w:val="fr-FR"/>
+        </w:rPr>
+        <w:t xml:space="preserve">. Un rapport de la NERC de 2019 alertait déjà que le réseau ERCOT avait l’une des réserves de marges anticipées les plus basses aux USA, l’empêchant de répondre aux pics de demande d’électricité pendant les </w:t>
+      </w:r>
+      <w:r>
+        <w:rPr>
+          <w:rStyle w:val="normaltextrun"/>
+          <w:lang w:val="fr-FR"/>
+        </w:rPr>
+        <w:lastRenderedPageBreak/>
+        <w:t>grands froids et l’été</w:t>
+      </w:r>
+      <w:r>
+        <w:rPr>
+          <w:rStyle w:val="normaltextrun"/>
+          <w:lang w:val="fr-FR"/>
+        </w:rPr>
+        <w:t>, notamment en 2011 et 2021</w:t>
+      </w:r>
+      <w:r>
+        <w:rPr>
+          <w:rStyle w:val="FootnoteReference"/>
+          <w:lang w:val="fr-FR"/>
+        </w:rPr>
+        <w:footnoteReference w:id="4"/>
+      </w:r>
+      <w:r>
+        <w:rPr>
+          <w:rStyle w:val="normaltextrun"/>
+          <w:lang w:val="fr-FR"/>
+        </w:rPr>
+        <w:t xml:space="preserve">. </w:t>
+      </w:r>
+      <w:r>
+        <w:rPr>
+          <w:rStyle w:val="eop"/>
+          <w:lang w:val="fr-FR"/>
+        </w:rPr>
+        <w:t xml:space="preserve">Le cœur économique se trouve dans la région </w:t>
+      </w:r>
+      <w:r>
+        <w:rPr>
+          <w:rStyle w:val="eop"/>
           <w:i/>
           <w:iCs/>
           <w:lang w:val="fr-FR"/>
         </w:rPr>
-        <w:t xml:space="preserve">Texas </w:t>
-      </w:r>
-      <w:proofErr w:type="spellStart"/>
-      <w:r>
-        <w:rPr>
-          <w:rStyle w:val="normaltextrun"/>
+        <w:t>North Central</w:t>
+      </w:r>
+      <w:r>
+        <w:rPr>
+          <w:rStyle w:val="eop"/>
           <w:i/>
           <w:iCs/>
           <w:lang w:val="fr-FR"/>
         </w:rPr>
-        <w:t>Interconnected</w:t>
-      </w:r>
-      <w:proofErr w:type="spellEnd"/>
-      <w:r>
-        <w:rPr>
-          <w:rStyle w:val="normaltextrun"/>
+        <w:t xml:space="preserve"> </w:t>
+      </w:r>
+      <w:r>
+        <w:rPr>
+          <w:rStyle w:val="eop"/>
+          <w:lang w:val="fr-FR"/>
+        </w:rPr>
+        <w:t>représentant près de 90% de la demande d’électricité</w:t>
+      </w:r>
+      <w:r>
+        <w:rPr>
+          <w:rStyle w:val="eop"/>
+          <w:lang w:val="fr-FR"/>
+        </w:rPr>
+        <w:t>, en particulier dans le centre urbain de Dallas</w:t>
+      </w:r>
+      <w:r>
+        <w:rPr>
+          <w:rStyle w:val="eop"/>
+          <w:lang w:val="fr-FR"/>
+        </w:rPr>
+        <w:t>-</w:t>
+      </w:r>
+      <w:r>
+        <w:rPr>
+          <w:rStyle w:val="eop"/>
+          <w:lang w:val="fr-FR"/>
+        </w:rPr>
+        <w:t>Fort Worth.</w:t>
+      </w:r>
+      <w:r>
+        <w:rPr>
+          <w:rStyle w:val="eop"/>
+          <w:lang w:val="fr-FR"/>
+        </w:rPr>
+        <w:t xml:space="preserve"> </w:t>
+      </w:r>
+      <w:r>
+        <w:rPr>
+          <w:rStyle w:val="eop"/>
           <w:i/>
           <w:iCs/>
           <w:lang w:val="fr-FR"/>
         </w:rPr>
-        <w:t xml:space="preserve"> System, </w:t>
-      </w:r>
-      <w:r>
-        <w:rPr>
-          <w:rStyle w:val="normaltextrun"/>
-          <w:lang w:val="fr-FR"/>
-        </w:rPr>
-        <w:t>fut créé afin de soutenir les besoins électriques de l’effort de guerre. En 1970, ERCOT se forme pour répondre aux exigences fédérales. Cependant, la grille électrique texane n’est pas soumise à la régulation fédérale et se trouve isolée des interconnections Est et Ouest américaines</w:t>
-      </w:r>
-      <w:r>
-        <w:rPr>
-          <w:rStyle w:val="normaltextrun"/>
-          <w:lang w:val="fr-FR"/>
-        </w:rPr>
-        <w:t xml:space="preserve"> (bloquant toute fourniture</w:t>
-      </w:r>
-      <w:r>
-        <w:rPr>
-          <w:rStyle w:val="normaltextrun"/>
-          <w:lang w:val="fr-FR"/>
-        </w:rPr>
-        <w:t xml:space="preserve"> extérieure</w:t>
-      </w:r>
-      <w:r>
-        <w:rPr>
-          <w:rStyle w:val="normaltextrun"/>
-          <w:lang w:val="fr-FR"/>
-        </w:rPr>
-        <w:t xml:space="preserve"> majeure</w:t>
-      </w:r>
-      <w:r>
-        <w:rPr>
-          <w:rStyle w:val="normaltextrun"/>
-          <w:lang w:val="fr-FR"/>
-        </w:rPr>
-        <w:t xml:space="preserve"> en électricité</w:t>
-      </w:r>
-      <w:r>
-        <w:rPr>
-          <w:rStyle w:val="normaltextrun"/>
-          <w:lang w:val="fr-FR"/>
-        </w:rPr>
-        <w:t xml:space="preserve"> vers le Texas</w:t>
-      </w:r>
-      <w:r>
-        <w:rPr>
-          <w:rStyle w:val="normaltextrun"/>
-          <w:lang w:val="fr-FR"/>
-        </w:rPr>
-        <w:t>).</w:t>
-      </w:r>
-      <w:r>
-        <w:rPr>
-          <w:rStyle w:val="normaltextrun"/>
-          <w:lang w:val="fr-FR"/>
-        </w:rPr>
-        <w:t xml:space="preserve"> Depuis les années 1990, le système y est dérégulé. ERCOT a été frappé de coupures d’électricité en février 2011 et du 13 au 17 février 2021, dans les deux cas, à la suite d'une vague de froid extrême. Un rapport de la NERC de 2019 alertait déjà que le réseau ERCOT avait l’une des réserves de marges anticipées les plus basses aux USA, l’empêchant de répondre aux pics de </w:t>
-      </w:r>
-      <w:r>
-        <w:rPr>
-          <w:rStyle w:val="normaltextrun"/>
-          <w:lang w:val="fr-FR"/>
-        </w:rPr>
-        <w:lastRenderedPageBreak/>
-        <w:t>demande d’électricité pendant les grands froids et l’été</w:t>
-      </w:r>
-      <w:r>
-        <w:rPr>
-          <w:rStyle w:val="normaltextrun"/>
-          <w:lang w:val="fr-FR"/>
-        </w:rPr>
-        <w:t>, notamment en 2011 et 2021</w:t>
-      </w:r>
-      <w:r>
-        <w:rPr>
-          <w:rStyle w:val="normaltextrun"/>
-          <w:lang w:val="fr-FR"/>
-        </w:rPr>
-        <w:t xml:space="preserve">. </w:t>
-      </w:r>
-      <w:r>
-        <w:rPr>
-          <w:rStyle w:val="eop"/>
-          <w:lang w:val="fr-FR"/>
-        </w:rPr>
-        <w:t xml:space="preserve">Le cœur économique se trouve dans la région </w:t>
+        <w:t>North Central</w:t>
+      </w:r>
+      <w:r>
+        <w:rPr>
+          <w:rStyle w:val="eop"/>
+          <w:lang w:val="fr-FR"/>
+        </w:rPr>
+        <w:t xml:space="preserve"> est plus </w:t>
+      </w:r>
+      <w:r>
+        <w:rPr>
+          <w:rStyle w:val="eop"/>
+          <w:lang w:val="fr-FR"/>
+        </w:rPr>
+        <w:t>résidentielle</w:t>
+      </w:r>
+      <w:r>
+        <w:rPr>
+          <w:rStyle w:val="eop"/>
+          <w:lang w:val="fr-FR"/>
+        </w:rPr>
+        <w:t xml:space="preserve"> et</w:t>
+      </w:r>
+      <w:r>
+        <w:rPr>
+          <w:rStyle w:val="eop"/>
+          <w:lang w:val="fr-FR"/>
+        </w:rPr>
+        <w:t xml:space="preserve"> urbaine</w:t>
+      </w:r>
+      <w:r>
+        <w:rPr>
+          <w:rStyle w:val="eop"/>
+          <w:lang w:val="fr-FR"/>
+        </w:rPr>
+        <w:t xml:space="preserve"> </w:t>
+      </w:r>
+      <w:r>
+        <w:rPr>
+          <w:rStyle w:val="eop"/>
+          <w:lang w:val="fr-FR"/>
+        </w:rPr>
+        <w:t>que les deux autres</w:t>
+      </w:r>
+      <w:r>
+        <w:rPr>
+          <w:rStyle w:val="eop"/>
+          <w:lang w:val="fr-FR"/>
+        </w:rPr>
+        <w:t xml:space="preserve"> régions</w:t>
+      </w:r>
+      <w:r>
+        <w:rPr>
+          <w:rStyle w:val="FootnoteReference"/>
+          <w:lang w:val="fr-FR"/>
+        </w:rPr>
+        <w:footnoteReference w:id="5"/>
+      </w:r>
+      <w:r>
+        <w:rPr>
+          <w:rStyle w:val="eop"/>
+          <w:lang w:val="fr-FR"/>
+        </w:rPr>
+        <w:t>.</w:t>
+      </w:r>
+      <w:r>
+        <w:rPr>
+          <w:rStyle w:val="eop"/>
+          <w:lang w:val="fr-FR"/>
+        </w:rPr>
+        <w:t xml:space="preserve"> Selon le </w:t>
       </w:r>
       <w:r>
         <w:rPr>
@@ -485,8 +545,9 @@
           <w:iCs/>
           <w:lang w:val="fr-FR"/>
         </w:rPr>
-        <w:t>North Central</w:t>
-      </w:r>
+        <w:t xml:space="preserve">US Bureau of </w:t>
+      </w:r>
+      <w:proofErr w:type="spellStart"/>
       <w:r>
         <w:rPr>
           <w:rStyle w:val="eop"/>
@@ -494,43 +555,9 @@
           <w:iCs/>
           <w:lang w:val="fr-FR"/>
         </w:rPr>
-        <w:t xml:space="preserve"> </w:t>
-      </w:r>
-      <w:r>
-        <w:rPr>
-          <w:rStyle w:val="eop"/>
-          <w:lang w:val="fr-FR"/>
-        </w:rPr>
-        <w:t>représentant près de 90% de la demande d’électricité</w:t>
-      </w:r>
-      <w:r>
-        <w:rPr>
-          <w:rStyle w:val="eop"/>
-          <w:lang w:val="fr-FR"/>
-        </w:rPr>
-        <w:t>, en particulier dans le centre urbain de Dallas</w:t>
-      </w:r>
-      <w:r>
-        <w:rPr>
-          <w:rStyle w:val="eop"/>
-          <w:lang w:val="fr-FR"/>
-        </w:rPr>
-        <w:t>-</w:t>
-      </w:r>
-      <w:r>
-        <w:rPr>
-          <w:rStyle w:val="eop"/>
-          <w:lang w:val="fr-FR"/>
-        </w:rPr>
-        <w:t>Fort Worth.</w:t>
-      </w:r>
-      <w:r>
-        <w:rPr>
-          <w:rStyle w:val="eop"/>
-          <w:lang w:val="fr-FR"/>
-        </w:rPr>
-        <w:t xml:space="preserve"> </w:t>
-      </w:r>
+        <w:t>Economic</w:t>
+      </w:r>
+      <w:proofErr w:type="spellEnd"/>
       <w:r>
         <w:rPr>
           <w:rStyle w:val="eop"/>
@@ -538,88 +565,9 @@
           <w:iCs/>
           <w:lang w:val="fr-FR"/>
         </w:rPr>
-        <w:t>North Central</w:t>
-      </w:r>
-      <w:r>
-        <w:rPr>
-          <w:rStyle w:val="eop"/>
-          <w:lang w:val="fr-FR"/>
-        </w:rPr>
-        <w:t xml:space="preserve"> est plus </w:t>
-      </w:r>
-      <w:r>
-        <w:rPr>
-          <w:rStyle w:val="eop"/>
-          <w:lang w:val="fr-FR"/>
-        </w:rPr>
-        <w:t>résidentielle</w:t>
-      </w:r>
-      <w:r>
-        <w:rPr>
-          <w:rStyle w:val="eop"/>
-          <w:lang w:val="fr-FR"/>
-        </w:rPr>
-        <w:t xml:space="preserve"> et</w:t>
-      </w:r>
-      <w:r>
-        <w:rPr>
-          <w:rStyle w:val="eop"/>
-          <w:lang w:val="fr-FR"/>
-        </w:rPr>
-        <w:t xml:space="preserve"> urbaine</w:t>
-      </w:r>
-      <w:r>
-        <w:rPr>
-          <w:rStyle w:val="eop"/>
-          <w:lang w:val="fr-FR"/>
-        </w:rPr>
         <w:t xml:space="preserve"> </w:t>
       </w:r>
-      <w:hyperlink r:id="rId8" w:history="1">
-        <w:r>
-          <w:rPr>
-            <w:rStyle w:val="Hyperlink"/>
-            <w:highlight w:val="yellow"/>
-            <w:lang w:val="fr-FR"/>
-          </w:rPr>
-          <w:t>https://worldpopulationreview.com/us-counties/states/tx</w:t>
-        </w:r>
-      </w:hyperlink>
-      <w:r>
-        <w:rPr>
-          <w:rStyle w:val="eop"/>
-          <w:lang w:val="fr-FR"/>
-        </w:rPr>
-        <w:t xml:space="preserve"> </w:t>
-      </w:r>
-      <w:r>
-        <w:rPr>
-          <w:rStyle w:val="eop"/>
-          <w:lang w:val="fr-FR"/>
-        </w:rPr>
-        <w:t>que les deux autres</w:t>
-      </w:r>
-      <w:r>
-        <w:rPr>
-          <w:rStyle w:val="eop"/>
-          <w:lang w:val="fr-FR"/>
-        </w:rPr>
-        <w:t xml:space="preserve"> régions</w:t>
-      </w:r>
-      <w:r>
-        <w:rPr>
-          <w:rStyle w:val="eop"/>
-          <w:lang w:val="fr-FR"/>
-        </w:rPr>
-        <w:t>.</w:t>
-      </w:r>
-      <w:r>
-        <w:rPr>
-          <w:rStyle w:val="eop"/>
-          <w:lang w:val="fr-FR"/>
-        </w:rPr>
-        <w:t xml:space="preserve"> Selon le </w:t>
-      </w:r>
+      <w:proofErr w:type="spellStart"/>
       <w:r>
         <w:rPr>
           <w:rStyle w:val="eop"/>
@@ -627,9 +575,9 @@
           <w:iCs/>
           <w:lang w:val="fr-FR"/>
         </w:rPr>
-        <w:t xml:space="preserve">US Bureau of </w:t>
-      </w:r>
-      <w:proofErr w:type="spellStart"/>
+        <w:t>Analysis</w:t>
+      </w:r>
+      <w:proofErr w:type="spellEnd"/>
       <w:r>
         <w:rPr>
           <w:rStyle w:val="eop"/>
@@ -637,9 +585,15 @@
           <w:iCs/>
           <w:lang w:val="fr-FR"/>
         </w:rPr>
-        <w:t>Economic</w:t>
-      </w:r>
-      <w:proofErr w:type="spellEnd"/>
+        <w:t xml:space="preserve"> </w:t>
+      </w:r>
+      <w:r>
+        <w:rPr>
+          <w:rStyle w:val="eop"/>
+          <w:lang w:val="fr-FR"/>
+        </w:rPr>
+        <w:t>(BEA)</w:t>
+      </w:r>
       <w:r>
         <w:rPr>
           <w:rStyle w:val="eop"/>
@@ -647,7 +601,77 @@
           <w:iCs/>
           <w:lang w:val="fr-FR"/>
         </w:rPr>
-        <w:t xml:space="preserve"> </w:t>
+        <w:t xml:space="preserve">, </w:t>
+      </w:r>
+      <w:r>
+        <w:rPr>
+          <w:rStyle w:val="eop"/>
+          <w:lang w:val="fr-FR"/>
+        </w:rPr>
+        <w:t>le PIB du comté de Dallas</w:t>
+      </w:r>
+      <w:r>
+        <w:rPr>
+          <w:rStyle w:val="eop"/>
+          <w:lang w:val="fr-FR"/>
+        </w:rPr>
+        <w:t xml:space="preserve"> était de</w:t>
+      </w:r>
+      <w:r>
+        <w:rPr>
+          <w:rStyle w:val="eop"/>
+          <w:lang w:val="fr-FR"/>
+        </w:rPr>
+        <w:t xml:space="preserve"> 239 milliards de dollars en 2020</w:t>
+      </w:r>
+      <w:r>
+        <w:rPr>
+          <w:rStyle w:val="FootnoteReference"/>
+          <w:lang w:val="fr-FR"/>
+        </w:rPr>
+        <w:footnoteReference w:id="6"/>
+      </w:r>
+      <w:r>
+        <w:rPr>
+          <w:rStyle w:val="eop"/>
+          <w:lang w:val="fr-FR"/>
+        </w:rPr>
+        <w:t>,</w:t>
+      </w:r>
+      <w:r>
+        <w:rPr>
+          <w:rStyle w:val="eop"/>
+          <w:lang w:val="fr-FR"/>
+        </w:rPr>
+        <w:t xml:space="preserve"> avec une population de 2,6 millions d</w:t>
+      </w:r>
+      <w:r>
+        <w:rPr>
+          <w:rStyle w:val="eop"/>
+          <w:lang w:val="fr-FR"/>
+        </w:rPr>
+        <w:t>’</w:t>
+      </w:r>
+      <w:r>
+        <w:rPr>
+          <w:rStyle w:val="eop"/>
+          <w:lang w:val="fr-FR"/>
+        </w:rPr>
+        <w:t>habitants</w:t>
+      </w:r>
+      <w:r>
+        <w:rPr>
+          <w:rStyle w:val="FootnoteReference"/>
+          <w:lang w:val="fr-FR"/>
+        </w:rPr>
+        <w:footnoteReference w:id="7"/>
+      </w:r>
+      <w:r>
+        <w:rPr>
+          <w:rStyle w:val="eop"/>
+          <w:lang w:val="fr-FR"/>
+        </w:rPr>
+        <w:t xml:space="preserve">. Selon le </w:t>
       </w:r>
       <w:proofErr w:type="spellStart"/>
       <w:r>
@@ -657,7 +681,7 @@
           <w:iCs/>
           <w:lang w:val="fr-FR"/>
         </w:rPr>
-        <w:t>Analysis</w:t>
+        <w:t>Comptroller</w:t>
       </w:r>
       <w:proofErr w:type="spellEnd"/>
       <w:r>
@@ -667,14 +691,7 @@
           <w:iCs/>
           <w:lang w:val="fr-FR"/>
         </w:rPr>
-        <w:t xml:space="preserve"> </w:t>
-      </w:r>
-      <w:r>
-        <w:rPr>
-          <w:rStyle w:val="eop"/>
-          <w:lang w:val="fr-FR"/>
-        </w:rPr>
-        <w:t>(BEA)</w:t>
+        <w:t xml:space="preserve"> General</w:t>
       </w:r>
       <w:r>
         <w:rPr>
@@ -683,59 +700,112 @@
           <w:iCs/>
           <w:lang w:val="fr-FR"/>
         </w:rPr>
-        <w:t xml:space="preserve">, </w:t>
-      </w:r>
-      <w:r>
-        <w:rPr>
-          <w:rStyle w:val="eop"/>
-          <w:lang w:val="fr-FR"/>
-        </w:rPr>
-        <w:t>le PIB du comté de Dallas</w:t>
-      </w:r>
-      <w:r>
-        <w:rPr>
-          <w:rStyle w:val="eop"/>
-          <w:lang w:val="fr-FR"/>
-        </w:rPr>
-        <w:t xml:space="preserve"> était de</w:t>
-      </w:r>
-      <w:r>
-        <w:rPr>
-          <w:rStyle w:val="eop"/>
-          <w:lang w:val="fr-FR"/>
-        </w:rPr>
-        <w:t xml:space="preserve"> 239 milliards de dollars en 2020</w:t>
-      </w:r>
-      <w:r>
-        <w:rPr>
-          <w:rStyle w:val="eop"/>
-          <w:lang w:val="fr-FR"/>
-        </w:rPr>
-        <w:t xml:space="preserve"> (</w:t>
-      </w:r>
-      <w:hyperlink r:id="rId9" w:anchor="reqid=70&amp;step=1&amp;isuri=1&amp;acrdn=5" w:history="1">
-        <w:r>
-          <w:rPr>
-            <w:rStyle w:val="Hyperlink"/>
-            <w:highlight w:val="yellow"/>
-            <w:lang w:val="fr-FR"/>
-          </w:rPr>
-          <w:t>https://apps.bea.gov/iTable/iTable.cfm?reqid=70&amp;step=1&amp;isuri=1&amp;acrdn=5#reqid=70&amp;step=1&amp;isuri=1&amp;acrdn=5</w:t>
-        </w:r>
-      </w:hyperlink>
-      <w:r>
-        <w:rPr>
-          <w:rStyle w:val="eop"/>
-          <w:lang w:val="fr-FR"/>
-        </w:rPr>
-        <w:t>)</w:t>
-      </w:r>
-      <w:r>
-        <w:rPr>
-          <w:rStyle w:val="eop"/>
-          <w:lang w:val="fr-FR"/>
-        </w:rPr>
-        <w:t>, avec une population de 2,6 millions d</w:t>
+        <w:t xml:space="preserve"> </w:t>
+      </w:r>
+      <w:r>
+        <w:rPr>
+          <w:rStyle w:val="eop"/>
+          <w:lang w:val="fr-FR"/>
+        </w:rPr>
+        <w:t>du Texas,</w:t>
+      </w:r>
+      <w:r>
+        <w:rPr>
+          <w:rStyle w:val="eop"/>
+          <w:lang w:val="fr-FR"/>
+        </w:rPr>
+        <w:t xml:space="preserve"> </w:t>
+      </w:r>
+      <w:r>
+        <w:rPr>
+          <w:rStyle w:val="eop"/>
+          <w:lang w:val="fr-FR"/>
+        </w:rPr>
+        <w:t>l</w:t>
+      </w:r>
+      <w:r>
+        <w:rPr>
+          <w:rStyle w:val="eop"/>
+          <w:lang w:val="fr-FR"/>
+        </w:rPr>
+        <w:t>a population de</w:t>
+      </w:r>
+      <w:r>
+        <w:rPr>
+          <w:rStyle w:val="eop"/>
+          <w:lang w:val="fr-FR"/>
+        </w:rPr>
+        <w:t xml:space="preserve"> la métropole de</w:t>
+      </w:r>
+      <w:r>
+        <w:rPr>
+          <w:rStyle w:val="eop"/>
+          <w:lang w:val="fr-FR"/>
+        </w:rPr>
+        <w:t xml:space="preserve"> Dallas a cru de 19</w:t>
+      </w:r>
+      <w:r>
+        <w:rPr>
+          <w:rStyle w:val="eop"/>
+          <w:lang w:val="fr-FR"/>
+        </w:rPr>
+        <w:t xml:space="preserve">% </w:t>
+      </w:r>
+      <w:r>
+        <w:rPr>
+          <w:rStyle w:val="eop"/>
+          <w:lang w:val="fr-FR"/>
+        </w:rPr>
+        <w:t>sur la période 2010</w:t>
+      </w:r>
+      <w:r>
+        <w:rPr>
+          <w:rStyle w:val="eop"/>
+          <w:lang w:val="fr-FR"/>
+        </w:rPr>
+        <w:t>-</w:t>
+      </w:r>
+      <w:r>
+        <w:rPr>
+          <w:rStyle w:val="eop"/>
+          <w:lang w:val="fr-FR"/>
+        </w:rPr>
+        <w:t>2019</w:t>
+      </w:r>
+      <w:r>
+        <w:rPr>
+          <w:rStyle w:val="FootnoteReference"/>
+          <w:lang w:val="fr-FR"/>
+        </w:rPr>
+        <w:footnoteReference w:id="8"/>
+      </w:r>
+      <w:r>
+        <w:rPr>
+          <w:rStyle w:val="eop"/>
+          <w:lang w:val="fr-FR"/>
+        </w:rPr>
+        <w:t xml:space="preserve">. </w:t>
+      </w:r>
+      <w:r>
+        <w:rPr>
+          <w:rStyle w:val="eop"/>
+          <w:lang w:val="fr-FR"/>
+        </w:rPr>
+        <w:t xml:space="preserve">Le secteurs </w:t>
+      </w:r>
+      <w:r>
+        <w:rPr>
+          <w:rStyle w:val="eop"/>
+          <w:lang w:val="fr-FR"/>
+        </w:rPr>
+        <w:t>tertiaire y est aussi important que</w:t>
+      </w:r>
+      <w:r>
+        <w:rPr>
+          <w:rStyle w:val="eop"/>
+          <w:lang w:val="fr-FR"/>
+        </w:rPr>
+        <w:t xml:space="preserve"> les secteurs manufacturier, du pétrole et du gas, et les industries de l</w:t>
       </w:r>
       <w:r>
         <w:rPr>
@@ -749,54 +819,36 @@
           <w:rStyle w:val="eop"/>
           <w:lang w:val="fr-FR"/>
         </w:rPr>
-        <w:t>habitants</w:t>
-      </w:r>
-      <w:r>
-        <w:rPr>
-          <w:rStyle w:val="eop"/>
-          <w:lang w:val="fr-FR"/>
-        </w:rPr>
-        <w:t xml:space="preserve"> (</w:t>
-      </w:r>
-      <w:hyperlink r:id="rId10" w:history="1">
-        <w:r>
-          <w:rPr>
-            <w:rStyle w:val="Hyperlink"/>
-            <w:highlight w:val="yellow"/>
-            <w:lang w:val="fr-FR"/>
-          </w:rPr>
-          <w:t>https://www.texas-demographics.com/counties_by_population</w:t>
-        </w:r>
-      </w:hyperlink>
-      <w:r>
-        <w:rPr>
-          <w:rStyle w:val="eop"/>
-          <w:lang w:val="fr-FR"/>
-        </w:rPr>
-        <w:t>)</w:t>
-      </w:r>
-      <w:r>
-        <w:rPr>
-          <w:rStyle w:val="eop"/>
-          <w:lang w:val="fr-FR"/>
-        </w:rPr>
-        <w:t xml:space="preserve"> (2020</w:t>
-      </w:r>
-      <w:r>
-        <w:rPr>
-          <w:rStyle w:val="eop"/>
-          <w:lang w:val="fr-FR"/>
-        </w:rPr>
-        <w:t>)</w:t>
-      </w:r>
-      <w:r>
-        <w:rPr>
-          <w:rStyle w:val="eop"/>
-          <w:lang w:val="fr-FR"/>
-        </w:rPr>
-        <w:t xml:space="preserve">. Selon le </w:t>
-      </w:r>
-      <w:proofErr w:type="spellStart"/>
+        <w:t xml:space="preserve">aviation et de l’aérospatiale </w:t>
+      </w:r>
+      <w:r>
+        <w:rPr>
+          <w:rStyle w:val="FootnoteReference"/>
+          <w:lang w:val="fr-FR"/>
+        </w:rPr>
+        <w:footnoteReference w:id="9"/>
+      </w:r>
+      <w:r>
+        <w:rPr>
+          <w:rStyle w:val="eop"/>
+          <w:lang w:val="fr-FR"/>
+        </w:rPr>
+        <w:t>.</w:t>
+      </w:r>
+      <w:r>
+        <w:rPr>
+          <w:rStyle w:val="eop"/>
+          <w:lang w:val="fr-FR"/>
+        </w:rPr>
+        <w:t xml:space="preserve"> </w:t>
+      </w:r>
+      <w:r>
+        <w:rPr>
+          <w:rStyle w:val="eop"/>
+          <w:lang w:val="fr-FR"/>
+        </w:rPr>
+        <w:t xml:space="preserve">La région </w:t>
+      </w:r>
       <w:r>
         <w:rPr>
           <w:rStyle w:val="eop"/>
@@ -804,9 +856,306 @@
           <w:iCs/>
           <w:lang w:val="fr-FR"/>
         </w:rPr>
-        <w:t>Comptroller</w:t>
+        <w:t>North</w:t>
+      </w:r>
+      <w:r>
+        <w:rPr>
+          <w:rStyle w:val="eop"/>
+          <w:lang w:val="fr-FR"/>
+        </w:rPr>
+        <w:t xml:space="preserve"> </w:t>
+      </w:r>
+      <w:r>
+        <w:rPr>
+          <w:rStyle w:val="eop"/>
+          <w:lang w:val="fr-FR"/>
+        </w:rPr>
+        <w:t>a un pourcentage d</w:t>
+      </w:r>
+      <w:r>
+        <w:rPr>
+          <w:rStyle w:val="eop"/>
+          <w:lang w:val="fr-FR"/>
+        </w:rPr>
+        <w:t>’activit</w:t>
+      </w:r>
+      <w:r>
+        <w:rPr>
+          <w:rStyle w:val="eop"/>
+          <w:lang w:val="fr-FR"/>
+        </w:rPr>
+        <w:t>és agricole et industrielle plus important</w:t>
+      </w:r>
+      <w:r>
+        <w:rPr>
+          <w:rStyle w:val="eop"/>
+          <w:lang w:val="fr-FR"/>
+        </w:rPr>
+        <w:t>.</w:t>
+      </w:r>
+      <w:r>
+        <w:rPr>
+          <w:rStyle w:val="eop"/>
+          <w:lang w:val="fr-FR"/>
+        </w:rPr>
+        <w:t xml:space="preserve"> Les populations et PIB des deux grandes villes, </w:t>
+      </w:r>
+      <w:r>
+        <w:rPr>
+          <w:rStyle w:val="eop"/>
+          <w:lang w:val="fr-FR"/>
+        </w:rPr>
+        <w:t xml:space="preserve">soit </w:t>
+      </w:r>
+      <w:r>
+        <w:rPr>
+          <w:rStyle w:val="eop"/>
+          <w:lang w:val="fr-FR"/>
+        </w:rPr>
+        <w:t xml:space="preserve">Lubbock et </w:t>
+      </w:r>
+      <w:r>
+        <w:rPr>
+          <w:rStyle w:val="eop"/>
+          <w:lang w:val="fr-FR"/>
+        </w:rPr>
+        <w:t xml:space="preserve">Wichita </w:t>
+      </w:r>
+      <w:proofErr w:type="spellStart"/>
+      <w:r>
+        <w:rPr>
+          <w:rStyle w:val="eop"/>
+          <w:lang w:val="fr-FR"/>
+        </w:rPr>
+        <w:t>Falls</w:t>
       </w:r>
       <w:proofErr w:type="spellEnd"/>
+      <w:r>
+        <w:rPr>
+          <w:rStyle w:val="eop"/>
+          <w:lang w:val="fr-FR"/>
+        </w:rPr>
+        <w:t>, sont respectivement de 310</w:t>
+      </w:r>
+      <w:r>
+        <w:rPr>
+          <w:rStyle w:val="eop"/>
+          <w:lang w:val="fr-FR"/>
+        </w:rPr>
+        <w:t>,</w:t>
+      </w:r>
+      <w:r>
+        <w:rPr>
+          <w:rStyle w:val="eop"/>
+          <w:lang w:val="fr-FR"/>
+        </w:rPr>
+        <w:t>000 habitants</w:t>
+      </w:r>
+      <w:r>
+        <w:rPr>
+          <w:rStyle w:val="FootnoteReference"/>
+          <w:lang w:val="fr-FR"/>
+        </w:rPr>
+        <w:footnoteReference w:id="10"/>
+      </w:r>
+      <w:r>
+        <w:rPr>
+          <w:rStyle w:val="eop"/>
+          <w:lang w:val="fr-FR"/>
+        </w:rPr>
+        <w:t xml:space="preserve"> et</w:t>
+      </w:r>
+      <w:r>
+        <w:rPr>
+          <w:rStyle w:val="eop"/>
+          <w:lang w:val="fr-FR"/>
+        </w:rPr>
+        <w:t xml:space="preserve"> 12 milliards de dollars</w:t>
+      </w:r>
+      <w:r>
+        <w:rPr>
+          <w:rStyle w:val="FootnoteReference"/>
+          <w:lang w:val="fr-FR"/>
+        </w:rPr>
+        <w:footnoteReference w:id="11"/>
+      </w:r>
+      <w:r>
+        <w:rPr>
+          <w:rStyle w:val="eop"/>
+          <w:lang w:val="fr-FR"/>
+        </w:rPr>
+        <w:t>, pour l’un, et de 129,500 habitants et de 5 milliards</w:t>
+      </w:r>
+      <w:r>
+        <w:rPr>
+          <w:rStyle w:val="eop"/>
+          <w:lang w:val="fr-FR"/>
+        </w:rPr>
+        <w:t xml:space="preserve"> </w:t>
+      </w:r>
+      <w:r>
+        <w:rPr>
+          <w:rStyle w:val="eop"/>
+          <w:lang w:val="fr-FR"/>
+        </w:rPr>
+        <w:t>de dollars pour l’autre</w:t>
+      </w:r>
+      <w:r>
+        <w:rPr>
+          <w:rStyle w:val="eop"/>
+          <w:lang w:val="fr-FR"/>
+        </w:rPr>
+        <w:t xml:space="preserve"> (2020)</w:t>
+      </w:r>
+      <w:r>
+        <w:rPr>
+          <w:rStyle w:val="eop"/>
+          <w:lang w:val="fr-FR"/>
+        </w:rPr>
+        <w:t>. Ces 2 m</w:t>
+      </w:r>
+      <w:r>
+        <w:rPr>
+          <w:rStyle w:val="eop"/>
+          <w:lang w:val="fr-FR"/>
+        </w:rPr>
+        <w:t>étrop</w:t>
+      </w:r>
+      <w:r>
+        <w:rPr>
+          <w:rStyle w:val="eop"/>
+          <w:lang w:val="fr-FR"/>
+        </w:rPr>
+        <w:t xml:space="preserve">oles ont cru de 11% et 0.5% respectivement de 2010 </w:t>
+      </w:r>
+      <w:r>
+        <w:rPr>
+          <w:rStyle w:val="eop"/>
+          <w:lang w:val="fr-FR"/>
+        </w:rPr>
+        <w:t>à 2019</w:t>
+      </w:r>
+      <w:r>
+        <w:rPr>
+          <w:rStyle w:val="eop"/>
+          <w:lang w:val="fr-FR"/>
+        </w:rPr>
+        <w:t>. La région Est est spécialisée dans le secteur pétrolier et gas de schiste. La ville principale y est Tyler avec 2</w:t>
+      </w:r>
+      <w:r>
+        <w:rPr>
+          <w:rStyle w:val="eop"/>
+          <w:lang w:val="fr-FR"/>
+        </w:rPr>
+        <w:t>30</w:t>
+      </w:r>
+      <w:r>
+        <w:rPr>
+          <w:rStyle w:val="eop"/>
+          <w:lang w:val="fr-FR"/>
+        </w:rPr>
+        <w:t xml:space="preserve">,000 habitants et un PIB de </w:t>
+      </w:r>
+      <w:r>
+        <w:rPr>
+          <w:rStyle w:val="eop"/>
+          <w:lang w:val="fr-FR"/>
+        </w:rPr>
+        <w:t>6</w:t>
+      </w:r>
+      <w:r>
+        <w:rPr>
+          <w:rStyle w:val="eop"/>
+          <w:lang w:val="fr-FR"/>
+        </w:rPr>
+        <w:t xml:space="preserve"> m</w:t>
+      </w:r>
+      <w:r>
+        <w:rPr>
+          <w:rStyle w:val="eop"/>
+          <w:lang w:val="fr-FR"/>
+        </w:rPr>
+        <w:t>illiards</w:t>
+      </w:r>
+      <w:r>
+        <w:rPr>
+          <w:rStyle w:val="eop"/>
+          <w:lang w:val="fr-FR"/>
+        </w:rPr>
+        <w:t xml:space="preserve"> de dollars (2020)</w:t>
+      </w:r>
+      <w:r>
+        <w:rPr>
+          <w:rStyle w:val="eop"/>
+          <w:lang w:val="fr-FR"/>
+        </w:rPr>
+        <w:t xml:space="preserve"> a vu sa population croître de 11% de 2010 à 2019</w:t>
+      </w:r>
+      <w:r>
+        <w:rPr>
+          <w:rStyle w:val="eop"/>
+          <w:lang w:val="fr-FR"/>
+        </w:rPr>
+        <w:t>.</w:t>
+      </w:r>
+      <w:r>
+        <w:rPr>
+          <w:rStyle w:val="eop"/>
+          <w:lang w:val="fr-FR"/>
+        </w:rPr>
+        <w:t xml:space="preserve"> Le Texas accueille 14 bases militaires</w:t>
+      </w:r>
+      <w:r>
+        <w:rPr>
+          <w:rStyle w:val="eop"/>
+          <w:lang w:val="fr-FR"/>
+        </w:rPr>
+        <w:t xml:space="preserve"> qui emploient directement 226,000 personnes</w:t>
+      </w:r>
+      <w:r>
+        <w:rPr>
+          <w:rStyle w:val="FootnoteReference"/>
+          <w:lang w:val="fr-FR"/>
+        </w:rPr>
+        <w:footnoteReference w:id="12"/>
+      </w:r>
+      <w:r>
+        <w:rPr>
+          <w:rStyle w:val="eop"/>
+          <w:lang w:val="fr-FR"/>
+        </w:rPr>
+        <w:t xml:space="preserve">. Nos régions d’étude en accueillent 2 à JRB Fort Worth et à Wichita </w:t>
+      </w:r>
+      <w:proofErr w:type="spellStart"/>
+      <w:r>
+        <w:rPr>
+          <w:rStyle w:val="eop"/>
+          <w:lang w:val="fr-FR"/>
+        </w:rPr>
+        <w:t>Falls</w:t>
+      </w:r>
+      <w:proofErr w:type="spellEnd"/>
+      <w:r>
+        <w:rPr>
+          <w:rStyle w:val="FootnoteReference"/>
+          <w:lang w:val="fr-FR"/>
+        </w:rPr>
+        <w:footnoteReference w:id="13"/>
+      </w:r>
+      <w:r>
+        <w:rPr>
+          <w:rStyle w:val="eop"/>
+          <w:lang w:val="fr-FR"/>
+        </w:rPr>
+        <w:t>.</w:t>
+      </w:r>
+      <w:r>
+        <w:rPr>
+          <w:rStyle w:val="eop"/>
+          <w:lang w:val="fr-FR"/>
+        </w:rPr>
+        <w:t xml:space="preserve"> Selon le </w:t>
+      </w:r>
       <w:r>
         <w:rPr>
           <w:rStyle w:val="eop"/>
@@ -814,7 +1163,7 @@
           <w:iCs/>
           <w:lang w:val="fr-FR"/>
         </w:rPr>
-        <w:t xml:space="preserve"> General</w:t>
+        <w:t>US Energy Information Administration</w:t>
       </w:r>
       <w:r>
         <w:rPr>
@@ -830,56 +1179,85 @@
           <w:rStyle w:val="eop"/>
           <w:lang w:val="fr-FR"/>
         </w:rPr>
-        <w:t>du Texas,</w:t>
-      </w:r>
-      <w:r>
-        <w:rPr>
-          <w:rStyle w:val="eop"/>
-          <w:lang w:val="fr-FR"/>
-        </w:rPr>
-        <w:t xml:space="preserve"> </w:t>
-      </w:r>
-      <w:r>
-        <w:rPr>
-          <w:rStyle w:val="eop"/>
-          <w:lang w:val="fr-FR"/>
-        </w:rPr>
-        <w:t>l</w:t>
-      </w:r>
-      <w:r>
-        <w:rPr>
-          <w:rStyle w:val="eop"/>
-          <w:lang w:val="fr-FR"/>
-        </w:rPr>
-        <w:t>a population de</w:t>
-      </w:r>
-      <w:r>
-        <w:rPr>
-          <w:rStyle w:val="eop"/>
-          <w:lang w:val="fr-FR"/>
-        </w:rPr>
-        <w:t xml:space="preserve"> la métropole de</w:t>
-      </w:r>
-      <w:r>
-        <w:rPr>
-          <w:rStyle w:val="eop"/>
-          <w:lang w:val="fr-FR"/>
-        </w:rPr>
-        <w:t xml:space="preserve"> Dallas a cru de 19</w:t>
-      </w:r>
-      <w:r>
-        <w:rPr>
-          <w:rStyle w:val="eop"/>
-          <w:lang w:val="fr-FR"/>
-        </w:rPr>
-        <w:t xml:space="preserve">% </w:t>
-      </w:r>
-      <w:r>
-        <w:rPr>
-          <w:rStyle w:val="eop"/>
-          <w:lang w:val="fr-FR"/>
-        </w:rPr>
-        <w:t>sur la période 2010</w:t>
+        <w:t>(EIA)</w:t>
+      </w:r>
+      <w:r>
+        <w:rPr>
+          <w:rStyle w:val="eop"/>
+          <w:lang w:val="fr-FR"/>
+        </w:rPr>
+        <w:t>, la part la plus large d’électricité de l</w:t>
+      </w:r>
+      <w:r>
+        <w:rPr>
+          <w:rStyle w:val="eop"/>
+          <w:lang w:val="fr-FR"/>
+        </w:rPr>
+        <w:t>’</w:t>
+      </w:r>
+      <w:r>
+        <w:rPr>
+          <w:rStyle w:val="eop"/>
+          <w:lang w:val="fr-FR"/>
+        </w:rPr>
+        <w:t xml:space="preserve">Etat est dirigée vers le secteur </w:t>
+      </w:r>
+      <w:r>
+        <w:rPr>
+          <w:rStyle w:val="eop"/>
+          <w:lang w:val="fr-FR"/>
+        </w:rPr>
+        <w:lastRenderedPageBreak/>
+        <w:t>résidentiel, où 3 ménages texans sur 5 utilisent l</w:t>
+      </w:r>
+      <w:r>
+        <w:rPr>
+          <w:rStyle w:val="eop"/>
+          <w:lang w:val="fr-FR"/>
+        </w:rPr>
+        <w:t>’</w:t>
+      </w:r>
+      <w:r>
+        <w:rPr>
+          <w:rStyle w:val="eop"/>
+          <w:lang w:val="fr-FR"/>
+        </w:rPr>
+        <w:t>électricité pour le chauffage et l</w:t>
+      </w:r>
+      <w:r>
+        <w:rPr>
+          <w:rStyle w:val="eop"/>
+          <w:lang w:val="fr-FR"/>
+        </w:rPr>
+        <w:t>’</w:t>
+      </w:r>
+      <w:r>
+        <w:rPr>
+          <w:rStyle w:val="eop"/>
+          <w:lang w:val="fr-FR"/>
+        </w:rPr>
+        <w:t>aération</w:t>
+      </w:r>
+      <w:r>
+        <w:rPr>
+          <w:rStyle w:val="FootnoteReference"/>
+          <w:lang w:val="fr-FR"/>
+        </w:rPr>
+        <w:footnoteReference w:id="14"/>
+      </w:r>
+      <w:r>
+        <w:rPr>
+          <w:rStyle w:val="eop"/>
+          <w:lang w:val="fr-FR"/>
+        </w:rPr>
+        <w:t>.</w:t>
+      </w:r>
+      <w:r>
+        <w:rPr>
+          <w:rStyle w:val="eop"/>
+          <w:lang w:val="fr-FR"/>
+        </w:rPr>
+        <w:t xml:space="preserve"> Le chauffage en hiver et l’aération en été sont deux des sous</w:t>
       </w:r>
       <w:r>
         <w:rPr>
@@ -893,39 +1271,35 @@
           <w:rStyle w:val="eop"/>
           <w:lang w:val="fr-FR"/>
         </w:rPr>
-        <w:t xml:space="preserve">2019 (mettre source du </w:t>
-      </w:r>
-      <w:proofErr w:type="spellStart"/>
-      <w:r>
-        <w:rPr>
-          <w:rStyle w:val="eop"/>
-          <w:lang w:val="fr-FR"/>
-        </w:rPr>
-        <w:t>controller</w:t>
-      </w:r>
-      <w:proofErr w:type="spellEnd"/>
-      <w:r>
-        <w:rPr>
-          <w:rStyle w:val="eop"/>
-          <w:lang w:val="fr-FR"/>
-        </w:rPr>
-        <w:t xml:space="preserve"> </w:t>
-      </w:r>
-      <w:proofErr w:type="spellStart"/>
-      <w:r>
-        <w:rPr>
-          <w:rStyle w:val="eop"/>
-          <w:lang w:val="fr-FR"/>
-        </w:rPr>
-        <w:t>general</w:t>
-      </w:r>
-      <w:proofErr w:type="spellEnd"/>
-      <w:r>
-        <w:rPr>
-          <w:rStyle w:val="eop"/>
-          <w:lang w:val="fr-FR"/>
-        </w:rPr>
-        <w:t xml:space="preserve"> du Texas)</w:t>
+        <w:t>jacents majeurs de consommation d</w:t>
+      </w:r>
+      <w:r>
+        <w:rPr>
+          <w:rStyle w:val="eop"/>
+          <w:lang w:val="fr-FR"/>
+        </w:rPr>
+        <w:t>’</w:t>
+      </w:r>
+      <w:r>
+        <w:rPr>
+          <w:rStyle w:val="eop"/>
+          <w:lang w:val="fr-FR"/>
+        </w:rPr>
+        <w:t>él</w:t>
+      </w:r>
+      <w:r>
+        <w:rPr>
+          <w:rStyle w:val="eop"/>
+          <w:lang w:val="fr-FR"/>
+        </w:rPr>
+        <w:t>e</w:t>
+      </w:r>
+      <w:r>
+        <w:rPr>
+          <w:rStyle w:val="eop"/>
+          <w:lang w:val="fr-FR"/>
+        </w:rPr>
+        <w:t>ctricité au Texas</w:t>
       </w:r>
       <w:r>
         <w:rPr>
@@ -939,14 +1313,21 @@
           <w:rStyle w:val="eop"/>
           <w:lang w:val="fr-FR"/>
         </w:rPr>
-        <w:t xml:space="preserve"> Les secteurs des services, de la santé et de la construction y </w:t>
-      </w:r>
-      <w:r>
-        <w:rPr>
-          <w:rStyle w:val="eop"/>
-          <w:lang w:val="fr-FR"/>
-        </w:rPr>
-        <w:t>sont important ainsi que la technologie, la finance, les secteurs manufacturier, du pétrole et du gas, et les industries de l</w:t>
+        <w:t xml:space="preserve"> L’EIA note que les pics de demande d’électricité journaliers sont </w:t>
+      </w:r>
+      <w:r>
+        <w:rPr>
+          <w:rStyle w:val="eop"/>
+          <w:lang w:val="fr-FR"/>
+        </w:rPr>
+        <w:t>atteints</w:t>
+      </w:r>
+      <w:r>
+        <w:rPr>
+          <w:rStyle w:val="eop"/>
+          <w:lang w:val="fr-FR"/>
+        </w:rPr>
+        <w:t xml:space="preserve"> en été à cause de l</w:t>
       </w:r>
       <w:r>
         <w:rPr>
@@ -960,18 +1341,15 @@
           <w:rStyle w:val="eop"/>
           <w:lang w:val="fr-FR"/>
         </w:rPr>
-        <w:t xml:space="preserve">aviation et de l’aérospatiale  </w:t>
-      </w:r>
-      <w:hyperlink r:id="rId11" w:anchor=":~:text=In%20the%20Dallas%20area%2C%20the,slightly%20below%20the%20national%20average" w:history="1">
-        <w:r>
-          <w:rPr>
-            <w:rStyle w:val="Hyperlink"/>
-            <w:highlight w:val="yellow"/>
-            <w:lang w:val="fr-FR"/>
-          </w:rPr>
-          <w:t>https://realestate.usnews.com/places/texas/dallas-fort-worth/jobs#:~:text=In%20the%20Dallas%20area%2C%20the,slightly%20below%20the%20national%20average</w:t>
-        </w:r>
-      </w:hyperlink>
+        <w:t>augmentation de l’utilisation de l’aération</w:t>
+      </w:r>
+      <w:r>
+        <w:rPr>
+          <w:rStyle w:val="FootnoteReference"/>
+          <w:lang w:val="fr-FR"/>
+        </w:rPr>
+        <w:footnoteReference w:id="15"/>
+      </w:r>
       <w:r>
         <w:rPr>
           <w:rStyle w:val="eop"/>
@@ -984,14 +1362,7 @@
           <w:rStyle w:val="eop"/>
           <w:lang w:val="fr-FR"/>
         </w:rPr>
-        <w:t xml:space="preserve"> </w:t>
-      </w:r>
-      <w:r>
-        <w:rPr>
-          <w:rStyle w:val="eop"/>
-          <w:lang w:val="fr-FR"/>
-        </w:rPr>
-        <w:t xml:space="preserve">La région </w:t>
+        <w:t xml:space="preserve"> La région </w:t>
       </w:r>
       <w:r>
         <w:rPr>
@@ -1000,303 +1371,7 @@
           <w:iCs/>
           <w:lang w:val="fr-FR"/>
         </w:rPr>
-        <w:t>North</w:t>
-      </w:r>
-      <w:r>
-        <w:rPr>
-          <w:rStyle w:val="eop"/>
-          <w:lang w:val="fr-FR"/>
-        </w:rPr>
-        <w:t xml:space="preserve"> </w:t>
-      </w:r>
-      <w:r>
-        <w:rPr>
-          <w:rStyle w:val="eop"/>
-          <w:lang w:val="fr-FR"/>
-        </w:rPr>
-        <w:t>a un pourcentage d</w:t>
-      </w:r>
-      <w:r>
-        <w:rPr>
-          <w:rStyle w:val="eop"/>
-          <w:lang w:val="fr-FR"/>
-        </w:rPr>
-        <w:t>’activit</w:t>
-      </w:r>
-      <w:r>
-        <w:rPr>
-          <w:rStyle w:val="eop"/>
-          <w:lang w:val="fr-FR"/>
-        </w:rPr>
-        <w:t>és agricole et industrielle plus important</w:t>
-      </w:r>
-      <w:r>
-        <w:rPr>
-          <w:rStyle w:val="eop"/>
-          <w:lang w:val="fr-FR"/>
-        </w:rPr>
-        <w:t>.</w:t>
-      </w:r>
-      <w:r>
-        <w:rPr>
-          <w:rStyle w:val="eop"/>
-          <w:lang w:val="fr-FR"/>
-        </w:rPr>
-        <w:t xml:space="preserve"> Les populations et PIB des deux grandes villes, Lubbock et </w:t>
-      </w:r>
-      <w:r>
-        <w:rPr>
-          <w:rStyle w:val="eop"/>
-          <w:lang w:val="fr-FR"/>
-        </w:rPr>
-        <w:t xml:space="preserve">Wichita </w:t>
-      </w:r>
-      <w:proofErr w:type="spellStart"/>
-      <w:r>
-        <w:rPr>
-          <w:rStyle w:val="eop"/>
-          <w:lang w:val="fr-FR"/>
-        </w:rPr>
-        <w:t>Falls</w:t>
-      </w:r>
-      <w:proofErr w:type="spellEnd"/>
-      <w:r>
-        <w:rPr>
-          <w:rStyle w:val="eop"/>
-          <w:lang w:val="fr-FR"/>
-        </w:rPr>
-        <w:t>, sont respectivement de 310</w:t>
-      </w:r>
-      <w:r>
-        <w:rPr>
-          <w:rStyle w:val="eop"/>
-          <w:lang w:val="fr-FR"/>
-        </w:rPr>
-        <w:t>,</w:t>
-      </w:r>
-      <w:r>
-        <w:rPr>
-          <w:rStyle w:val="eop"/>
-          <w:lang w:val="fr-FR"/>
-        </w:rPr>
-        <w:t>000 habitants et</w:t>
-      </w:r>
-      <w:r>
-        <w:rPr>
-          <w:rStyle w:val="eop"/>
-          <w:lang w:val="fr-FR"/>
-        </w:rPr>
-        <w:t xml:space="preserve"> 12 milliards de dollars, pour l’un, et de 129,500 habitants et de 5 milliards</w:t>
-      </w:r>
-      <w:r>
-        <w:rPr>
-          <w:rStyle w:val="eop"/>
-          <w:lang w:val="fr-FR"/>
-        </w:rPr>
-        <w:t xml:space="preserve"> </w:t>
-      </w:r>
-      <w:r>
-        <w:rPr>
-          <w:rStyle w:val="eop"/>
-          <w:lang w:val="fr-FR"/>
-        </w:rPr>
-        <w:t>de dollars pour l’autre</w:t>
-      </w:r>
-      <w:r>
-        <w:rPr>
-          <w:rStyle w:val="eop"/>
-          <w:lang w:val="fr-FR"/>
-        </w:rPr>
-        <w:t xml:space="preserve"> (2020)</w:t>
-      </w:r>
-      <w:r>
-        <w:rPr>
-          <w:rStyle w:val="eop"/>
-          <w:lang w:val="fr-FR"/>
-        </w:rPr>
-        <w:t xml:space="preserve">. </w:t>
-      </w:r>
-      <w:r>
-        <w:rPr>
-          <w:rStyle w:val="eop"/>
-          <w:lang w:val="fr-FR"/>
-        </w:rPr>
-        <w:t>(</w:t>
-      </w:r>
-      <w:hyperlink r:id="rId12" w:history="1">
-        <w:r>
-          <w:rPr>
-            <w:rStyle w:val="Hyperlink"/>
-            <w:highlight w:val="yellow"/>
-            <w:lang w:val="fr-FR"/>
-          </w:rPr>
-          <w:t>https://www.texas-demographics.com/counties_by_population</w:t>
-        </w:r>
-      </w:hyperlink>
-      <w:r>
-        <w:rPr>
-          <w:rStyle w:val="eop"/>
-          <w:lang w:val="fr-FR"/>
-        </w:rPr>
-        <w:t>)</w:t>
-      </w:r>
-      <w:r>
-        <w:rPr>
-          <w:rStyle w:val="eop"/>
-          <w:lang w:val="fr-FR"/>
-        </w:rPr>
-        <w:t>. Ces 2 m</w:t>
-      </w:r>
-      <w:r>
-        <w:rPr>
-          <w:rStyle w:val="eop"/>
-          <w:lang w:val="fr-FR"/>
-        </w:rPr>
-        <w:t>étrop</w:t>
-      </w:r>
-      <w:r>
-        <w:rPr>
-          <w:rStyle w:val="eop"/>
-          <w:lang w:val="fr-FR"/>
-        </w:rPr>
-        <w:t xml:space="preserve">oles ont cru de 11% et 0.5% respectivement de 2010 </w:t>
-      </w:r>
-      <w:r>
-        <w:rPr>
-          <w:rStyle w:val="eop"/>
-          <w:lang w:val="fr-FR"/>
-        </w:rPr>
-        <w:t>à 2019</w:t>
-      </w:r>
-      <w:r>
-        <w:rPr>
-          <w:rStyle w:val="eop"/>
-          <w:lang w:val="fr-FR"/>
-        </w:rPr>
-        <w:t>. La région Est est spécialisée dans le secteur pétrolier et gas de schiste. La ville principale y est Tyler avec 2</w:t>
-      </w:r>
-      <w:r>
-        <w:rPr>
-          <w:rStyle w:val="eop"/>
-          <w:lang w:val="fr-FR"/>
-        </w:rPr>
-        <w:t>30</w:t>
-      </w:r>
-      <w:r>
-        <w:rPr>
-          <w:rStyle w:val="eop"/>
-          <w:lang w:val="fr-FR"/>
-        </w:rPr>
-        <w:t xml:space="preserve">,000 habitants et un PIB de </w:t>
-      </w:r>
-      <w:r>
-        <w:rPr>
-          <w:rStyle w:val="eop"/>
-          <w:lang w:val="fr-FR"/>
-        </w:rPr>
-        <w:t>6</w:t>
-      </w:r>
-      <w:r>
-        <w:rPr>
-          <w:rStyle w:val="eop"/>
-          <w:lang w:val="fr-FR"/>
-        </w:rPr>
-        <w:t xml:space="preserve"> m</w:t>
-      </w:r>
-      <w:r>
-        <w:rPr>
-          <w:rStyle w:val="eop"/>
-          <w:lang w:val="fr-FR"/>
-        </w:rPr>
-        <w:t>illiards</w:t>
-      </w:r>
-      <w:r>
-        <w:rPr>
-          <w:rStyle w:val="eop"/>
-          <w:lang w:val="fr-FR"/>
-        </w:rPr>
-        <w:t xml:space="preserve"> de dollars (2020)</w:t>
-      </w:r>
-      <w:r>
-        <w:rPr>
-          <w:rStyle w:val="eop"/>
-          <w:lang w:val="fr-FR"/>
-        </w:rPr>
-        <w:t xml:space="preserve"> a vu sa population croître de 11% de 2010 à 2019</w:t>
-      </w:r>
-      <w:r>
-        <w:rPr>
-          <w:rStyle w:val="eop"/>
-          <w:lang w:val="fr-FR"/>
-        </w:rPr>
-        <w:t>.</w:t>
-      </w:r>
-      <w:r>
-        <w:rPr>
-          <w:rStyle w:val="eop"/>
-          <w:lang w:val="fr-FR"/>
-        </w:rPr>
-        <w:t xml:space="preserve"> Le Texas accueille 14 bases militaires</w:t>
-      </w:r>
-      <w:r>
-        <w:rPr>
-          <w:rStyle w:val="eop"/>
-          <w:lang w:val="fr-FR"/>
-        </w:rPr>
-        <w:t xml:space="preserve"> </w:t>
-      </w:r>
-      <w:r>
-        <w:rPr>
-          <w:rStyle w:val="eop"/>
-          <w:lang w:val="fr-FR"/>
-        </w:rPr>
-        <w:lastRenderedPageBreak/>
-        <w:t>qui emploient directement 226,000 personnes avec une contribution de 75,3 milliards de dollars au PIB du Texas</w:t>
-      </w:r>
-      <w:r>
-        <w:rPr>
-          <w:rStyle w:val="eop"/>
-          <w:lang w:val="fr-FR"/>
-        </w:rPr>
-        <w:t xml:space="preserve"> </w:t>
-      </w:r>
-      <w:r>
-        <w:rPr>
-          <w:rStyle w:val="eop"/>
-          <w:highlight w:val="yellow"/>
-          <w:lang w:val="fr-FR"/>
-        </w:rPr>
-        <w:t>(source ??)</w:t>
-      </w:r>
-      <w:r>
-        <w:rPr>
-          <w:rStyle w:val="eop"/>
-          <w:lang w:val="fr-FR"/>
-        </w:rPr>
-        <w:t xml:space="preserve">. Nos régions d’étude en accueillent 2 à JRB Fort Worth et à Wichita </w:t>
-      </w:r>
-      <w:proofErr w:type="spellStart"/>
-      <w:r>
-        <w:rPr>
-          <w:rStyle w:val="eop"/>
-          <w:lang w:val="fr-FR"/>
-        </w:rPr>
-        <w:t>Falls</w:t>
-      </w:r>
-      <w:proofErr w:type="spellEnd"/>
-      <w:r>
-        <w:rPr>
-          <w:rStyle w:val="eop"/>
-          <w:lang w:val="fr-FR"/>
-        </w:rPr>
-        <w:t>.</w:t>
-      </w:r>
-      <w:r>
-        <w:rPr>
-          <w:rStyle w:val="eop"/>
-          <w:lang w:val="fr-FR"/>
-        </w:rPr>
-        <w:t xml:space="preserve"> Selon le </w:t>
+        <w:t>E</w:t>
       </w:r>
       <w:r>
         <w:rPr>
@@ -1305,7 +1380,7 @@
           <w:iCs/>
           <w:lang w:val="fr-FR"/>
         </w:rPr>
-        <w:t>US Energy Information Administration</w:t>
+        <w:t>a</w:t>
       </w:r>
       <w:r>
         <w:rPr>
@@ -1314,232 +1389,6 @@
           <w:iCs/>
           <w:lang w:val="fr-FR"/>
         </w:rPr>
-        <w:t xml:space="preserve"> </w:t>
-      </w:r>
-      <w:r>
-        <w:rPr>
-          <w:rStyle w:val="eop"/>
-          <w:lang w:val="fr-FR"/>
-        </w:rPr>
-        <w:t>(EIA)</w:t>
-      </w:r>
-      <w:r>
-        <w:rPr>
-          <w:rStyle w:val="eop"/>
-          <w:lang w:val="fr-FR"/>
-        </w:rPr>
-        <w:t>, la part la plus large d’électricité de l</w:t>
-      </w:r>
-      <w:r>
-        <w:rPr>
-          <w:rStyle w:val="eop"/>
-          <w:lang w:val="fr-FR"/>
-        </w:rPr>
-        <w:t>’</w:t>
-      </w:r>
-      <w:r>
-        <w:rPr>
-          <w:rStyle w:val="eop"/>
-          <w:lang w:val="fr-FR"/>
-        </w:rPr>
-        <w:t>Etat est dirigée vers le secteur résidentiel, où 3 ménages texans sur 5 utilisent l</w:t>
-      </w:r>
-      <w:r>
-        <w:rPr>
-          <w:rStyle w:val="eop"/>
-          <w:lang w:val="fr-FR"/>
-        </w:rPr>
-        <w:t>’</w:t>
-      </w:r>
-      <w:r>
-        <w:rPr>
-          <w:rStyle w:val="eop"/>
-          <w:lang w:val="fr-FR"/>
-        </w:rPr>
-        <w:t>électricité pour le chauffage et l</w:t>
-      </w:r>
-      <w:r>
-        <w:rPr>
-          <w:rStyle w:val="eop"/>
-          <w:lang w:val="fr-FR"/>
-        </w:rPr>
-        <w:t>’</w:t>
-      </w:r>
-      <w:r>
-        <w:rPr>
-          <w:rStyle w:val="eop"/>
-          <w:lang w:val="fr-FR"/>
-        </w:rPr>
-        <w:t>aération</w:t>
-      </w:r>
-      <w:r>
-        <w:rPr>
-          <w:rStyle w:val="eop"/>
-          <w:lang w:val="fr-FR"/>
-        </w:rPr>
-        <w:t xml:space="preserve"> </w:t>
-      </w:r>
-      <w:r>
-        <w:rPr>
-          <w:rStyle w:val="eop"/>
-          <w:b/>
-          <w:bCs/>
-          <w:highlight w:val="yellow"/>
-          <w:lang w:val="fr-FR"/>
-        </w:rPr>
-        <w:t>(source ??)</w:t>
-      </w:r>
-      <w:r>
-        <w:rPr>
-          <w:rStyle w:val="eop"/>
-          <w:lang w:val="fr-FR"/>
-        </w:rPr>
-        <w:t>.</w:t>
-      </w:r>
-      <w:r>
-        <w:rPr>
-          <w:rStyle w:val="eop"/>
-          <w:lang w:val="fr-FR"/>
-        </w:rPr>
-        <w:t xml:space="preserve"> Le chauffage en hiver et l’aération en été sont deux des sous</w:t>
-      </w:r>
-      <w:r>
-        <w:rPr>
-          <w:rStyle w:val="eop"/>
-          <w:lang w:val="fr-FR"/>
-        </w:rPr>
-        <w:t>-</w:t>
-      </w:r>
-      <w:r>
-        <w:rPr>
-          <w:rStyle w:val="eop"/>
-          <w:lang w:val="fr-FR"/>
-        </w:rPr>
-        <w:t>jacents majeurs de consommation d</w:t>
-      </w:r>
-      <w:r>
-        <w:rPr>
-          <w:rStyle w:val="eop"/>
-          <w:lang w:val="fr-FR"/>
-        </w:rPr>
-        <w:t>’</w:t>
-      </w:r>
-      <w:r>
-        <w:rPr>
-          <w:rStyle w:val="eop"/>
-          <w:lang w:val="fr-FR"/>
-        </w:rPr>
-        <w:t>él</w:t>
-      </w:r>
-      <w:r>
-        <w:rPr>
-          <w:rStyle w:val="eop"/>
-          <w:lang w:val="fr-FR"/>
-        </w:rPr>
-        <w:t>e</w:t>
-      </w:r>
-      <w:r>
-        <w:rPr>
-          <w:rStyle w:val="eop"/>
-          <w:lang w:val="fr-FR"/>
-        </w:rPr>
-        <w:t>ctricité au Texas</w:t>
-      </w:r>
-      <w:r>
-        <w:rPr>
-          <w:rStyle w:val="eop"/>
-          <w:lang w:val="fr-FR"/>
-        </w:rPr>
-        <w:t>.</w:t>
-      </w:r>
-      <w:r>
-        <w:rPr>
-          <w:rStyle w:val="eop"/>
-          <w:lang w:val="fr-FR"/>
-        </w:rPr>
-        <w:t xml:space="preserve"> L’EIA note que les pics de demande d’électricité journaliers sont </w:t>
-      </w:r>
-      <w:r>
-        <w:rPr>
-          <w:rStyle w:val="eop"/>
-          <w:lang w:val="fr-FR"/>
-        </w:rPr>
-        <w:t>atteints</w:t>
-      </w:r>
-      <w:r>
-        <w:rPr>
-          <w:rStyle w:val="eop"/>
-          <w:lang w:val="fr-FR"/>
-        </w:rPr>
-        <w:t xml:space="preserve"> en été à cause de l</w:t>
-      </w:r>
-      <w:r>
-        <w:rPr>
-          <w:rStyle w:val="eop"/>
-          <w:lang w:val="fr-FR"/>
-        </w:rPr>
-        <w:t>’</w:t>
-      </w:r>
-      <w:r>
-        <w:rPr>
-          <w:rStyle w:val="eop"/>
-          <w:lang w:val="fr-FR"/>
-        </w:rPr>
-        <w:t>augmentation de l’utilisation de l’aération</w:t>
-      </w:r>
-      <w:r>
-        <w:rPr>
-          <w:rStyle w:val="eop"/>
-          <w:lang w:val="fr-FR"/>
-        </w:rPr>
-        <w:t>.</w:t>
-      </w:r>
-      <w:r>
-        <w:rPr>
-          <w:rStyle w:val="eop"/>
-          <w:lang w:val="fr-FR"/>
-        </w:rPr>
-        <w:t xml:space="preserve"> En 1999, le Texas devient le premier Etat à exiger une politique d’efficacité énergétique</w:t>
-      </w:r>
-      <w:r>
-        <w:rPr>
-          <w:rStyle w:val="eop"/>
-          <w:lang w:val="fr-FR"/>
-        </w:rPr>
-        <w:t>.</w:t>
-      </w:r>
-      <w:r>
-        <w:rPr>
-          <w:rStyle w:val="eop"/>
-          <w:lang w:val="fr-FR"/>
-        </w:rPr>
-        <w:t xml:space="preserve"> La région </w:t>
-      </w:r>
-      <w:r>
-        <w:rPr>
-          <w:rStyle w:val="eop"/>
-          <w:i/>
-          <w:iCs/>
-          <w:lang w:val="fr-FR"/>
-        </w:rPr>
-        <w:t>E</w:t>
-      </w:r>
-      <w:r>
-        <w:rPr>
-          <w:rStyle w:val="eop"/>
-          <w:i/>
-          <w:iCs/>
-          <w:lang w:val="fr-FR"/>
-        </w:rPr>
-        <w:t>a</w:t>
-      </w:r>
-      <w:r>
-        <w:rPr>
-          <w:rStyle w:val="eop"/>
-          <w:i/>
-          <w:iCs/>
-          <w:lang w:val="fr-FR"/>
-        </w:rPr>
         <w:t>st</w:t>
       </w:r>
       <w:r>
@@ -1592,34 +1441,6 @@
           <w:lang w:val="fr-FR"/>
         </w:rPr>
         <w:t>, des plaines côtières et des collines dans les terres</w:t>
-      </w:r>
-      <w:r>
-        <w:rPr>
-          <w:rStyle w:val="eop"/>
-          <w:lang w:val="fr-FR"/>
-        </w:rPr>
-        <w:t>.</w:t>
-      </w:r>
-      <w:r>
-        <w:rPr>
-          <w:rStyle w:val="eop"/>
-          <w:lang w:val="fr-FR"/>
-        </w:rPr>
-        <w:t xml:space="preserve"> Une imposante forêt de pins </w:t>
-      </w:r>
-      <w:r>
-        <w:rPr>
-          <w:rStyle w:val="eop"/>
-          <w:lang w:val="fr-FR"/>
-        </w:rPr>
-        <w:t>l’entoure et mod</w:t>
-      </w:r>
-      <w:r>
-        <w:rPr>
-          <w:rStyle w:val="eop"/>
-          <w:lang w:val="fr-FR"/>
-        </w:rPr>
-        <w:t>ère les hautes chaleurs</w:t>
       </w:r>
       <w:r>
         <w:rPr>
@@ -1978,7 +1799,7 @@
           <w:noProof/>
         </w:rPr>
         <w:drawing>
-          <wp:anchor distT="0" distB="0" distL="114300" distR="114300" simplePos="0" relativeHeight="251662336" behindDoc="1" locked="0" layoutInCell="1" allowOverlap="1" wp14:anchorId="21D3C20E" wp14:editId="64076596">
+          <wp:anchor distT="0" distB="0" distL="114300" distR="114300" simplePos="0" relativeHeight="251662336" behindDoc="1" locked="0" layoutInCell="1" allowOverlap="1" wp14:anchorId="21D3C20E" wp14:editId="753E30BE">
             <wp:simplePos x="0" y="0"/>
             <wp:positionH relativeFrom="margin">
               <wp:align>right</wp:align>
@@ -2009,7 +1830,7 @@
                     <pic:cNvPicPr/>
                   </pic:nvPicPr>
                   <pic:blipFill>
-                    <a:blip r:embed="rId13" cstate="print">
+                    <a:blip r:embed="rId7" cstate="print">
                       <a:extLst>
                         <a:ext uri="{28A0092B-C50C-407E-A947-70E740481C1C}">
                           <a14:useLocalDpi xmlns:a14="http://schemas.microsoft.com/office/drawing/2010/main" val="0"/>
@@ -2188,7 +2009,175 @@
           <w:rStyle w:val="eop"/>
           <w:lang w:val="fr-FR"/>
         </w:rPr>
-        <w:t xml:space="preserve"> De 2012 à 2021, la moyenne de la demande journalière </w:t>
+        <w:t xml:space="preserve"> De 2012 à 2021, la moyenne de la demande journalière a augmenté de 7</w:t>
+      </w:r>
+      <w:r>
+        <w:rPr>
+          <w:rStyle w:val="eop"/>
+          <w:lang w:val="fr-FR"/>
+        </w:rPr>
+        <w:t>.</w:t>
+      </w:r>
+      <w:r>
+        <w:rPr>
+          <w:rStyle w:val="eop"/>
+          <w:lang w:val="fr-FR"/>
+        </w:rPr>
+        <w:t>8</w:t>
+      </w:r>
+      <w:r>
+        <w:rPr>
+          <w:rStyle w:val="eop"/>
+          <w:lang w:val="fr-FR"/>
+        </w:rPr>
+        <w:t xml:space="preserve"> % dans l’agrégat des 3 régions </w:t>
+      </w:r>
+      <w:r>
+        <w:rPr>
+          <w:rStyle w:val="eop"/>
+          <w:lang w:val="fr-FR"/>
+        </w:rPr>
+        <w:t>(</w:t>
+      </w:r>
+      <w:r>
+        <w:rPr>
+          <w:rStyle w:val="eop"/>
+          <w:i/>
+          <w:iCs/>
+          <w:lang w:val="fr-FR"/>
+        </w:rPr>
+        <w:t>SOMME</w:t>
+      </w:r>
+      <w:r>
+        <w:rPr>
+          <w:rStyle w:val="eop"/>
+          <w:lang w:val="fr-FR"/>
+        </w:rPr>
+        <w:t xml:space="preserve">), de 6.8% dans la région </w:t>
+      </w:r>
+      <w:r>
+        <w:rPr>
+          <w:rStyle w:val="eop"/>
+          <w:i/>
+          <w:iCs/>
+          <w:lang w:val="fr-FR"/>
+        </w:rPr>
+        <w:t>North Central</w:t>
+      </w:r>
+      <w:r>
+        <w:rPr>
+          <w:rStyle w:val="eop"/>
+          <w:i/>
+          <w:iCs/>
+          <w:lang w:val="fr-FR"/>
+        </w:rPr>
+        <w:t xml:space="preserve"> </w:t>
+      </w:r>
+      <w:r>
+        <w:rPr>
+          <w:rStyle w:val="eop"/>
+          <w:lang w:val="fr-FR"/>
+        </w:rPr>
+        <w:t>(</w:t>
+      </w:r>
+      <w:r>
+        <w:rPr>
+          <w:rStyle w:val="eop"/>
+          <w:lang w:val="fr-FR"/>
+        </w:rPr>
+        <w:t>croissance éco/démographique de Dallas</w:t>
+      </w:r>
+      <w:r>
+        <w:rPr>
+          <w:rStyle w:val="eop"/>
+          <w:lang w:val="fr-FR"/>
+        </w:rPr>
+        <w:t>)</w:t>
+      </w:r>
+      <w:r>
+        <w:rPr>
+          <w:rStyle w:val="eop"/>
+          <w:lang w:val="fr-FR"/>
+        </w:rPr>
+        <w:t xml:space="preserve">, de 22% dans la région </w:t>
+      </w:r>
+      <w:r>
+        <w:rPr>
+          <w:rStyle w:val="eop"/>
+          <w:i/>
+          <w:iCs/>
+          <w:lang w:val="fr-FR"/>
+        </w:rPr>
+        <w:t>East</w:t>
+      </w:r>
+      <w:r>
+        <w:rPr>
+          <w:rStyle w:val="eop"/>
+          <w:i/>
+          <w:iCs/>
+          <w:lang w:val="fr-FR"/>
+        </w:rPr>
+        <w:t xml:space="preserve">, </w:t>
+      </w:r>
+      <w:r>
+        <w:rPr>
+          <w:rStyle w:val="eop"/>
+          <w:lang w:val="fr-FR"/>
+        </w:rPr>
+        <w:t>et diminué de 1</w:t>
+      </w:r>
+      <w:r>
+        <w:rPr>
+          <w:rStyle w:val="eop"/>
+          <w:lang w:val="fr-FR"/>
+        </w:rPr>
+        <w:t>%</w:t>
+      </w:r>
+      <w:r>
+        <w:rPr>
+          <w:rStyle w:val="eop"/>
+          <w:lang w:val="fr-FR"/>
+        </w:rPr>
+        <w:t xml:space="preserve"> dans la région </w:t>
+      </w:r>
+      <w:r>
+        <w:rPr>
+          <w:rStyle w:val="eop"/>
+          <w:i/>
+          <w:iCs/>
+          <w:lang w:val="fr-FR"/>
+        </w:rPr>
+        <w:t>North</w:t>
+      </w:r>
+      <w:r>
+        <w:rPr>
+          <w:rStyle w:val="eop"/>
+          <w:lang w:val="fr-FR"/>
+        </w:rPr>
+        <w:t>.</w:t>
+      </w:r>
+      <w:r>
+        <w:rPr>
+          <w:rStyle w:val="eop"/>
+          <w:lang w:val="fr-FR"/>
+        </w:rPr>
+        <w:t xml:space="preserve"> La stagnation dans </w:t>
+      </w:r>
+      <w:r>
+        <w:rPr>
+          <w:rStyle w:val="eop"/>
+          <w:i/>
+          <w:iCs/>
+          <w:lang w:val="fr-FR"/>
+        </w:rPr>
+        <w:t>North</w:t>
+      </w:r>
+      <w:r>
+        <w:rPr>
+          <w:rStyle w:val="eop"/>
+          <w:lang w:val="fr-FR"/>
+        </w:rPr>
+        <w:t xml:space="preserve"> peut être due à une </w:t>
       </w:r>
       <w:r>
         <w:rPr>
@@ -2196,13 +2185,13 @@
         </w:rPr>
         <w:lastRenderedPageBreak/>
         <w:drawing>
-          <wp:anchor distT="0" distB="0" distL="114300" distR="114300" simplePos="0" relativeHeight="251667456" behindDoc="1" locked="0" layoutInCell="1" allowOverlap="1" wp14:anchorId="060DC70A" wp14:editId="3991B18D">
+          <wp:anchor distT="0" distB="0" distL="114300" distR="114300" simplePos="0" relativeHeight="251667456" behindDoc="1" locked="0" layoutInCell="1" allowOverlap="1" wp14:anchorId="060DC70A" wp14:editId="55F1B0E8">
             <wp:simplePos x="0" y="0"/>
             <wp:positionH relativeFrom="margin">
               <wp:align>right</wp:align>
             </wp:positionH>
             <wp:positionV relativeFrom="paragraph">
-              <wp:posOffset>33</wp:posOffset>
+              <wp:posOffset>0</wp:posOffset>
             </wp:positionV>
             <wp:extent cx="1877060" cy="1851660"/>
             <wp:effectExtent l="0" t="0" r="8890" b="0"/>
@@ -2227,7 +2216,7 @@
                     <pic:cNvPicPr/>
                   </pic:nvPicPr>
                   <pic:blipFill>
-                    <a:blip r:embed="rId14" cstate="print">
+                    <a:blip r:embed="rId8" cstate="print">
                       <a:extLst>
                         <a:ext uri="{28A0092B-C50C-407E-A947-70E740481C1C}">
                           <a14:useLocalDpi xmlns:a14="http://schemas.microsoft.com/office/drawing/2010/main" val="0"/>
@@ -2264,188 +2253,34 @@
           <w:rStyle w:val="eop"/>
           <w:lang w:val="fr-FR"/>
         </w:rPr>
-        <w:t>a augmenté de 7</w:t>
-      </w:r>
-      <w:r>
-        <w:rPr>
-          <w:rStyle w:val="eop"/>
-          <w:lang w:val="fr-FR"/>
-        </w:rPr>
-        <w:t>.</w:t>
-      </w:r>
-      <w:r>
-        <w:rPr>
-          <w:rStyle w:val="eop"/>
-          <w:lang w:val="fr-FR"/>
-        </w:rPr>
-        <w:t>8</w:t>
-      </w:r>
-      <w:r>
-        <w:rPr>
-          <w:rStyle w:val="eop"/>
-          <w:lang w:val="fr-FR"/>
-        </w:rPr>
-        <w:t xml:space="preserve"> % dans l’agrégat des 3 régions </w:t>
-      </w:r>
-      <w:r>
-        <w:rPr>
-          <w:rStyle w:val="eop"/>
-          <w:lang w:val="fr-FR"/>
-        </w:rPr>
-        <w:t>(</w:t>
-      </w:r>
-      <w:r>
-        <w:rPr>
-          <w:rStyle w:val="eop"/>
-          <w:i/>
-          <w:iCs/>
-          <w:lang w:val="fr-FR"/>
-        </w:rPr>
-        <w:t>SOMME</w:t>
-      </w:r>
-      <w:r>
-        <w:rPr>
-          <w:rStyle w:val="eop"/>
-          <w:lang w:val="fr-FR"/>
-        </w:rPr>
-        <w:t xml:space="preserve">), de 6.8% dans la région </w:t>
-      </w:r>
-      <w:r>
-        <w:rPr>
-          <w:rStyle w:val="eop"/>
-          <w:i/>
-          <w:iCs/>
-          <w:lang w:val="fr-FR"/>
-        </w:rPr>
-        <w:t>North Central</w:t>
-      </w:r>
-      <w:r>
-        <w:rPr>
-          <w:rStyle w:val="eop"/>
-          <w:i/>
-          <w:iCs/>
-          <w:lang w:val="fr-FR"/>
-        </w:rPr>
-        <w:t xml:space="preserve"> </w:t>
-      </w:r>
-      <w:r>
-        <w:rPr>
-          <w:rStyle w:val="eop"/>
-          <w:lang w:val="fr-FR"/>
-        </w:rPr>
-        <w:t>(</w:t>
-      </w:r>
-      <w:r>
-        <w:rPr>
-          <w:rStyle w:val="eop"/>
-          <w:lang w:val="fr-FR"/>
-        </w:rPr>
-        <w:t>croissance éco/démographique de Dallas</w:t>
-      </w:r>
-      <w:r>
-        <w:rPr>
-          <w:rStyle w:val="eop"/>
-          <w:lang w:val="fr-FR"/>
-        </w:rPr>
-        <w:t>)</w:t>
-      </w:r>
-      <w:r>
-        <w:rPr>
-          <w:rStyle w:val="eop"/>
-          <w:lang w:val="fr-FR"/>
-        </w:rPr>
-        <w:t xml:space="preserve">, de 22% dans la région </w:t>
-      </w:r>
-      <w:r>
-        <w:rPr>
-          <w:rStyle w:val="eop"/>
-          <w:i/>
-          <w:iCs/>
-          <w:lang w:val="fr-FR"/>
-        </w:rPr>
-        <w:t>East</w:t>
-      </w:r>
-      <w:r>
-        <w:rPr>
-          <w:rStyle w:val="eop"/>
-          <w:i/>
-          <w:iCs/>
-          <w:lang w:val="fr-FR"/>
-        </w:rPr>
-        <w:t xml:space="preserve">, </w:t>
-      </w:r>
-      <w:r>
-        <w:rPr>
-          <w:rStyle w:val="eop"/>
-          <w:lang w:val="fr-FR"/>
-        </w:rPr>
-        <w:t>et diminué de 1</w:t>
-      </w:r>
-      <w:r>
-        <w:rPr>
-          <w:rStyle w:val="eop"/>
-          <w:lang w:val="fr-FR"/>
-        </w:rPr>
-        <w:t>%</w:t>
-      </w:r>
-      <w:r>
-        <w:rPr>
-          <w:rStyle w:val="eop"/>
-          <w:lang w:val="fr-FR"/>
-        </w:rPr>
-        <w:t xml:space="preserve"> dans la région </w:t>
-      </w:r>
-      <w:r>
-        <w:rPr>
-          <w:rStyle w:val="eop"/>
-          <w:i/>
-          <w:iCs/>
-          <w:lang w:val="fr-FR"/>
-        </w:rPr>
-        <w:t>North</w:t>
-      </w:r>
-      <w:r>
-        <w:rPr>
-          <w:rStyle w:val="eop"/>
-          <w:lang w:val="fr-FR"/>
-        </w:rPr>
-        <w:t>.</w:t>
-      </w:r>
-      <w:r>
-        <w:rPr>
-          <w:rStyle w:val="eop"/>
-          <w:lang w:val="fr-FR"/>
-        </w:rPr>
-        <w:t xml:space="preserve"> La stagnation dans </w:t>
-      </w:r>
-      <w:r>
-        <w:rPr>
-          <w:rStyle w:val="eop"/>
-          <w:i/>
-          <w:iCs/>
-          <w:lang w:val="fr-FR"/>
-        </w:rPr>
-        <w:t>North</w:t>
-      </w:r>
-      <w:r>
-        <w:rPr>
-          <w:rStyle w:val="eop"/>
-          <w:lang w:val="fr-FR"/>
-        </w:rPr>
-        <w:t xml:space="preserve"> peut être due à une </w:t>
+        <w:t>désindustrialisation relative</w:t>
+      </w:r>
+      <w:r>
+        <w:rPr>
+          <w:rStyle w:val="eop"/>
+          <w:lang w:val="fr-FR"/>
+        </w:rPr>
+        <w:t xml:space="preserve"> et</w:t>
+      </w:r>
+      <w:r>
+        <w:rPr>
+          <w:rStyle w:val="eop"/>
+          <w:lang w:val="fr-FR"/>
+        </w:rPr>
+        <w:t xml:space="preserve"> une croissance </w:t>
       </w:r>
       <w:r>
         <w:rPr>
           <w:noProof/>
         </w:rPr>
         <w:drawing>
-          <wp:anchor distT="0" distB="0" distL="114300" distR="114300" simplePos="0" relativeHeight="251661312" behindDoc="1" locked="0" layoutInCell="1" allowOverlap="1" wp14:anchorId="79F973CF" wp14:editId="750C84EF">
+          <wp:anchor distT="0" distB="0" distL="114300" distR="114300" simplePos="0" relativeHeight="251661312" behindDoc="1" locked="0" layoutInCell="1" allowOverlap="1" wp14:anchorId="79F973CF" wp14:editId="7D859363">
             <wp:simplePos x="0" y="0"/>
             <wp:positionH relativeFrom="margin">
               <wp:align>right</wp:align>
             </wp:positionH>
             <wp:positionV relativeFrom="paragraph">
-              <wp:posOffset>2175510</wp:posOffset>
+              <wp:posOffset>1891930</wp:posOffset>
             </wp:positionV>
             <wp:extent cx="1850390" cy="1868170"/>
             <wp:effectExtent l="0" t="0" r="0" b="0"/>
@@ -2470,7 +2305,7 @@
                     <pic:cNvPicPr/>
                   </pic:nvPicPr>
                   <pic:blipFill>
-                    <a:blip r:embed="rId15" cstate="print">
+                    <a:blip r:embed="rId9" cstate="print">
                       <a:extLst>
                         <a:ext uri="{28A0092B-C50C-407E-A947-70E740481C1C}">
                           <a14:useLocalDpi xmlns:a14="http://schemas.microsoft.com/office/drawing/2010/main" val="0"/>
@@ -2507,7 +2342,7 @@
           <w:rStyle w:val="eop"/>
           <w:lang w:val="fr-FR"/>
         </w:rPr>
-        <w:t>désindustrialisation relative, une croissance moins importante de la population</w:t>
+        <w:t>moins importante de la population</w:t>
       </w:r>
       <w:r>
         <w:rPr>
@@ -2605,40 +2440,117 @@
           <w:rStyle w:val="eop"/>
           <w:lang w:val="fr-FR"/>
         </w:rPr>
-        <w:t xml:space="preserve">demande </w:t>
-      </w:r>
-      <w:proofErr w:type="spellStart"/>
-      <w:r>
-        <w:rPr>
-          <w:rStyle w:val="eop"/>
-          <w:lang w:val="fr-FR"/>
-        </w:rPr>
-        <w:t>journ</w:t>
-      </w:r>
-      <w:proofErr w:type="spellEnd"/>
-      <w:r>
-        <w:rPr>
-          <w:rStyle w:val="eop"/>
-          <w:noProof/>
-          <w:lang w:val="fr-FR"/>
-        </w:rPr>
-        <w:t xml:space="preserve"> </w:t>
-      </w:r>
-      <w:proofErr w:type="spellStart"/>
-      <w:r>
-        <w:rPr>
-          <w:rStyle w:val="eop"/>
-          <w:lang w:val="fr-FR"/>
-        </w:rPr>
-        <w:t>alière</w:t>
-      </w:r>
-      <w:proofErr w:type="spellEnd"/>
-      <w:r>
-        <w:rPr>
-          <w:rStyle w:val="eop"/>
-          <w:lang w:val="fr-FR"/>
-        </w:rPr>
-        <w:t xml:space="preserve"> </w:t>
+        <w:t xml:space="preserve">demande journalière </w:t>
+      </w:r>
+      <w:r>
+        <w:rPr>
+          <w:noProof/>
+        </w:rPr>
+        <w:drawing>
+          <wp:anchor distT="0" distB="0" distL="114300" distR="114300" simplePos="0" relativeHeight="251663360" behindDoc="1" locked="0" layoutInCell="1" allowOverlap="1" wp14:anchorId="53266F05" wp14:editId="4BA9DA44">
+            <wp:simplePos x="0" y="0"/>
+            <wp:positionH relativeFrom="margin">
+              <wp:align>right</wp:align>
+            </wp:positionH>
+            <wp:positionV relativeFrom="paragraph">
+              <wp:posOffset>4148599</wp:posOffset>
+            </wp:positionV>
+            <wp:extent cx="2204720" cy="528955"/>
+            <wp:effectExtent l="0" t="0" r="5080" b="4445"/>
+            <wp:wrapTight wrapText="bothSides">
+              <wp:wrapPolygon edited="0">
+                <wp:start x="0" y="0"/>
+                <wp:lineTo x="0" y="21004"/>
+                <wp:lineTo x="21463" y="21004"/>
+                <wp:lineTo x="21463" y="0"/>
+                <wp:lineTo x="0" y="0"/>
+              </wp:wrapPolygon>
+            </wp:wrapTight>
+            <wp:docPr id="8" name="Picture 8" descr="Chart, line chart&#10;&#10;Description automatically generated"/>
+            <wp:cNvGraphicFramePr>
+              <a:graphicFrameLocks xmlns:a="http://schemas.openxmlformats.org/drawingml/2006/main" noChangeAspect="1"/>
+            </wp:cNvGraphicFramePr>
+            <a:graphic xmlns:a="http://schemas.openxmlformats.org/drawingml/2006/main">
+              <a:graphicData uri="http://schemas.openxmlformats.org/drawingml/2006/picture">
+                <pic:pic xmlns:pic="http://schemas.openxmlformats.org/drawingml/2006/picture">
+                  <pic:nvPicPr>
+                    <pic:cNvPr id="8" name="Picture 8" descr="Chart, line chart&#10;&#10;Description automatically generated"/>
+                    <pic:cNvPicPr/>
+                  </pic:nvPicPr>
+                  <pic:blipFill>
+                    <a:blip r:embed="rId10" cstate="print">
+                      <a:extLst>
+                        <a:ext uri="{28A0092B-C50C-407E-A947-70E740481C1C}">
+                          <a14:useLocalDpi xmlns:a14="http://schemas.microsoft.com/office/drawing/2010/main" val="0"/>
+                        </a:ext>
+                      </a:extLst>
+                    </a:blip>
+                    <a:stretch>
+                      <a:fillRect/>
+                    </a:stretch>
+                  </pic:blipFill>
+                  <pic:spPr>
+                    <a:xfrm>
+                      <a:off x="0" y="0"/>
+                      <a:ext cx="2204720" cy="528955"/>
+                    </a:xfrm>
+                    <a:prstGeom prst="rect">
+                      <a:avLst/>
+                    </a:prstGeom>
+                  </pic:spPr>
+                </pic:pic>
+              </a:graphicData>
+            </a:graphic>
+            <wp14:sizeRelH relativeFrom="margin">
+              <wp14:pctWidth>0</wp14:pctWidth>
+            </wp14:sizeRelH>
+            <wp14:sizeRelV relativeFrom="margin">
+              <wp14:pctHeight>0</wp14:pctHeight>
+            </wp14:sizeRelV>
+          </wp:anchor>
+        </w:drawing>
+      </w:r>
+      <w:r>
+        <w:rPr>
+          <w:rStyle w:val="eop"/>
+          <w:lang w:val="fr-FR"/>
+        </w:rPr>
+        <w:t>d</w:t>
+      </w:r>
+      <w:r>
+        <w:rPr>
+          <w:rStyle w:val="eop"/>
+          <w:lang w:val="fr-FR"/>
+        </w:rPr>
+        <w:t>’</w:t>
+      </w:r>
+      <w:r>
+        <w:rPr>
+          <w:rStyle w:val="eop"/>
+          <w:lang w:val="fr-FR"/>
+        </w:rPr>
+        <w:t>électricité oscille entre 0 à 3%</w:t>
+      </w:r>
+      <w:r>
+        <w:rPr>
+          <w:rStyle w:val="eop"/>
+          <w:lang w:val="fr-FR"/>
+        </w:rPr>
+        <w:t>. 2018 voit une croissance record de 6% grâ</w:t>
+      </w:r>
+      <w:r>
+        <w:rPr>
+          <w:rStyle w:val="eop"/>
+          <w:lang w:val="fr-FR"/>
+        </w:rPr>
+        <w:t xml:space="preserve">ce au boom </w:t>
+      </w:r>
+      <w:r>
+        <w:rPr>
+          <w:rStyle w:val="eop"/>
+          <w:lang w:val="fr-FR"/>
+        </w:rPr>
+        <w:t xml:space="preserve">économique et </w:t>
       </w:r>
       <w:r>
         <w:rPr>
@@ -2649,13 +2561,13 @@
         <mc:AlternateContent>
           <mc:Choice Requires="wps">
             <w:drawing>
-              <wp:anchor distT="45720" distB="45720" distL="114300" distR="114300" simplePos="0" relativeHeight="251666432" behindDoc="1" locked="0" layoutInCell="1" allowOverlap="1" wp14:anchorId="65B81FFB" wp14:editId="13C08469">
+              <wp:anchor distT="45720" distB="45720" distL="114300" distR="114300" simplePos="0" relativeHeight="251666432" behindDoc="1" locked="0" layoutInCell="1" allowOverlap="1" wp14:anchorId="65B81FFB" wp14:editId="0A696E14">
                 <wp:simplePos x="0" y="0"/>
                 <wp:positionH relativeFrom="margin">
                   <wp:align>right</wp:align>
                 </wp:positionH>
                 <wp:positionV relativeFrom="paragraph">
-                  <wp:posOffset>3894455</wp:posOffset>
+                  <wp:posOffset>3963903</wp:posOffset>
                 </wp:positionV>
                 <wp:extent cx="1666240" cy="433705"/>
                 <wp:effectExtent l="0" t="0" r="0" b="4445"/>
@@ -2701,29 +2613,18 @@
                               <w:rPr>
                                 <w:b/>
                                 <w:bCs/>
-                                <w:sz w:val="16"/>
-                                <w:szCs w:val="16"/>
+                                <w:sz w:val="14"/>
+                                <w:szCs w:val="14"/>
                               </w:rPr>
                             </w:pPr>
-                            <w:proofErr w:type="spellStart"/>
                             <w:r>
                               <w:rPr>
                                 <w:b/>
                                 <w:bCs/>
-                                <w:sz w:val="16"/>
-                                <w:szCs w:val="16"/>
+                                <w:sz w:val="14"/>
+                                <w:szCs w:val="14"/>
                               </w:rPr>
-                              <w:t>Composante</w:t>
-                            </w:r>
-                            <w:proofErr w:type="spellEnd"/>
-                            <w:r>
-                              <w:rPr>
-                                <w:b/>
-                                <w:bCs/>
-                                <w:sz w:val="16"/>
-                                <w:szCs w:val="16"/>
-                              </w:rPr>
-                              <w:t xml:space="preserve"> de Tendance</w:t>
+                              <w:t>Composante de Tendance</w:t>
                             </w:r>
                           </w:p>
                         </w:txbxContent>
@@ -2749,7 +2650,7 @@
                 <v:stroke joinstyle="miter"/>
                 <v:path gradientshapeok="t" o:connecttype="rect"/>
               </v:shapetype>
-              <v:shape id="Text Box 2" o:spid="_x0000_s1026" type="#_x0000_t202" style="position:absolute;left:0;text-align:left;margin-left:80pt;margin-top:306.65pt;width:131.2pt;height:34.15pt;z-index:-251650048;visibility:visible;mso-wrap-style:square;mso-width-percent:0;mso-height-percent:0;mso-wrap-distance-left:9pt;mso-wrap-distance-top:3.6pt;mso-wrap-distance-right:9pt;mso-wrap-distance-bottom:3.6pt;mso-position-horizontal:right;mso-position-horizontal-relative:margin;mso-position-vertical:absolute;mso-position-vertical-relative:text;mso-width-percent:0;mso-height-percent:0;mso-width-relative:margin;mso-height-relative:margin;v-text-anchor:top" o:gfxdata="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" filled="f" stroked="f">
+              <v:shape id="Text Box 2" o:spid="_x0000_s1026" type="#_x0000_t202" style="position:absolute;left:0;text-align:left;margin-left:80pt;margin-top:312.1pt;width:131.2pt;height:34.15pt;z-index:-251650048;visibility:visible;mso-wrap-style:square;mso-width-percent:0;mso-height-percent:0;mso-wrap-distance-left:9pt;mso-wrap-distance-top:3.6pt;mso-wrap-distance-right:9pt;mso-wrap-distance-bottom:3.6pt;mso-position-horizontal:right;mso-position-horizontal-relative:margin;mso-position-vertical:absolute;mso-position-vertical-relative:text;mso-width-percent:0;mso-height-percent:0;mso-width-relative:margin;mso-height-relative:margin;v-text-anchor:top" o:gfxdata="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" filled="f" stroked="f">
                 <v:textbox>
                   <w:txbxContent>
                     <w:p>
@@ -2757,29 +2658,18 @@
                         <w:rPr>
                           <w:b/>
                           <w:bCs/>
-                          <w:sz w:val="16"/>
-                          <w:szCs w:val="16"/>
+                          <w:sz w:val="14"/>
+                          <w:szCs w:val="14"/>
                         </w:rPr>
                       </w:pPr>
-                      <w:proofErr w:type="spellStart"/>
                       <w:r>
                         <w:rPr>
                           <w:b/>
                           <w:bCs/>
-                          <w:sz w:val="16"/>
-                          <w:szCs w:val="16"/>
+                          <w:sz w:val="14"/>
+                          <w:szCs w:val="14"/>
                         </w:rPr>
-                        <w:t>Composante</w:t>
-                      </w:r>
-                      <w:proofErr w:type="spellEnd"/>
-                      <w:r>
-                        <w:rPr>
-                          <w:b/>
-                          <w:bCs/>
-                          <w:sz w:val="16"/>
-                          <w:szCs w:val="16"/>
-                        </w:rPr>
-                        <w:t xml:space="preserve"> de Tendance</w:t>
+                        <w:t>Composante de Tendance</w:t>
                       </w:r>
                     </w:p>
                   </w:txbxContent>
@@ -2792,113 +2682,10 @@
       </w:r>
       <w:r>
         <w:rPr>
-          <w:noProof/>
-        </w:rPr>
-        <w:drawing>
-          <wp:anchor distT="0" distB="0" distL="114300" distR="114300" simplePos="0" relativeHeight="251663360" behindDoc="1" locked="0" layoutInCell="1" allowOverlap="1" wp14:anchorId="53266F05" wp14:editId="3AB79DFE">
-            <wp:simplePos x="0" y="0"/>
-            <wp:positionH relativeFrom="margin">
-              <wp:align>right</wp:align>
-            </wp:positionH>
-            <wp:positionV relativeFrom="paragraph">
-              <wp:posOffset>4148599</wp:posOffset>
-            </wp:positionV>
-            <wp:extent cx="2204720" cy="528955"/>
-            <wp:effectExtent l="0" t="0" r="5080" b="4445"/>
-            <wp:wrapTight wrapText="bothSides">
-              <wp:wrapPolygon edited="0">
-                <wp:start x="0" y="0"/>
-                <wp:lineTo x="0" y="21004"/>
-                <wp:lineTo x="21463" y="21004"/>
-                <wp:lineTo x="21463" y="0"/>
-                <wp:lineTo x="0" y="0"/>
-              </wp:wrapPolygon>
-            </wp:wrapTight>
-            <wp:docPr id="8" name="Picture 8" descr="Chart, line chart&#10;&#10;Description automatically generated"/>
-            <wp:cNvGraphicFramePr>
-              <a:graphicFrameLocks xmlns:a="http://schemas.openxmlformats.org/drawingml/2006/main" noChangeAspect="1"/>
-            </wp:cNvGraphicFramePr>
-            <a:graphic xmlns:a="http://schemas.openxmlformats.org/drawingml/2006/main">
-              <a:graphicData uri="http://schemas.openxmlformats.org/drawingml/2006/picture">
-                <pic:pic xmlns:pic="http://schemas.openxmlformats.org/drawingml/2006/picture">
-                  <pic:nvPicPr>
-                    <pic:cNvPr id="8" name="Picture 8" descr="Chart, line chart&#10;&#10;Description automatically generated"/>
-                    <pic:cNvPicPr/>
-                  </pic:nvPicPr>
-                  <pic:blipFill>
-                    <a:blip r:embed="rId16" cstate="print">
-                      <a:extLst>
-                        <a:ext uri="{28A0092B-C50C-407E-A947-70E740481C1C}">
-                          <a14:useLocalDpi xmlns:a14="http://schemas.microsoft.com/office/drawing/2010/main" val="0"/>
-                        </a:ext>
-                      </a:extLst>
-                    </a:blip>
-                    <a:stretch>
-                      <a:fillRect/>
-                    </a:stretch>
-                  </pic:blipFill>
-                  <pic:spPr>
-                    <a:xfrm>
-                      <a:off x="0" y="0"/>
-                      <a:ext cx="2204720" cy="528955"/>
-                    </a:xfrm>
-                    <a:prstGeom prst="rect">
-                      <a:avLst/>
-                    </a:prstGeom>
-                  </pic:spPr>
-                </pic:pic>
-              </a:graphicData>
-            </a:graphic>
-            <wp14:sizeRelH relativeFrom="margin">
-              <wp14:pctWidth>0</wp14:pctWidth>
-            </wp14:sizeRelH>
-            <wp14:sizeRelV relativeFrom="margin">
-              <wp14:pctHeight>0</wp14:pctHeight>
-            </wp14:sizeRelV>
-          </wp:anchor>
-        </w:drawing>
-      </w:r>
-      <w:r>
-        <w:rPr>
-          <w:rStyle w:val="eop"/>
-          <w:lang w:val="fr-FR"/>
-        </w:rPr>
-        <w:t>d</w:t>
-      </w:r>
-      <w:r>
-        <w:rPr>
-          <w:rStyle w:val="eop"/>
-          <w:lang w:val="fr-FR"/>
-        </w:rPr>
-        <w:t>’</w:t>
-      </w:r>
-      <w:r>
-        <w:rPr>
-          <w:rStyle w:val="eop"/>
-          <w:lang w:val="fr-FR"/>
-        </w:rPr>
-        <w:t>électricité oscille entre 0 à 3%</w:t>
-      </w:r>
-      <w:r>
-        <w:rPr>
-          <w:rStyle w:val="eop"/>
-          <w:lang w:val="fr-FR"/>
-        </w:rPr>
-        <w:t>. 2018 voit une croissance record de 6% grâ</w:t>
-      </w:r>
-      <w:r>
-        <w:rPr>
-          <w:rStyle w:val="eop"/>
-          <w:lang w:val="fr-FR"/>
-        </w:rPr>
-        <w:t xml:space="preserve">ce au boom </w:t>
-      </w:r>
-      <w:r>
-        <w:rPr>
-          <w:rStyle w:val="eop"/>
-          <w:lang w:val="fr-FR"/>
-        </w:rPr>
-        <w:t xml:space="preserve">économique et la production </w:t>
+          <w:rStyle w:val="eop"/>
+          <w:lang w:val="fr-FR"/>
+        </w:rPr>
+        <w:t xml:space="preserve">la production </w:t>
       </w:r>
       <w:r>
         <w:rPr>
@@ -2936,7 +2723,7 @@
                     <pic:cNvPicPr/>
                   </pic:nvPicPr>
                   <pic:blipFill>
-                    <a:blip r:embed="rId17" cstate="print">
+                    <a:blip r:embed="rId11" cstate="print">
                       <a:extLst>
                         <a:ext uri="{28A0092B-C50C-407E-A947-70E740481C1C}">
                           <a14:useLocalDpi xmlns:a14="http://schemas.microsoft.com/office/drawing/2010/main" val="0"/>
@@ -2973,7 +2760,21 @@
           <w:rStyle w:val="eop"/>
           <w:lang w:val="fr-FR"/>
         </w:rPr>
-        <w:t>pétrolière record avant de chuter avec la covid pour toutes les régions à l</w:t>
+        <w:t>pétrolière record</w:t>
+      </w:r>
+      <w:r>
+        <w:rPr>
+          <w:rStyle w:val="eop"/>
+          <w:lang w:val="fr-FR"/>
+        </w:rPr>
+        <w:t> ;</w:t>
+      </w:r>
+      <w:r>
+        <w:rPr>
+          <w:rStyle w:val="eop"/>
+          <w:lang w:val="fr-FR"/>
+        </w:rPr>
+        <w:t xml:space="preserve"> avant de chuter avec la covid pour toutes les régions à l</w:t>
       </w:r>
       <w:r>
         <w:rPr>
@@ -3003,34 +2804,6 @@
           <w:rStyle w:val="eop"/>
           <w:lang w:val="fr-FR"/>
         </w:rPr>
-        <w:t xml:space="preserve">, immunisée grâce </w:t>
-      </w:r>
-      <w:r>
-        <w:rPr>
-          <w:rStyle w:val="eop"/>
-          <w:lang w:val="fr-FR"/>
-        </w:rPr>
-        <w:t>à l</w:t>
-      </w:r>
-      <w:r>
-        <w:rPr>
-          <w:rStyle w:val="eop"/>
-          <w:lang w:val="fr-FR"/>
-        </w:rPr>
-        <w:t>’</w:t>
-      </w:r>
-      <w:r>
-        <w:rPr>
-          <w:rStyle w:val="eop"/>
-          <w:lang w:val="fr-FR"/>
-        </w:rPr>
-        <w:t>industrie pétrolière</w:t>
-      </w:r>
-      <w:r>
-        <w:rPr>
-          <w:rStyle w:val="eop"/>
-          <w:lang w:val="fr-FR"/>
-        </w:rPr>
         <w:t>.</w:t>
       </w:r>
       <w:r>
@@ -3045,7 +2818,35 @@
           <w:rStyle w:val="eop"/>
           <w:lang w:val="fr-FR"/>
         </w:rPr>
-        <w:t xml:space="preserve">A travers le composant de saisonnalité de la décomposition </w:t>
+        <w:t>A travers l</w:t>
+      </w:r>
+      <w:r>
+        <w:rPr>
+          <w:rStyle w:val="eop"/>
+          <w:lang w:val="fr-FR"/>
+        </w:rPr>
+        <w:t>a</w:t>
+      </w:r>
+      <w:r>
+        <w:rPr>
+          <w:rStyle w:val="eop"/>
+          <w:lang w:val="fr-FR"/>
+        </w:rPr>
+        <w:t xml:space="preserve"> composant</w:t>
+      </w:r>
+      <w:r>
+        <w:rPr>
+          <w:rStyle w:val="eop"/>
+          <w:lang w:val="fr-FR"/>
+        </w:rPr>
+        <w:t>e</w:t>
+      </w:r>
+      <w:r>
+        <w:rPr>
+          <w:rStyle w:val="eop"/>
+          <w:lang w:val="fr-FR"/>
+        </w:rPr>
+        <w:t xml:space="preserve"> de saisonnalité de la décomposition </w:t>
       </w:r>
       <w:proofErr w:type="spellStart"/>
       <w:r>
@@ -3130,7 +2931,21 @@
           <w:rStyle w:val="eop"/>
           <w:lang w:val="fr-FR"/>
         </w:rPr>
-        <w:t>uin août</w:t>
+        <w:t>uin</w:t>
+      </w:r>
+      <w:r>
+        <w:rPr>
+          <w:rStyle w:val="eop"/>
+          <w:lang w:val="fr-FR"/>
+        </w:rPr>
+        <w:t>-</w:t>
+      </w:r>
+      <w:r>
+        <w:rPr>
+          <w:rStyle w:val="eop"/>
+          <w:lang w:val="fr-FR"/>
+        </w:rPr>
+        <w:t>août</w:t>
       </w:r>
       <w:r>
         <w:rPr>
@@ -3144,7 +2959,21 @@
           <w:rStyle w:val="eop"/>
           <w:lang w:val="fr-FR"/>
         </w:rPr>
-        <w:t xml:space="preserve"> dans toutes les régions. La </w:t>
+        <w:t xml:space="preserve"> dans les</w:t>
+      </w:r>
+      <w:r>
+        <w:rPr>
+          <w:rStyle w:val="eop"/>
+          <w:lang w:val="fr-FR"/>
+        </w:rPr>
+        <w:t xml:space="preserve"> 3</w:t>
+      </w:r>
+      <w:r>
+        <w:rPr>
+          <w:rStyle w:val="eop"/>
+          <w:lang w:val="fr-FR"/>
+        </w:rPr>
+        <w:t xml:space="preserve"> régions. La </w:t>
       </w:r>
       <w:r>
         <w:rPr>
@@ -3418,7 +3247,105 @@
           <w:noProof/>
           <w:lang w:val="fr-FR"/>
         </w:rPr>
-        <w:t xml:space="preserve">vec les Box plot nous montre une seule </w:t>
+        <w:t>vec les Box plot nous montre une seule valeur aberrante dans l’aggrégat des 3 régions en février 2021, lors de la tempête hivernale extrême</w:t>
+      </w:r>
+      <w:r>
+        <w:rPr>
+          <w:noProof/>
+          <w:lang w:val="fr-FR"/>
+        </w:rPr>
+        <w:t>.</w:t>
+      </w:r>
+      <w:r>
+        <w:rPr>
+          <w:noProof/>
+          <w:lang w:val="fr-FR"/>
+        </w:rPr>
+        <w:t xml:space="preserve"> La région North présente 2 valeurs aberrantes en 2017 et 2021 respectivement</w:t>
+      </w:r>
+      <w:r>
+        <w:rPr>
+          <w:noProof/>
+          <w:lang w:val="fr-FR"/>
+        </w:rPr>
+        <w:t xml:space="preserve">. </w:t>
+      </w:r>
+      <w:r>
+        <w:rPr>
+          <w:noProof/>
+          <w:lang w:val="fr-FR"/>
+        </w:rPr>
+        <w:t xml:space="preserve">North Central en présente 1 en février 2021 </w:t>
+      </w:r>
+      <w:r>
+        <w:rPr>
+          <w:noProof/>
+          <w:lang w:val="fr-FR"/>
+        </w:rPr>
+        <w:t>(temp</w:t>
+      </w:r>
+      <w:r>
+        <w:rPr>
+          <w:noProof/>
+          <w:lang w:val="fr-FR"/>
+        </w:rPr>
+        <w:t>ête hivernale</w:t>
+      </w:r>
+      <w:r>
+        <w:rPr>
+          <w:noProof/>
+          <w:lang w:val="fr-FR"/>
+        </w:rPr>
+        <w:t>)</w:t>
+      </w:r>
+      <w:r>
+        <w:rPr>
+          <w:noProof/>
+          <w:lang w:val="fr-FR"/>
+        </w:rPr>
+        <w:t xml:space="preserve"> de m</w:t>
+      </w:r>
+      <w:r>
+        <w:rPr>
+          <w:noProof/>
+          <w:lang w:val="fr-FR"/>
+        </w:rPr>
+        <w:t>ême que la région East</w:t>
+      </w:r>
+      <w:r>
+        <w:rPr>
+          <w:noProof/>
+          <w:lang w:val="fr-FR"/>
+        </w:rPr>
+        <w:t>.</w:t>
+      </w:r>
+      <w:r>
+        <w:rPr>
+          <w:noProof/>
+          <w:lang w:val="fr-FR"/>
+        </w:rPr>
+        <w:t xml:space="preserve"> </w:t>
+      </w:r>
+      <w:r>
+        <w:rPr>
+          <w:noProof/>
+          <w:lang w:val="fr-FR"/>
+        </w:rPr>
+        <w:t>En dessaisonalisant la s</w:t>
+      </w:r>
+      <w:r>
+        <w:rPr>
+          <w:noProof/>
+          <w:lang w:val="fr-FR"/>
+        </w:rPr>
+        <w:t>é</w:t>
+      </w:r>
+      <w:r>
+        <w:rPr>
+          <w:noProof/>
+          <w:lang w:val="fr-FR"/>
+        </w:rPr>
+        <w:t xml:space="preserve">rie </w:t>
       </w:r>
       <w:r>
         <w:rPr>
@@ -3426,7 +3353,145 @@
           <w:lang w:val="fr-FR"/>
         </w:rPr>
         <w:lastRenderedPageBreak/>
-        <w:t>valeur aberrante dans l’aggrégat des 3 régions en février 2021, lors de la tempête hivernale extrême</w:t>
+        <w:t>chronologique, nous aurions pu am</w:t>
+      </w:r>
+      <w:r>
+        <w:rPr>
+          <w:noProof/>
+          <w:lang w:val="fr-FR"/>
+        </w:rPr>
+        <w:t>é</w:t>
+      </w:r>
+      <w:r>
+        <w:rPr>
+          <w:noProof/>
+          <w:lang w:val="fr-FR"/>
+        </w:rPr>
+        <w:t xml:space="preserve">liorer cette analyse. </w:t>
+      </w:r>
+      <w:r>
+        <w:rPr>
+          <w:noProof/>
+          <w:lang w:val="fr-FR"/>
+        </w:rPr>
+        <w:t>Aucun traitement n’est fait</w:t>
+      </w:r>
+      <w:r>
+        <w:rPr>
+          <w:noProof/>
+          <w:lang w:val="fr-FR"/>
+        </w:rPr>
+        <w:t>,</w:t>
+      </w:r>
+      <w:r>
+        <w:rPr>
+          <w:noProof/>
+          <w:lang w:val="fr-FR"/>
+        </w:rPr>
+        <w:t xml:space="preserve"> pour le </w:t>
+      </w:r>
+      <w:r>
+        <w:rPr>
+          <w:noProof/>
+        </w:rPr>
+        <w:drawing>
+          <wp:anchor distT="0" distB="0" distL="114300" distR="114300" simplePos="0" relativeHeight="251679744" behindDoc="1" locked="0" layoutInCell="1" allowOverlap="1" wp14:anchorId="4007D340" wp14:editId="337DF996">
+            <wp:simplePos x="0" y="0"/>
+            <wp:positionH relativeFrom="margin">
+              <wp:align>right</wp:align>
+            </wp:positionH>
+            <wp:positionV relativeFrom="paragraph">
+              <wp:posOffset>563245</wp:posOffset>
+            </wp:positionV>
+            <wp:extent cx="1884680" cy="1915795"/>
+            <wp:effectExtent l="0" t="0" r="1270" b="8255"/>
+            <wp:wrapTight wrapText="bothSides">
+              <wp:wrapPolygon edited="0">
+                <wp:start x="0" y="0"/>
+                <wp:lineTo x="0" y="21478"/>
+                <wp:lineTo x="21396" y="21478"/>
+                <wp:lineTo x="21396" y="0"/>
+                <wp:lineTo x="0" y="0"/>
+              </wp:wrapPolygon>
+            </wp:wrapTight>
+            <wp:docPr id="4" name="Picture 4" descr="Chart, box and whisker chart&#10;&#10;Description automatically generated"/>
+            <wp:cNvGraphicFramePr>
+              <a:graphicFrameLocks xmlns:a="http://schemas.openxmlformats.org/drawingml/2006/main" noChangeAspect="1"/>
+            </wp:cNvGraphicFramePr>
+            <a:graphic xmlns:a="http://schemas.openxmlformats.org/drawingml/2006/main">
+              <a:graphicData uri="http://schemas.openxmlformats.org/drawingml/2006/picture">
+                <pic:pic xmlns:pic="http://schemas.openxmlformats.org/drawingml/2006/picture">
+                  <pic:nvPicPr>
+                    <pic:cNvPr id="4" name="Picture 4" descr="Chart, box and whisker chart&#10;&#10;Description automatically generated"/>
+                    <pic:cNvPicPr/>
+                  </pic:nvPicPr>
+                  <pic:blipFill>
+                    <a:blip r:embed="rId12" cstate="print">
+                      <a:extLst>
+                        <a:ext uri="{28A0092B-C50C-407E-A947-70E740481C1C}">
+                          <a14:useLocalDpi xmlns:a14="http://schemas.microsoft.com/office/drawing/2010/main" val="0"/>
+                        </a:ext>
+                      </a:extLst>
+                    </a:blip>
+                    <a:stretch>
+                      <a:fillRect/>
+                    </a:stretch>
+                  </pic:blipFill>
+                  <pic:spPr>
+                    <a:xfrm>
+                      <a:off x="0" y="0"/>
+                      <a:ext cx="1884680" cy="1915795"/>
+                    </a:xfrm>
+                    <a:prstGeom prst="rect">
+                      <a:avLst/>
+                    </a:prstGeom>
+                  </pic:spPr>
+                </pic:pic>
+              </a:graphicData>
+            </a:graphic>
+            <wp14:sizeRelH relativeFrom="margin">
+              <wp14:pctWidth>0</wp14:pctWidth>
+            </wp14:sizeRelH>
+            <wp14:sizeRelV relativeFrom="margin">
+              <wp14:pctHeight>0</wp14:pctHeight>
+            </wp14:sizeRelV>
+          </wp:anchor>
+        </w:drawing>
+      </w:r>
+      <w:r>
+        <w:rPr>
+          <w:noProof/>
+          <w:lang w:val="fr-FR"/>
+        </w:rPr>
+        <w:t>moment</w:t>
+      </w:r>
+      <w:r>
+        <w:rPr>
+          <w:noProof/>
+          <w:lang w:val="fr-FR"/>
+        </w:rPr>
+        <w:t>,</w:t>
+      </w:r>
+      <w:r>
+        <w:rPr>
+          <w:noProof/>
+          <w:lang w:val="fr-FR"/>
+        </w:rPr>
+        <w:t xml:space="preserve"> car ces données ne sont pas dans l</w:t>
+      </w:r>
+      <w:r>
+        <w:rPr>
+          <w:noProof/>
+          <w:lang w:val="fr-FR"/>
+        </w:rPr>
+        <w:t>’</w:t>
+      </w:r>
+      <w:r>
+        <w:rPr>
+          <w:noProof/>
+          <w:lang w:val="fr-FR"/>
+        </w:rPr>
+        <w:t>ensemble d’entraînement</w:t>
       </w:r>
       <w:r>
         <w:rPr>
@@ -3440,35 +3505,643 @@
           <w:noProof/>
           <w:lang w:val="fr-FR"/>
         </w:rPr>
-        <w:t xml:space="preserve"> La région North présente 2 valeurs aberrantes en 2017 et 2021 respectivement</w:t>
-      </w:r>
-      <w:r>
-        <w:rPr>
-          <w:noProof/>
-          <w:lang w:val="fr-FR"/>
-        </w:rPr>
-        <w:t xml:space="preserve">. </w:t>
-      </w:r>
-      <w:r>
-        <w:rPr>
-          <w:noProof/>
-          <w:lang w:val="fr-FR"/>
-        </w:rPr>
-        <w:t xml:space="preserve">North Central en présente 1 en février 2021 </w:t>
-      </w:r>
-      <w:r>
-        <w:rPr>
-          <w:noProof/>
-          <w:lang w:val="fr-FR"/>
-        </w:rPr>
-        <w:t>(temp</w:t>
-      </w:r>
-      <w:r>
-        <w:rPr>
-          <w:noProof/>
-          <w:lang w:val="fr-FR"/>
-        </w:rPr>
-        <w:t>ête hivernale</w:t>
+        <w:t xml:space="preserve"> Nous avons aussi pu observer un effet de fin de semaine et de jours ferie, de meme qu’une interaction jours ferie </w:t>
+      </w:r>
+      <w:r>
+        <w:rPr>
+          <w:noProof/>
+        </w:rPr>
+        <mc:AlternateContent>
+          <mc:Choice Requires="wps">
+            <w:drawing>
+              <wp:anchor distT="0" distB="0" distL="114300" distR="114300" simplePos="0" relativeHeight="251675648" behindDoc="0" locked="0" layoutInCell="1" allowOverlap="1" wp14:anchorId="1917C755" wp14:editId="05EB48F7">
+                <wp:simplePos x="0" y="0"/>
+                <wp:positionH relativeFrom="column">
+                  <wp:posOffset>5104435</wp:posOffset>
+                </wp:positionH>
+                <wp:positionV relativeFrom="paragraph">
+                  <wp:posOffset>3154101</wp:posOffset>
+                </wp:positionV>
+                <wp:extent cx="758142" cy="920188"/>
+                <wp:effectExtent l="0" t="0" r="23495" b="13335"/>
+                <wp:wrapNone/>
+                <wp:docPr id="14" name="Rectangle 14"/>
+                <wp:cNvGraphicFramePr/>
+                <a:graphic xmlns:a="http://schemas.openxmlformats.org/drawingml/2006/main">
+                  <a:graphicData uri="http://schemas.microsoft.com/office/word/2010/wordprocessingShape">
+                    <wps:wsp>
+                      <wps:cNvSpPr/>
+                      <wps:spPr>
+                        <a:xfrm>
+                          <a:off x="0" y="0"/>
+                          <a:ext cx="758142" cy="920188"/>
+                        </a:xfrm>
+                        <a:prstGeom prst="rect">
+                          <a:avLst/>
+                        </a:prstGeom>
+                        <a:noFill/>
+                        <a:ln>
+                          <a:solidFill>
+                            <a:schemeClr val="tx1"/>
+                          </a:solidFill>
+                        </a:ln>
+                      </wps:spPr>
+                      <wps:style>
+                        <a:lnRef idx="2">
+                          <a:schemeClr val="accent1">
+                            <a:shade val="50000"/>
+                          </a:schemeClr>
+                        </a:lnRef>
+                        <a:fillRef idx="1">
+                          <a:schemeClr val="accent1"/>
+                        </a:fillRef>
+                        <a:effectRef idx="0">
+                          <a:schemeClr val="accent1"/>
+                        </a:effectRef>
+                        <a:fontRef idx="minor">
+                          <a:schemeClr val="lt1"/>
+                        </a:fontRef>
+                      </wps:style>
+                      <wps:txbx>
+                        <w:txbxContent>
+                          <w:p>
+                            <w:pPr>
+                              <w:jc w:val="center"/>
+                              <w:rPr>
+                                <w:lang w:val="fr-FR"/>
+                              </w:rPr>
+                            </w:pPr>
+                            <w:r>
+                              <w:rPr>
+                                <w:highlight w:val="black"/>
+                                <w:lang w:val="fr-FR"/>
+                              </w:rPr>
+                              <w:t>Test</w:t>
+                            </w:r>
+                          </w:p>
+                          <w:p>
+                            <w:pPr>
+                              <w:jc w:val="center"/>
+                              <w:rPr>
+                                <w:lang w:val="fr-FR"/>
+                              </w:rPr>
+                            </w:pPr>
+                          </w:p>
+                        </w:txbxContent>
+                      </wps:txbx>
+                      <wps:bodyPr rot="0" spcFirstLastPara="0" vertOverflow="overflow" horzOverflow="overflow" vert="horz" wrap="square" lIns="91440" tIns="45720" rIns="91440" bIns="45720" numCol="1" spcCol="0" rtlCol="0" fromWordArt="0" anchor="ctr" anchorCtr="0" forceAA="0" compatLnSpc="1">
+                        <a:prstTxWarp prst="textNoShape">
+                          <a:avLst/>
+                        </a:prstTxWarp>
+                        <a:noAutofit/>
+                      </wps:bodyPr>
+                    </wps:wsp>
+                  </a:graphicData>
+                </a:graphic>
+              </wp:anchor>
+            </w:drawing>
+          </mc:Choice>
+          <mc:Fallback>
+            <w:pict>
+              <v:rect w14:anchorId="1917C755" id="Rectangle 14" o:spid="_x0000_s1027" style="position:absolute;left:0;text-align:left;margin-left:401.9pt;margin-top:248.35pt;width:59.7pt;height:72.45pt;z-index:251675648;visibility:visible;mso-wrap-style:square;mso-wrap-distance-left:9pt;mso-wrap-distance-top:0;mso-wrap-distance-right:9pt;mso-wrap-distance-bottom:0;mso-position-horizontal:absolute;mso-position-horizontal-relative:text;mso-position-vertical:absolute;mso-position-vertical-relative:text;v-text-anchor:middle" o:gfxdata="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" filled="f" strokecolor="black [3213]" strokeweight="1pt">
+                <v:textbox>
+                  <w:txbxContent>
+                    <w:p>
+                      <w:pPr>
+                        <w:jc w:val="center"/>
+                        <w:rPr>
+                          <w:lang w:val="fr-FR"/>
+                        </w:rPr>
+                      </w:pPr>
+                      <w:r>
+                        <w:rPr>
+                          <w:highlight w:val="black"/>
+                          <w:lang w:val="fr-FR"/>
+                        </w:rPr>
+                        <w:t>Test</w:t>
+                      </w:r>
+                    </w:p>
+                    <w:p>
+                      <w:pPr>
+                        <w:jc w:val="center"/>
+                        <w:rPr>
+                          <w:lang w:val="fr-FR"/>
+                        </w:rPr>
+                      </w:pPr>
+                    </w:p>
+                  </w:txbxContent>
+                </v:textbox>
+              </v:rect>
+            </w:pict>
+          </mc:Fallback>
+        </mc:AlternateContent>
+      </w:r>
+      <w:r>
+        <w:rPr>
+          <w:noProof/>
+        </w:rPr>
+        <w:drawing>
+          <wp:anchor distT="0" distB="0" distL="114300" distR="114300" simplePos="0" relativeHeight="251670528" behindDoc="1" locked="0" layoutInCell="1" allowOverlap="1" wp14:anchorId="5ADFC20B" wp14:editId="4ABF9261">
+            <wp:simplePos x="0" y="0"/>
+            <wp:positionH relativeFrom="margin">
+              <wp:posOffset>1931252</wp:posOffset>
+            </wp:positionH>
+            <wp:positionV relativeFrom="paragraph">
+              <wp:posOffset>3136306</wp:posOffset>
+            </wp:positionV>
+            <wp:extent cx="4196715" cy="1006475"/>
+            <wp:effectExtent l="0" t="0" r="0" b="3175"/>
+            <wp:wrapTight wrapText="bothSides">
+              <wp:wrapPolygon edited="0">
+                <wp:start x="0" y="0"/>
+                <wp:lineTo x="0" y="21259"/>
+                <wp:lineTo x="21473" y="21259"/>
+                <wp:lineTo x="21473" y="0"/>
+                <wp:lineTo x="0" y="0"/>
+              </wp:wrapPolygon>
+            </wp:wrapTight>
+            <wp:docPr id="7" name="Picture 7" descr="Chart, line chart&#10;&#10;Description automatically generated"/>
+            <wp:cNvGraphicFramePr>
+              <a:graphicFrameLocks xmlns:a="http://schemas.openxmlformats.org/drawingml/2006/main" noChangeAspect="1"/>
+            </wp:cNvGraphicFramePr>
+            <a:graphic xmlns:a="http://schemas.openxmlformats.org/drawingml/2006/main">
+              <a:graphicData uri="http://schemas.openxmlformats.org/drawingml/2006/picture">
+                <pic:pic xmlns:pic="http://schemas.openxmlformats.org/drawingml/2006/picture">
+                  <pic:nvPicPr>
+                    <pic:cNvPr id="8" name="Picture 8" descr="Chart, line chart&#10;&#10;Description automatically generated"/>
+                    <pic:cNvPicPr/>
+                  </pic:nvPicPr>
+                  <pic:blipFill>
+                    <a:blip r:embed="rId10" cstate="print">
+                      <a:extLst>
+                        <a:ext uri="{28A0092B-C50C-407E-A947-70E740481C1C}">
+                          <a14:useLocalDpi xmlns:a14="http://schemas.microsoft.com/office/drawing/2010/main" val="0"/>
+                        </a:ext>
+                      </a:extLst>
+                    </a:blip>
+                    <a:stretch>
+                      <a:fillRect/>
+                    </a:stretch>
+                  </pic:blipFill>
+                  <pic:spPr>
+                    <a:xfrm>
+                      <a:off x="0" y="0"/>
+                      <a:ext cx="4196715" cy="1006475"/>
+                    </a:xfrm>
+                    <a:prstGeom prst="rect">
+                      <a:avLst/>
+                    </a:prstGeom>
+                  </pic:spPr>
+                </pic:pic>
+              </a:graphicData>
+            </a:graphic>
+            <wp14:sizeRelH relativeFrom="margin">
+              <wp14:pctWidth>0</wp14:pctWidth>
+            </wp14:sizeRelH>
+            <wp14:sizeRelV relativeFrom="margin">
+              <wp14:pctHeight>0</wp14:pctHeight>
+            </wp14:sizeRelV>
+          </wp:anchor>
+        </w:drawing>
+      </w:r>
+      <w:r>
+        <w:rPr>
+          <w:noProof/>
+          <w:lang w:val="fr-FR"/>
+        </w:rPr>
+        <w:t xml:space="preserve">et </w:t>
+      </w:r>
+      <w:r>
+        <w:rPr>
+          <w:rStyle w:val="eop"/>
+          <w:noProof/>
+          <w:lang w:val="fr-FR"/>
+        </w:rPr>
+        <mc:AlternateContent>
+          <mc:Choice Requires="wps">
+            <w:drawing>
+              <wp:anchor distT="45720" distB="45720" distL="114300" distR="114300" simplePos="0" relativeHeight="251677696" behindDoc="1" locked="0" layoutInCell="1" allowOverlap="1" wp14:anchorId="1A167599" wp14:editId="194EF0B9">
+                <wp:simplePos x="0" y="0"/>
+                <wp:positionH relativeFrom="margin">
+                  <wp:align>right</wp:align>
+                </wp:positionH>
+                <wp:positionV relativeFrom="paragraph">
+                  <wp:posOffset>2862580</wp:posOffset>
+                </wp:positionV>
+                <wp:extent cx="2686685" cy="433705"/>
+                <wp:effectExtent l="0" t="0" r="0" b="4445"/>
+                <wp:wrapTight wrapText="bothSides">
+                  <wp:wrapPolygon edited="0">
+                    <wp:start x="459" y="0"/>
+                    <wp:lineTo x="459" y="20873"/>
+                    <wp:lineTo x="20982" y="20873"/>
+                    <wp:lineTo x="20982" y="0"/>
+                    <wp:lineTo x="459" y="0"/>
+                  </wp:wrapPolygon>
+                </wp:wrapTight>
+                <wp:docPr id="15" name="Text Box 2"/>
+                <wp:cNvGraphicFramePr>
+                  <a:graphicFrameLocks xmlns:a="http://schemas.openxmlformats.org/drawingml/2006/main"/>
+                </wp:cNvGraphicFramePr>
+                <a:graphic xmlns:a="http://schemas.openxmlformats.org/drawingml/2006/main">
+                  <a:graphicData uri="http://schemas.microsoft.com/office/word/2010/wordprocessingShape">
+                    <wps:wsp>
+                      <wps:cNvSpPr txBox="1">
+                        <a:spLocks noChangeArrowheads="1"/>
+                      </wps:cNvSpPr>
+                      <wps:spPr bwMode="auto">
+                        <a:xfrm>
+                          <a:off x="0" y="0"/>
+                          <a:ext cx="2686685" cy="433705"/>
+                        </a:xfrm>
+                        <a:prstGeom prst="rect">
+                          <a:avLst/>
+                        </a:prstGeom>
+                        <a:noFill/>
+                        <a:ln w="9525">
+                          <a:noFill/>
+                          <a:miter lim="800000"/>
+                          <a:headEnd/>
+                          <a:tailEnd/>
+                        </a:ln>
+                      </wps:spPr>
+                      <wps:txbx>
+                        <w:txbxContent>
+                          <w:p>
+                            <w:pPr>
+                              <w:rPr>
+                                <w:b/>
+                                <w:bCs/>
+                              </w:rPr>
+                            </w:pPr>
+                            <w:r>
+                              <w:rPr>
+                                <w:b/>
+                                <w:bCs/>
+                              </w:rPr>
+                              <w:t>Composante de Tendance</w:t>
+                            </w:r>
+                          </w:p>
+                        </w:txbxContent>
+                      </wps:txbx>
+                      <wps:bodyPr rot="0" vert="horz" wrap="square" lIns="91440" tIns="45720" rIns="91440" bIns="45720" anchor="t" anchorCtr="0">
+                        <a:noAutofit/>
+                      </wps:bodyPr>
+                    </wps:wsp>
+                  </a:graphicData>
+                </a:graphic>
+                <wp14:sizeRelH relativeFrom="margin">
+                  <wp14:pctWidth>0</wp14:pctWidth>
+                </wp14:sizeRelH>
+                <wp14:sizeRelV relativeFrom="margin">
+                  <wp14:pctHeight>0</wp14:pctHeight>
+                </wp14:sizeRelV>
+              </wp:anchor>
+            </w:drawing>
+          </mc:Choice>
+          <mc:Fallback>
+            <w:pict>
+              <v:shape w14:anchorId="1A167599" id="_x0000_s1028" type="#_x0000_t202" style="position:absolute;left:0;text-align:left;margin-left:160.35pt;margin-top:225.4pt;width:211.55pt;height:34.15pt;z-index:-251638784;visibility:visible;mso-wrap-style:square;mso-width-percent:0;mso-height-percent:0;mso-wrap-distance-left:9pt;mso-wrap-distance-top:3.6pt;mso-wrap-distance-right:9pt;mso-wrap-distance-bottom:3.6pt;mso-position-horizontal:right;mso-position-horizontal-relative:margin;mso-position-vertical:absolute;mso-position-vertical-relative:text;mso-width-percent:0;mso-height-percent:0;mso-width-relative:margin;mso-height-relative:margin;v-text-anchor:top" o:gfxdata="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" filled="f" stroked="f">
+                <v:textbox>
+                  <w:txbxContent>
+                    <w:p>
+                      <w:pPr>
+                        <w:rPr>
+                          <w:b/>
+                          <w:bCs/>
+                        </w:rPr>
+                      </w:pPr>
+                      <w:r>
+                        <w:rPr>
+                          <w:b/>
+                          <w:bCs/>
+                        </w:rPr>
+                        <w:t>Composante de Tendance</w:t>
+                      </w:r>
+                    </w:p>
+                  </w:txbxContent>
+                </v:textbox>
+                <w10:wrap type="tight" anchorx="margin"/>
+              </v:shape>
+            </w:pict>
+          </mc:Fallback>
+        </mc:AlternateContent>
+      </w:r>
+      <w:r>
+        <w:rPr>
+          <w:noProof/>
+        </w:rPr>
+        <mc:AlternateContent>
+          <mc:Choice Requires="wps">
+            <w:drawing>
+              <wp:anchor distT="0" distB="0" distL="114300" distR="114300" simplePos="0" relativeHeight="251674624" behindDoc="0" locked="0" layoutInCell="1" allowOverlap="1" wp14:anchorId="2914A1BE" wp14:editId="325F7339">
+                <wp:simplePos x="0" y="0"/>
+                <wp:positionH relativeFrom="column">
+                  <wp:posOffset>4355292</wp:posOffset>
+                </wp:positionH>
+                <wp:positionV relativeFrom="paragraph">
+                  <wp:posOffset>3150187</wp:posOffset>
+                </wp:positionV>
+                <wp:extent cx="755834" cy="920115"/>
+                <wp:effectExtent l="0" t="0" r="25400" b="13335"/>
+                <wp:wrapNone/>
+                <wp:docPr id="13" name="Rectangle 13"/>
+                <wp:cNvGraphicFramePr/>
+                <a:graphic xmlns:a="http://schemas.openxmlformats.org/drawingml/2006/main">
+                  <a:graphicData uri="http://schemas.microsoft.com/office/word/2010/wordprocessingShape">
+                    <wps:wsp>
+                      <wps:cNvSpPr/>
+                      <wps:spPr>
+                        <a:xfrm>
+                          <a:off x="0" y="0"/>
+                          <a:ext cx="755834" cy="920115"/>
+                        </a:xfrm>
+                        <a:prstGeom prst="rect">
+                          <a:avLst/>
+                        </a:prstGeom>
+                        <a:noFill/>
+                        <a:ln>
+                          <a:solidFill>
+                            <a:schemeClr val="tx1"/>
+                          </a:solidFill>
+                        </a:ln>
+                      </wps:spPr>
+                      <wps:style>
+                        <a:lnRef idx="2">
+                          <a:schemeClr val="accent1">
+                            <a:shade val="50000"/>
+                          </a:schemeClr>
+                        </a:lnRef>
+                        <a:fillRef idx="1">
+                          <a:schemeClr val="accent1"/>
+                        </a:fillRef>
+                        <a:effectRef idx="0">
+                          <a:schemeClr val="accent1"/>
+                        </a:effectRef>
+                        <a:fontRef idx="minor">
+                          <a:schemeClr val="lt1"/>
+                        </a:fontRef>
+                      </wps:style>
+                      <wps:txbx>
+                        <w:txbxContent>
+                          <w:p>
+                            <w:pPr>
+                              <w:rPr>
+                                <w:sz w:val="20"/>
+                                <w:szCs w:val="20"/>
+                                <w:lang w:val="fr-FR"/>
+                              </w:rPr>
+                            </w:pPr>
+                            <w:r>
+                              <w:rPr>
+                                <w:sz w:val="20"/>
+                                <w:szCs w:val="20"/>
+                                <w:highlight w:val="black"/>
+                                <w:lang w:val="fr-FR"/>
+                              </w:rPr>
+                              <w:t>Validation</w:t>
+                            </w:r>
+                          </w:p>
+                          <w:p>
+                            <w:pPr>
+                              <w:jc w:val="center"/>
+                              <w:rPr>
+                                <w:sz w:val="20"/>
+                                <w:szCs w:val="20"/>
+                                <w:lang w:val="fr-FR"/>
+                              </w:rPr>
+                            </w:pPr>
+                          </w:p>
+                        </w:txbxContent>
+                      </wps:txbx>
+                      <wps:bodyPr rot="0" spcFirstLastPara="0" vertOverflow="overflow" horzOverflow="overflow" vert="horz" wrap="square" lIns="91440" tIns="45720" rIns="91440" bIns="45720" numCol="1" spcCol="0" rtlCol="0" fromWordArt="0" anchor="ctr" anchorCtr="0" forceAA="0" compatLnSpc="1">
+                        <a:prstTxWarp prst="textNoShape">
+                          <a:avLst/>
+                        </a:prstTxWarp>
+                        <a:noAutofit/>
+                      </wps:bodyPr>
+                    </wps:wsp>
+                  </a:graphicData>
+                </a:graphic>
+                <wp14:sizeRelH relativeFrom="margin">
+                  <wp14:pctWidth>0</wp14:pctWidth>
+                </wp14:sizeRelH>
+                <wp14:sizeRelV relativeFrom="margin">
+                  <wp14:pctHeight>0</wp14:pctHeight>
+                </wp14:sizeRelV>
+              </wp:anchor>
+            </w:drawing>
+          </mc:Choice>
+          <mc:Fallback>
+            <w:pict>
+              <v:rect w14:anchorId="2914A1BE" id="Rectangle 13" o:spid="_x0000_s1029" style="position:absolute;left:0;text-align:left;margin-left:342.95pt;margin-top:248.05pt;width:59.5pt;height:72.45pt;z-index:251674624;visibility:visible;mso-wrap-style:square;mso-width-percent:0;mso-height-percent:0;mso-wrap-distance-left:9pt;mso-wrap-distance-top:0;mso-wrap-distance-right:9pt;mso-wrap-distance-bottom:0;mso-position-horizontal:absolute;mso-position-horizontal-relative:text;mso-position-vertical:absolute;mso-position-vertical-relative:text;mso-width-percent:0;mso-height-percent:0;mso-width-relative:margin;mso-height-relative:margin;v-text-anchor:middle" o:gfxdata="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" filled="f" strokecolor="black [3213]" strokeweight="1pt">
+                <v:textbox>
+                  <w:txbxContent>
+                    <w:p>
+                      <w:pPr>
+                        <w:rPr>
+                          <w:sz w:val="20"/>
+                          <w:szCs w:val="20"/>
+                          <w:lang w:val="fr-FR"/>
+                        </w:rPr>
+                      </w:pPr>
+                      <w:r>
+                        <w:rPr>
+                          <w:sz w:val="20"/>
+                          <w:szCs w:val="20"/>
+                          <w:highlight w:val="black"/>
+                          <w:lang w:val="fr-FR"/>
+                        </w:rPr>
+                        <w:t>Validation</w:t>
+                      </w:r>
+                    </w:p>
+                    <w:p>
+                      <w:pPr>
+                        <w:jc w:val="center"/>
+                        <w:rPr>
+                          <w:sz w:val="20"/>
+                          <w:szCs w:val="20"/>
+                          <w:lang w:val="fr-FR"/>
+                        </w:rPr>
+                      </w:pPr>
+                    </w:p>
+                  </w:txbxContent>
+                </v:textbox>
+              </v:rect>
+            </w:pict>
+          </mc:Fallback>
+        </mc:AlternateContent>
+      </w:r>
+      <w:r>
+        <w:rPr>
+          <w:noProof/>
+        </w:rPr>
+        <mc:AlternateContent>
+          <mc:Choice Requires="wps">
+            <w:drawing>
+              <wp:anchor distT="0" distB="0" distL="114300" distR="114300" simplePos="0" relativeHeight="251671552" behindDoc="0" locked="0" layoutInCell="1" allowOverlap="1" wp14:anchorId="70D6C9DD" wp14:editId="2E5ADF95">
+                <wp:simplePos x="0" y="0"/>
+                <wp:positionH relativeFrom="column">
+                  <wp:posOffset>2369489</wp:posOffset>
+                </wp:positionH>
+                <wp:positionV relativeFrom="paragraph">
+                  <wp:posOffset>3152692</wp:posOffset>
+                </wp:positionV>
+                <wp:extent cx="1983850" cy="935355"/>
+                <wp:effectExtent l="0" t="0" r="16510" b="17145"/>
+                <wp:wrapNone/>
+                <wp:docPr id="11" name="Rectangle 11"/>
+                <wp:cNvGraphicFramePr/>
+                <a:graphic xmlns:a="http://schemas.openxmlformats.org/drawingml/2006/main">
+                  <a:graphicData uri="http://schemas.microsoft.com/office/word/2010/wordprocessingShape">
+                    <wps:wsp>
+                      <wps:cNvSpPr/>
+                      <wps:spPr>
+                        <a:xfrm>
+                          <a:off x="0" y="0"/>
+                          <a:ext cx="1983850" cy="935355"/>
+                        </a:xfrm>
+                        <a:prstGeom prst="rect">
+                          <a:avLst/>
+                        </a:prstGeom>
+                        <a:noFill/>
+                        <a:ln>
+                          <a:solidFill>
+                            <a:schemeClr val="tx1"/>
+                          </a:solidFill>
+                        </a:ln>
+                      </wps:spPr>
+                      <wps:style>
+                        <a:lnRef idx="2">
+                          <a:schemeClr val="accent1">
+                            <a:shade val="50000"/>
+                          </a:schemeClr>
+                        </a:lnRef>
+                        <a:fillRef idx="1">
+                          <a:schemeClr val="accent1"/>
+                        </a:fillRef>
+                        <a:effectRef idx="0">
+                          <a:schemeClr val="accent1"/>
+                        </a:effectRef>
+                        <a:fontRef idx="minor">
+                          <a:schemeClr val="lt1"/>
+                        </a:fontRef>
+                      </wps:style>
+                      <wps:txbx>
+                        <w:txbxContent>
+                          <w:p>
+                            <w:pPr>
+                              <w:jc w:val="center"/>
+                              <w:rPr>
+                                <w:sz w:val="24"/>
+                                <w:szCs w:val="24"/>
+                                <w:lang w:val="fr-FR"/>
+                              </w:rPr>
+                            </w:pPr>
+                            <w:r>
+                              <w:rPr>
+                                <w:sz w:val="24"/>
+                                <w:szCs w:val="24"/>
+                                <w:highlight w:val="black"/>
+                                <w:lang w:val="fr-FR"/>
+                              </w:rPr>
+                              <w:t>Training</w:t>
+                            </w:r>
+                          </w:p>
+                          <w:p>
+                            <w:pPr>
+                              <w:jc w:val="center"/>
+                              <w:rPr>
+                                <w:sz w:val="24"/>
+                                <w:szCs w:val="24"/>
+                                <w:lang w:val="fr-FR"/>
+                              </w:rPr>
+                            </w:pPr>
+                          </w:p>
+                        </w:txbxContent>
+                      </wps:txbx>
+                      <wps:bodyPr rot="0" spcFirstLastPara="0" vertOverflow="overflow" horzOverflow="overflow" vert="horz" wrap="square" lIns="91440" tIns="45720" rIns="91440" bIns="45720" numCol="1" spcCol="0" rtlCol="0" fromWordArt="0" anchor="ctr" anchorCtr="0" forceAA="0" compatLnSpc="1">
+                        <a:prstTxWarp prst="textNoShape">
+                          <a:avLst/>
+                        </a:prstTxWarp>
+                        <a:noAutofit/>
+                      </wps:bodyPr>
+                    </wps:wsp>
+                  </a:graphicData>
+                </a:graphic>
+                <wp14:sizeRelH relativeFrom="margin">
+                  <wp14:pctWidth>0</wp14:pctWidth>
+                </wp14:sizeRelH>
+                <wp14:sizeRelV relativeFrom="margin">
+                  <wp14:pctHeight>0</wp14:pctHeight>
+                </wp14:sizeRelV>
+              </wp:anchor>
+            </w:drawing>
+          </mc:Choice>
+          <mc:Fallback>
+            <w:pict>
+              <v:rect w14:anchorId="70D6C9DD" id="Rectangle 11" o:spid="_x0000_s1030" style="position:absolute;left:0;text-align:left;margin-left:186.55pt;margin-top:248.25pt;width:156.2pt;height:73.65pt;z-index:251671552;visibility:visible;mso-wrap-style:square;mso-width-percent:0;mso-height-percent:0;mso-wrap-distance-left:9pt;mso-wrap-distance-top:0;mso-wrap-distance-right:9pt;mso-wrap-distance-bottom:0;mso-position-horizontal:absolute;mso-position-horizontal-relative:text;mso-position-vertical:absolute;mso-position-vertical-relative:text;mso-width-percent:0;mso-height-percent:0;mso-width-relative:margin;mso-height-relative:margin;v-text-anchor:middle" o:gfxdata="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" filled="f" strokecolor="black [3213]" strokeweight="1pt">
+                <v:textbox>
+                  <w:txbxContent>
+                    <w:p>
+                      <w:pPr>
+                        <w:jc w:val="center"/>
+                        <w:rPr>
+                          <w:sz w:val="24"/>
+                          <w:szCs w:val="24"/>
+                          <w:lang w:val="fr-FR"/>
+                        </w:rPr>
+                      </w:pPr>
+                      <w:r>
+                        <w:rPr>
+                          <w:sz w:val="24"/>
+                          <w:szCs w:val="24"/>
+                          <w:highlight w:val="black"/>
+                          <w:lang w:val="fr-FR"/>
+                        </w:rPr>
+                        <w:t>Training</w:t>
+                      </w:r>
+                    </w:p>
+                    <w:p>
+                      <w:pPr>
+                        <w:jc w:val="center"/>
+                        <w:rPr>
+                          <w:sz w:val="24"/>
+                          <w:szCs w:val="24"/>
+                          <w:lang w:val="fr-FR"/>
+                        </w:rPr>
+                      </w:pPr>
+                    </w:p>
+                  </w:txbxContent>
+                </v:textbox>
+              </v:rect>
+            </w:pict>
+          </mc:Fallback>
+        </mc:AlternateContent>
+      </w:r>
+      <w:r>
+        <w:rPr>
+          <w:noProof/>
+          <w:lang w:val="fr-FR"/>
+        </w:rPr>
+        <w:t>fin de semaine</w:t>
+      </w:r>
+      <w:r>
+        <w:rPr>
+          <w:noProof/>
+          <w:lang w:val="fr-FR"/>
+        </w:rPr>
+        <w:t xml:space="preserve"> (</w:t>
+      </w:r>
+      <w:r>
+        <w:rPr>
+          <w:b/>
+          <w:bCs/>
+          <w:noProof/>
+          <w:highlight w:val="yellow"/>
+          <w:lang w:val="fr-FR"/>
+        </w:rPr>
+        <w:t>Figure XX</w:t>
       </w:r>
       <w:r>
         <w:rPr>
@@ -3482,14 +4155,124 @@
           <w:noProof/>
           <w:lang w:val="fr-FR"/>
         </w:rPr>
-        <w:t xml:space="preserve"> de m</w:t>
-      </w:r>
-      <w:r>
-        <w:rPr>
-          <w:noProof/>
-          <w:lang w:val="fr-FR"/>
-        </w:rPr>
-        <w:t>ême que la région East</w:t>
+        <w:t xml:space="preserve"> sur la demande d’electricite</w:t>
+      </w:r>
+      <w:r>
+        <w:rPr>
+          <w:noProof/>
+          <w:lang w:val="fr-FR"/>
+        </w:rPr>
+        <w:t>,</w:t>
+      </w:r>
+      <w:r>
+        <w:rPr>
+          <w:noProof/>
+          <w:lang w:val="fr-FR"/>
+        </w:rPr>
+        <w:t xml:space="preserve"> </w:t>
+      </w:r>
+      <w:r>
+        <w:rPr>
+          <w:noProof/>
+          <w:lang w:val="fr-FR"/>
+        </w:rPr>
+        <w:t xml:space="preserve">avec une moindre demande lors des jours feries et fin de </w:t>
+      </w:r>
+      <w:r>
+        <w:rPr>
+          <w:noProof/>
+        </w:rPr>
+        <w:drawing>
+          <wp:anchor distT="0" distB="0" distL="114300" distR="114300" simplePos="0" relativeHeight="251673600" behindDoc="1" locked="0" layoutInCell="1" allowOverlap="1" wp14:anchorId="2F4E10C5" wp14:editId="2B3914A5">
+            <wp:simplePos x="0" y="0"/>
+            <wp:positionH relativeFrom="column">
+              <wp:posOffset>2395855</wp:posOffset>
+            </wp:positionH>
+            <wp:positionV relativeFrom="paragraph">
+              <wp:posOffset>4085590</wp:posOffset>
+            </wp:positionV>
+            <wp:extent cx="3448685" cy="352425"/>
+            <wp:effectExtent l="0" t="0" r="0" b="9525"/>
+            <wp:wrapTight wrapText="bothSides">
+              <wp:wrapPolygon edited="0">
+                <wp:start x="0" y="0"/>
+                <wp:lineTo x="0" y="21016"/>
+                <wp:lineTo x="21477" y="21016"/>
+                <wp:lineTo x="21477" y="0"/>
+                <wp:lineTo x="0" y="0"/>
+              </wp:wrapPolygon>
+            </wp:wrapTight>
+            <wp:docPr id="12" name="Picture 12"/>
+            <wp:cNvGraphicFramePr>
+              <a:graphicFrameLocks xmlns:a="http://schemas.openxmlformats.org/drawingml/2006/main" noChangeAspect="1"/>
+            </wp:cNvGraphicFramePr>
+            <a:graphic xmlns:a="http://schemas.openxmlformats.org/drawingml/2006/main">
+              <a:graphicData uri="http://schemas.openxmlformats.org/drawingml/2006/picture">
+                <pic:pic xmlns:pic="http://schemas.openxmlformats.org/drawingml/2006/picture">
+                  <pic:nvPicPr>
+                    <pic:cNvPr id="1" name=""/>
+                    <pic:cNvPicPr/>
+                  </pic:nvPicPr>
+                  <pic:blipFill>
+                    <a:blip r:embed="rId11" cstate="print">
+                      <a:extLst>
+                        <a:ext uri="{28A0092B-C50C-407E-A947-70E740481C1C}">
+                          <a14:useLocalDpi xmlns:a14="http://schemas.microsoft.com/office/drawing/2010/main" val="0"/>
+                        </a:ext>
+                      </a:extLst>
+                    </a:blip>
+                    <a:stretch>
+                      <a:fillRect/>
+                    </a:stretch>
+                  </pic:blipFill>
+                  <pic:spPr>
+                    <a:xfrm>
+                      <a:off x="0" y="0"/>
+                      <a:ext cx="3448685" cy="352425"/>
+                    </a:xfrm>
+                    <a:prstGeom prst="rect">
+                      <a:avLst/>
+                    </a:prstGeom>
+                  </pic:spPr>
+                </pic:pic>
+              </a:graphicData>
+            </a:graphic>
+            <wp14:sizeRelH relativeFrom="margin">
+              <wp14:pctWidth>0</wp14:pctWidth>
+            </wp14:sizeRelH>
+            <wp14:sizeRelV relativeFrom="margin">
+              <wp14:pctHeight>0</wp14:pctHeight>
+            </wp14:sizeRelV>
+          </wp:anchor>
+        </w:drawing>
+      </w:r>
+      <w:r>
+        <w:rPr>
+          <w:noProof/>
+          <w:lang w:val="fr-FR"/>
+        </w:rPr>
+        <w:t>semaine.</w:t>
+      </w:r>
+      <w:r>
+        <w:rPr>
+          <w:noProof/>
+          <w:lang w:val="fr-FR"/>
+        </w:rPr>
+        <w:t xml:space="preserve"> Enfin, la separation des ensemble d’entraînement, de validation, et de test se fait selon le crit</w:t>
+      </w:r>
+      <w:r>
+        <w:rPr>
+          <w:noProof/>
+          <w:lang w:val="fr-FR"/>
+        </w:rPr>
+        <w:t>è</w:t>
+      </w:r>
+      <w:r>
+        <w:rPr>
+          <w:noProof/>
+          <w:lang w:val="fr-FR"/>
+        </w:rPr>
+        <w:t>re de cohérence dans la dynamique de marché de la période</w:t>
       </w:r>
       <w:r>
         <w:rPr>
@@ -3503,28 +4286,102 @@
           <w:noProof/>
           <w:lang w:val="fr-FR"/>
         </w:rPr>
-        <w:t xml:space="preserve"> Aucun traitement n’est fait pour le moment car ces données ne sont pas dans l</w:t>
-      </w:r>
-      <w:r>
-        <w:rPr>
-          <w:noProof/>
-          <w:lang w:val="fr-FR"/>
-        </w:rPr>
-        <w:t>’</w:t>
-      </w:r>
-      <w:r>
-        <w:rPr>
-          <w:noProof/>
-          <w:lang w:val="fr-FR"/>
-        </w:rPr>
-        <w:t>ensemble d’entraînement</w:t>
-      </w:r>
-      <w:r>
-        <w:rPr>
-          <w:noProof/>
+        <w:t xml:space="preserve"> </w:t>
+      </w:r>
+      <w:r>
+        <w:rPr>
+          <w:noProof/>
+          <w:lang w:val="fr-FR"/>
+        </w:rPr>
+        <w:t xml:space="preserve">Suivant la tendance de la décomposition </w:t>
+      </w:r>
+      <w:r>
+        <w:rPr>
+          <w:i/>
+          <w:iCs/>
+          <w:noProof/>
+          <w:lang w:val="fr-FR"/>
+        </w:rPr>
+        <w:t>st</w:t>
+      </w:r>
+      <w:r>
+        <w:rPr>
+          <w:i/>
+          <w:iCs/>
+          <w:noProof/>
+          <w:lang w:val="fr-FR"/>
+        </w:rPr>
+        <w:t>l</w:t>
+      </w:r>
+      <w:r>
+        <w:rPr>
+          <w:i/>
+          <w:iCs/>
+          <w:noProof/>
+          <w:lang w:val="fr-FR"/>
+        </w:rPr>
+        <w:t xml:space="preserve">, </w:t>
+      </w:r>
+      <w:r>
+        <w:rPr>
+          <w:noProof/>
+          <w:lang w:val="fr-FR"/>
+        </w:rPr>
+        <w:t>nous</w:t>
+      </w:r>
+      <w:r>
+        <w:rPr>
+          <w:rFonts w:ascii="Calibri" w:hAnsi="Calibri" w:cs="Calibri"/>
+          <w:color w:val="000000"/>
+          <w:sz w:val="22"/>
+          <w:szCs w:val="22"/>
+          <w:shd w:val="clear" w:color="auto" w:fill="FFFFFF"/>
+          <w:lang w:val="fr-FR"/>
+        </w:rPr>
+        <w:t xml:space="preserve"> </w:t>
+      </w:r>
+      <w:r>
+        <w:rPr>
+          <w:color w:val="000000"/>
+          <w:shd w:val="clear" w:color="auto" w:fill="FFFFFF"/>
+          <w:lang w:val="fr-FR"/>
+        </w:rPr>
+        <w:t>obse</w:t>
+      </w:r>
+      <w:r>
+        <w:rPr>
+          <w:color w:val="000000"/>
+          <w:shd w:val="clear" w:color="auto" w:fill="FFFFFF"/>
+          <w:lang w:val="fr-FR"/>
+        </w:rPr>
+        <w:t>rvons que la période d’entraînement va de 2012 à 2017. Les périodes de validation et de test vont respectivement de 2018 à fin 2019, et de 2019 à fin 2021</w:t>
+      </w:r>
+      <w:r>
+        <w:rPr>
+          <w:color w:val="000000"/>
+          <w:shd w:val="clear" w:color="auto" w:fill="FFFFFF"/>
           <w:lang w:val="fr-FR"/>
         </w:rPr>
         <w:t>.</w:t>
+      </w:r>
+      <w:r>
+        <w:rPr>
+          <w:color w:val="000000"/>
+          <w:shd w:val="clear" w:color="auto" w:fill="FFFFFF"/>
+          <w:lang w:val="fr-FR"/>
+        </w:rPr>
+        <w:t xml:space="preserve"> </w:t>
+      </w:r>
+      <w:r>
+        <w:rPr>
+          <w:rFonts w:ascii="Calibri" w:hAnsi="Calibri" w:cs="Calibri"/>
+          <w:color w:val="000000"/>
+          <w:sz w:val="22"/>
+          <w:szCs w:val="22"/>
+          <w:shd w:val="clear" w:color="auto" w:fill="FFFFFF"/>
+          <w:lang w:val="fr-FR"/>
+        </w:rPr>
+        <w:br/>
       </w:r>
     </w:p>
     <w:p>
@@ -3614,247 +4471,6 @@
     <w:p>
       <w:pPr>
         <w:pStyle w:val="paragraph"/>
-        <w:spacing w:before="0" w:beforeAutospacing="0" w:after="0" w:afterAutospacing="0" w:line="480" w:lineRule="auto"/>
-        <w:ind w:left="-709" w:right="-705"/>
-        <w:jc w:val="both"/>
-        <w:textAlignment w:val="baseline"/>
-        <w:rPr>
-          <w:rStyle w:val="eop"/>
-          <w:color w:val="0070C0"/>
-          <w:lang w:val="fr-FR"/>
-        </w:rPr>
-      </w:pPr>
-    </w:p>
-    <w:p>
-      <w:pPr>
-        <w:pStyle w:val="paragraph"/>
-        <w:spacing w:before="0" w:beforeAutospacing="0" w:after="0" w:afterAutospacing="0" w:line="480" w:lineRule="auto"/>
-        <w:ind w:left="-709" w:right="-705"/>
-        <w:jc w:val="both"/>
-        <w:textAlignment w:val="baseline"/>
-        <w:rPr>
-          <w:rStyle w:val="eop"/>
-          <w:color w:val="0070C0"/>
-          <w:lang w:val="fr-FR"/>
-        </w:rPr>
-      </w:pPr>
-    </w:p>
-    <w:p>
-      <w:pPr>
-        <w:pStyle w:val="paragraph"/>
-        <w:spacing w:before="0" w:beforeAutospacing="0" w:after="0" w:afterAutospacing="0" w:line="480" w:lineRule="auto"/>
-        <w:ind w:left="-709" w:right="-705"/>
-        <w:jc w:val="both"/>
-        <w:textAlignment w:val="baseline"/>
-        <w:rPr>
-          <w:rStyle w:val="eop"/>
-          <w:color w:val="0070C0"/>
-          <w:lang w:val="fr-FR"/>
-        </w:rPr>
-      </w:pPr>
-    </w:p>
-    <w:p>
-      <w:pPr>
-        <w:pStyle w:val="paragraph"/>
-        <w:spacing w:before="0" w:beforeAutospacing="0" w:after="0" w:afterAutospacing="0" w:line="480" w:lineRule="auto"/>
-        <w:ind w:left="-709" w:right="-705"/>
-        <w:jc w:val="both"/>
-        <w:textAlignment w:val="baseline"/>
-        <w:rPr>
-          <w:rStyle w:val="eop"/>
-          <w:color w:val="0070C0"/>
-          <w:lang w:val="fr-FR"/>
-        </w:rPr>
-      </w:pPr>
-    </w:p>
-    <w:p>
-      <w:pPr>
-        <w:pStyle w:val="paragraph"/>
-        <w:spacing w:before="0" w:beforeAutospacing="0" w:after="0" w:afterAutospacing="0" w:line="480" w:lineRule="auto"/>
-        <w:ind w:left="-709" w:right="-705"/>
-        <w:jc w:val="both"/>
-        <w:textAlignment w:val="baseline"/>
-        <w:rPr>
-          <w:rStyle w:val="eop"/>
-          <w:color w:val="0070C0"/>
-          <w:lang w:val="fr-FR"/>
-        </w:rPr>
-      </w:pPr>
-    </w:p>
-    <w:p>
-      <w:pPr>
-        <w:pStyle w:val="paragraph"/>
-        <w:spacing w:before="0" w:beforeAutospacing="0" w:after="0" w:afterAutospacing="0" w:line="480" w:lineRule="auto"/>
-        <w:ind w:left="-709" w:right="-705"/>
-        <w:jc w:val="both"/>
-        <w:textAlignment w:val="baseline"/>
-        <w:rPr>
-          <w:rStyle w:val="eop"/>
-          <w:color w:val="0070C0"/>
-          <w:lang w:val="fr-FR"/>
-        </w:rPr>
-      </w:pPr>
-    </w:p>
-    <w:p>
-      <w:pPr>
-        <w:pStyle w:val="paragraph"/>
-        <w:spacing w:before="0" w:beforeAutospacing="0" w:after="0" w:afterAutospacing="0" w:line="480" w:lineRule="auto"/>
-        <w:ind w:left="-709" w:right="-705"/>
-        <w:jc w:val="both"/>
-        <w:textAlignment w:val="baseline"/>
-        <w:rPr>
-          <w:rStyle w:val="eop"/>
-          <w:color w:val="0070C0"/>
-          <w:lang w:val="fr-FR"/>
-        </w:rPr>
-      </w:pPr>
-    </w:p>
-    <w:p>
-      <w:pPr>
-        <w:pStyle w:val="paragraph"/>
-        <w:spacing w:before="0" w:beforeAutospacing="0" w:after="0" w:afterAutospacing="0" w:line="480" w:lineRule="auto"/>
-        <w:ind w:left="-709" w:right="-705"/>
-        <w:jc w:val="both"/>
-        <w:textAlignment w:val="baseline"/>
-        <w:rPr>
-          <w:rStyle w:val="eop"/>
-          <w:lang w:val="fr-FR"/>
-        </w:rPr>
-      </w:pPr>
-    </w:p>
-    <w:p>
-      <w:pPr>
-        <w:pStyle w:val="paragraph"/>
-        <w:spacing w:before="0" w:beforeAutospacing="0" w:after="0" w:afterAutospacing="0" w:line="480" w:lineRule="auto"/>
-        <w:ind w:left="-709" w:right="-705"/>
-        <w:jc w:val="both"/>
-        <w:textAlignment w:val="baseline"/>
-        <w:rPr>
-          <w:rStyle w:val="eop"/>
-          <w:lang w:val="fr-FR"/>
-        </w:rPr>
-      </w:pPr>
-    </w:p>
-    <w:p>
-      <w:pPr>
-        <w:pStyle w:val="paragraph"/>
-        <w:spacing w:before="0" w:beforeAutospacing="0" w:after="0" w:afterAutospacing="0" w:line="480" w:lineRule="auto"/>
-        <w:ind w:left="-709" w:right="-705"/>
-        <w:jc w:val="both"/>
-        <w:textAlignment w:val="baseline"/>
-        <w:rPr>
-          <w:rStyle w:val="eop"/>
-          <w:lang w:val="fr-FR"/>
-        </w:rPr>
-      </w:pPr>
-    </w:p>
-    <w:p>
-      <w:pPr>
-        <w:pStyle w:val="paragraph"/>
-        <w:spacing w:before="0" w:beforeAutospacing="0" w:after="0" w:afterAutospacing="0" w:line="480" w:lineRule="auto"/>
-        <w:ind w:left="-709" w:right="-705"/>
-        <w:jc w:val="both"/>
-        <w:textAlignment w:val="baseline"/>
-        <w:rPr>
-          <w:rStyle w:val="eop"/>
-          <w:lang w:val="fr-FR"/>
-        </w:rPr>
-      </w:pPr>
-    </w:p>
-    <w:p>
-      <w:pPr>
-        <w:pStyle w:val="paragraph"/>
-        <w:spacing w:before="0" w:beforeAutospacing="0" w:after="0" w:afterAutospacing="0" w:line="480" w:lineRule="auto"/>
-        <w:ind w:left="-709" w:right="-705"/>
-        <w:jc w:val="both"/>
-        <w:textAlignment w:val="baseline"/>
-        <w:rPr>
-          <w:rStyle w:val="eop"/>
-          <w:lang w:val="fr-FR"/>
-        </w:rPr>
-      </w:pPr>
-    </w:p>
-    <w:p>
-      <w:pPr>
-        <w:pStyle w:val="paragraph"/>
-        <w:spacing w:before="0" w:beforeAutospacing="0" w:after="0" w:afterAutospacing="0" w:line="480" w:lineRule="auto"/>
-        <w:ind w:left="-709" w:right="-705"/>
-        <w:jc w:val="both"/>
-        <w:textAlignment w:val="baseline"/>
-        <w:rPr>
-          <w:rStyle w:val="eop"/>
-          <w:lang w:val="fr-FR"/>
-        </w:rPr>
-      </w:pPr>
-    </w:p>
-    <w:p>
-      <w:pPr>
-        <w:pStyle w:val="paragraph"/>
-        <w:spacing w:before="0" w:beforeAutospacing="0" w:after="0" w:afterAutospacing="0" w:line="480" w:lineRule="auto"/>
-        <w:ind w:left="-709" w:right="-705"/>
-        <w:jc w:val="both"/>
-        <w:textAlignment w:val="baseline"/>
-        <w:rPr>
-          <w:rStyle w:val="eop"/>
-          <w:lang w:val="fr-FR"/>
-        </w:rPr>
-      </w:pPr>
-    </w:p>
-    <w:p>
-      <w:pPr>
-        <w:pStyle w:val="paragraph"/>
-        <w:spacing w:before="0" w:beforeAutospacing="0" w:after="0" w:afterAutospacing="0" w:line="480" w:lineRule="auto"/>
-        <w:ind w:left="-709" w:right="-705"/>
-        <w:jc w:val="both"/>
-        <w:textAlignment w:val="baseline"/>
-        <w:rPr>
-          <w:rStyle w:val="eop"/>
-          <w:lang w:val="fr-FR"/>
-        </w:rPr>
-      </w:pPr>
-    </w:p>
-    <w:p>
-      <w:pPr>
-        <w:pStyle w:val="paragraph"/>
-        <w:spacing w:before="0" w:beforeAutospacing="0" w:after="0" w:afterAutospacing="0" w:line="480" w:lineRule="auto"/>
-        <w:ind w:left="-709" w:right="-705"/>
-        <w:jc w:val="both"/>
-        <w:textAlignment w:val="baseline"/>
-        <w:rPr>
-          <w:rStyle w:val="eop"/>
-          <w:lang w:val="fr-FR"/>
-        </w:rPr>
-      </w:pPr>
-    </w:p>
-    <w:p>
-      <w:pPr>
-        <w:pStyle w:val="paragraph"/>
-        <w:spacing w:before="0" w:beforeAutospacing="0" w:after="0" w:afterAutospacing="0" w:line="480" w:lineRule="auto"/>
-        <w:ind w:left="-709" w:right="-705"/>
-        <w:jc w:val="both"/>
-        <w:textAlignment w:val="baseline"/>
-        <w:rPr>
-          <w:rStyle w:val="eop"/>
-          <w:lang w:val="fr-FR"/>
-        </w:rPr>
-      </w:pPr>
-    </w:p>
-    <w:p>
-      <w:pPr>
-        <w:pStyle w:val="paragraph"/>
-        <w:spacing w:before="0" w:beforeAutospacing="0" w:after="0" w:afterAutospacing="0" w:line="480" w:lineRule="auto"/>
-        <w:ind w:left="-709" w:right="-705"/>
-        <w:jc w:val="both"/>
-        <w:textAlignment w:val="baseline"/>
-        <w:rPr>
-          <w:rStyle w:val="eop"/>
-          <w:lang w:val="fr-FR"/>
-        </w:rPr>
-      </w:pPr>
-    </w:p>
-    <w:p>
-      <w:pPr>
-        <w:pStyle w:val="paragraph"/>
         <w:spacing w:before="0" w:beforeAutospacing="0" w:after="0" w:afterAutospacing="0"/>
         <w:textAlignment w:val="baseline"/>
         <w:rPr>
@@ -3863,445 +4479,6 @@
           <w:szCs w:val="18"/>
         </w:rPr>
       </w:pPr>
-      <w:hyperlink r:id="rId18" w:history="1">
-        <w:r>
-          <w:rPr>
-            <w:rStyle w:val="Hyperlink"/>
-            <w:rFonts w:ascii="Segoe UI" w:hAnsi="Segoe UI" w:cs="Segoe UI"/>
-            <w:sz w:val="18"/>
-            <w:szCs w:val="18"/>
-          </w:rPr>
-          <w:t>https://www.dallasecodev.org/342/Industries-Labor-Force</w:t>
-        </w:r>
-      </w:hyperlink>
-      <w:r>
-        <w:rPr>
-          <w:rFonts w:ascii="Segoe UI" w:hAnsi="Segoe UI" w:cs="Segoe UI"/>
-          <w:sz w:val="18"/>
-          <w:szCs w:val="18"/>
-        </w:rPr>
-        <w:t xml:space="preserve"> Dal</w:t>
-      </w:r>
-      <w:r>
-        <w:rPr>
-          <w:rFonts w:ascii="Segoe UI" w:hAnsi="Segoe UI" w:cs="Segoe UI"/>
-          <w:sz w:val="18"/>
-          <w:szCs w:val="18"/>
-        </w:rPr>
-        <w:t>las</w:t>
-      </w:r>
-    </w:p>
-    <w:p>
-      <w:pPr>
-        <w:pStyle w:val="paragraph"/>
-        <w:spacing w:before="0" w:beforeAutospacing="0" w:after="0" w:afterAutospacing="0"/>
-        <w:textAlignment w:val="baseline"/>
-        <w:rPr>
-          <w:rFonts w:ascii="Segoe UI" w:hAnsi="Segoe UI" w:cs="Segoe UI"/>
-          <w:sz w:val="18"/>
-          <w:szCs w:val="18"/>
-        </w:rPr>
-      </w:pPr>
-      <w:proofErr w:type="spellStart"/>
-      <w:r>
-        <w:rPr>
-          <w:rFonts w:ascii="Segoe UI" w:hAnsi="Segoe UI" w:cs="Segoe UI"/>
-          <w:sz w:val="18"/>
-          <w:szCs w:val="18"/>
-        </w:rPr>
-        <w:t>mentionner</w:t>
-      </w:r>
-      <w:proofErr w:type="spellEnd"/>
-      <w:r>
-        <w:rPr>
-          <w:rFonts w:ascii="Segoe UI" w:hAnsi="Segoe UI" w:cs="Segoe UI"/>
-          <w:sz w:val="18"/>
-          <w:szCs w:val="18"/>
-        </w:rPr>
-        <w:t xml:space="preserve"> base </w:t>
-      </w:r>
-      <w:proofErr w:type="spellStart"/>
-      <w:r>
-        <w:rPr>
-          <w:rFonts w:ascii="Segoe UI" w:hAnsi="Segoe UI" w:cs="Segoe UI"/>
-          <w:sz w:val="18"/>
-          <w:szCs w:val="18"/>
-        </w:rPr>
-        <w:t>militaire</w:t>
-      </w:r>
-      <w:proofErr w:type="spellEnd"/>
-      <w:r>
-        <w:rPr>
-          <w:rFonts w:ascii="Segoe UI" w:hAnsi="Segoe UI" w:cs="Segoe UI"/>
-          <w:sz w:val="18"/>
-          <w:szCs w:val="18"/>
-        </w:rPr>
-        <w:t xml:space="preserve"> in this region an</w:t>
-      </w:r>
-      <w:r>
-        <w:rPr>
-          <w:rFonts w:ascii="Segoe UI" w:hAnsi="Segoe UI" w:cs="Segoe UI"/>
-          <w:sz w:val="18"/>
-          <w:szCs w:val="18"/>
-        </w:rPr>
-        <w:t>d the military business impact</w:t>
-      </w:r>
-    </w:p>
-    <w:p>
-      <w:pPr>
-        <w:pStyle w:val="paragraph"/>
-        <w:spacing w:before="0" w:beforeAutospacing="0" w:after="0" w:afterAutospacing="0"/>
-        <w:textAlignment w:val="baseline"/>
-        <w:rPr>
-          <w:rFonts w:ascii="Segoe UI" w:hAnsi="Segoe UI" w:cs="Segoe UI"/>
-          <w:sz w:val="18"/>
-          <w:szCs w:val="18"/>
-          <w:lang w:val="fr-FR"/>
-        </w:rPr>
-      </w:pPr>
-      <w:r>
-        <w:rPr>
-          <w:rFonts w:ascii="Segoe UI" w:hAnsi="Segoe UI" w:cs="Segoe UI"/>
-          <w:sz w:val="18"/>
-          <w:szCs w:val="18"/>
-          <w:lang w:val="fr-FR"/>
-        </w:rPr>
-        <w:t xml:space="preserve">parler de </w:t>
-      </w:r>
-      <w:proofErr w:type="spellStart"/>
-      <w:r>
-        <w:rPr>
-          <w:rFonts w:ascii="Segoe UI" w:hAnsi="Segoe UI" w:cs="Segoe UI"/>
-          <w:sz w:val="18"/>
-          <w:szCs w:val="18"/>
-          <w:lang w:val="fr-FR"/>
-        </w:rPr>
-        <w:t>l importance</w:t>
-      </w:r>
-      <w:proofErr w:type="spellEnd"/>
-      <w:r>
-        <w:rPr>
-          <w:rFonts w:ascii="Segoe UI" w:hAnsi="Segoe UI" w:cs="Segoe UI"/>
-          <w:sz w:val="18"/>
-          <w:szCs w:val="18"/>
-          <w:lang w:val="fr-FR"/>
-        </w:rPr>
-        <w:t xml:space="preserve"> de l</w:t>
-      </w:r>
-      <w:r>
-        <w:rPr>
-          <w:rFonts w:ascii="Segoe UI" w:hAnsi="Segoe UI" w:cs="Segoe UI"/>
-          <w:sz w:val="18"/>
-          <w:szCs w:val="18"/>
-          <w:lang w:val="fr-FR"/>
-        </w:rPr>
-        <w:t xml:space="preserve">a population dans le Dallas </w:t>
-      </w:r>
-      <w:proofErr w:type="spellStart"/>
-      <w:r>
-        <w:rPr>
-          <w:rFonts w:ascii="Segoe UI" w:hAnsi="Segoe UI" w:cs="Segoe UI"/>
-          <w:sz w:val="18"/>
-          <w:szCs w:val="18"/>
-          <w:lang w:val="fr-FR"/>
-        </w:rPr>
-        <w:t>county</w:t>
-      </w:r>
-      <w:proofErr w:type="spellEnd"/>
-      <w:r>
-        <w:rPr>
-          <w:rFonts w:ascii="Segoe UI" w:hAnsi="Segoe UI" w:cs="Segoe UI"/>
-          <w:sz w:val="18"/>
-          <w:szCs w:val="18"/>
-          <w:lang w:val="fr-FR"/>
-        </w:rPr>
-        <w:t xml:space="preserve"> et relativiser </w:t>
-      </w:r>
-      <w:r>
-        <w:rPr>
-          <w:rFonts w:ascii="Segoe UI" w:hAnsi="Segoe UI" w:cs="Segoe UI"/>
-          <w:sz w:val="18"/>
-          <w:szCs w:val="18"/>
-          <w:lang w:val="fr-FR"/>
-        </w:rPr>
-        <w:t>les populations des autres villes</w:t>
-      </w:r>
-    </w:p>
-    <w:p>
-      <w:pPr>
-        <w:pStyle w:val="paragraph"/>
-        <w:spacing w:before="0" w:beforeAutospacing="0" w:after="0" w:afterAutospacing="0"/>
-        <w:textAlignment w:val="baseline"/>
-        <w:rPr>
-          <w:rFonts w:ascii="Segoe UI" w:hAnsi="Segoe UI" w:cs="Segoe UI"/>
-          <w:sz w:val="18"/>
-          <w:szCs w:val="18"/>
-          <w:lang w:val="fr-FR"/>
-        </w:rPr>
-      </w:pPr>
-      <w:proofErr w:type="spellStart"/>
-      <w:r>
-        <w:rPr>
-          <w:rFonts w:ascii="Segoe UI" w:hAnsi="Segoe UI" w:cs="Segoe UI"/>
-          <w:sz w:val="18"/>
-          <w:szCs w:val="18"/>
-          <w:lang w:val="fr-FR"/>
-        </w:rPr>
-        <w:t>Dalllas</w:t>
-      </w:r>
-      <w:proofErr w:type="spellEnd"/>
-      <w:r>
-        <w:rPr>
-          <w:rFonts w:ascii="Segoe UI" w:hAnsi="Segoe UI" w:cs="Segoe UI"/>
-          <w:sz w:val="18"/>
-          <w:szCs w:val="18"/>
-          <w:lang w:val="fr-FR"/>
-        </w:rPr>
-        <w:t xml:space="preserve"> </w:t>
-      </w:r>
-      <w:proofErr w:type="spellStart"/>
-      <w:r>
-        <w:rPr>
-          <w:rFonts w:ascii="Segoe UI" w:hAnsi="Segoe UI" w:cs="Segoe UI"/>
-          <w:sz w:val="18"/>
-          <w:szCs w:val="18"/>
-          <w:lang w:val="fr-FR"/>
-        </w:rPr>
-        <w:t>economie</w:t>
-      </w:r>
-      <w:proofErr w:type="spellEnd"/>
-      <w:r>
-        <w:rPr>
-          <w:rFonts w:ascii="Segoe UI" w:hAnsi="Segoe UI" w:cs="Segoe UI"/>
-          <w:sz w:val="18"/>
-          <w:szCs w:val="18"/>
-          <w:lang w:val="fr-FR"/>
-        </w:rPr>
-        <w:t xml:space="preserve"> </w:t>
-      </w:r>
-      <w:proofErr w:type="spellStart"/>
-      <w:r>
-        <w:rPr>
-          <w:rFonts w:ascii="Segoe UI" w:hAnsi="Segoe UI" w:cs="Segoe UI"/>
-          <w:sz w:val="18"/>
-          <w:szCs w:val="18"/>
-          <w:lang w:val="fr-FR"/>
-        </w:rPr>
-        <w:t>diversifiee</w:t>
-      </w:r>
-      <w:proofErr w:type="spellEnd"/>
-      <w:r>
-        <w:rPr>
-          <w:rFonts w:ascii="Segoe UI" w:hAnsi="Segoe UI" w:cs="Segoe UI"/>
-          <w:sz w:val="18"/>
-          <w:szCs w:val="18"/>
-          <w:lang w:val="fr-FR"/>
-        </w:rPr>
-        <w:t xml:space="preserve"> avec secteur tertiaire et parler industrie et agriculture dans les autres secteurs</w:t>
-      </w:r>
-    </w:p>
-    <w:p>
-      <w:pPr>
-        <w:pStyle w:val="paragraph"/>
-        <w:spacing w:before="0" w:beforeAutospacing="0" w:after="0" w:afterAutospacing="0"/>
-        <w:textAlignment w:val="baseline"/>
-        <w:rPr>
-          <w:rFonts w:ascii="Segoe UI" w:hAnsi="Segoe UI" w:cs="Segoe UI"/>
-          <w:sz w:val="18"/>
-          <w:szCs w:val="18"/>
-          <w:lang w:val="fr-FR"/>
-        </w:rPr>
-      </w:pPr>
-      <w:r>
-        <w:rPr>
-          <w:rFonts w:ascii="Segoe UI" w:hAnsi="Segoe UI" w:cs="Segoe UI"/>
-          <w:sz w:val="18"/>
-          <w:szCs w:val="18"/>
-          <w:lang w:val="fr-FR"/>
-        </w:rPr>
-        <w:t xml:space="preserve">Parler de la croissance de la population over time, parler de la croissance </w:t>
-      </w:r>
-      <w:proofErr w:type="spellStart"/>
-      <w:r>
-        <w:rPr>
-          <w:rFonts w:ascii="Segoe UI" w:hAnsi="Segoe UI" w:cs="Segoe UI"/>
-          <w:sz w:val="18"/>
-          <w:szCs w:val="18"/>
-          <w:lang w:val="fr-FR"/>
-        </w:rPr>
-        <w:t>economique</w:t>
-      </w:r>
-      <w:proofErr w:type="spellEnd"/>
-      <w:r>
-        <w:rPr>
-          <w:rFonts w:ascii="Segoe UI" w:hAnsi="Segoe UI" w:cs="Segoe UI"/>
-          <w:sz w:val="18"/>
-          <w:szCs w:val="18"/>
-          <w:lang w:val="fr-FR"/>
-        </w:rPr>
-        <w:t xml:space="preserve"> over time</w:t>
-      </w:r>
-    </w:p>
-    <w:p>
-      <w:pPr>
-        <w:pStyle w:val="paragraph"/>
-        <w:spacing w:before="0" w:beforeAutospacing="0" w:after="0" w:afterAutospacing="0"/>
-        <w:textAlignment w:val="baseline"/>
-        <w:rPr>
-          <w:rFonts w:ascii="Segoe UI" w:hAnsi="Segoe UI" w:cs="Segoe UI"/>
-          <w:sz w:val="18"/>
-          <w:szCs w:val="18"/>
-          <w:lang w:val="fr-FR"/>
-        </w:rPr>
-      </w:pPr>
-    </w:p>
-    <w:p>
-      <w:pPr>
-        <w:pStyle w:val="paragraph"/>
-        <w:spacing w:before="0" w:beforeAutospacing="0" w:after="0" w:afterAutospacing="0"/>
-        <w:textAlignment w:val="baseline"/>
-        <w:rPr>
-          <w:rFonts w:ascii="Segoe UI" w:hAnsi="Segoe UI" w:cs="Segoe UI"/>
-          <w:sz w:val="18"/>
-          <w:szCs w:val="18"/>
-          <w:lang w:val="fr-FR"/>
-        </w:rPr>
-      </w:pPr>
-      <w:r>
-        <w:rPr>
-          <w:rFonts w:ascii="Segoe UI" w:hAnsi="Segoe UI" w:cs="Segoe UI"/>
-          <w:sz w:val="18"/>
-          <w:szCs w:val="18"/>
-          <w:lang w:val="fr-FR"/>
-        </w:rPr>
-        <w:t>Politique d’</w:t>
-      </w:r>
-      <w:proofErr w:type="spellStart"/>
-      <w:r>
-        <w:rPr>
-          <w:rFonts w:ascii="Segoe UI" w:hAnsi="Segoe UI" w:cs="Segoe UI"/>
-          <w:sz w:val="18"/>
-          <w:szCs w:val="18"/>
-          <w:lang w:val="fr-FR"/>
-        </w:rPr>
-        <w:t>efficacite</w:t>
-      </w:r>
-      <w:proofErr w:type="spellEnd"/>
-      <w:r>
-        <w:rPr>
-          <w:rFonts w:ascii="Segoe UI" w:hAnsi="Segoe UI" w:cs="Segoe UI"/>
-          <w:sz w:val="18"/>
-          <w:szCs w:val="18"/>
-          <w:lang w:val="fr-FR"/>
-        </w:rPr>
-        <w:t xml:space="preserve"> </w:t>
-      </w:r>
-      <w:proofErr w:type="spellStart"/>
-      <w:r>
-        <w:rPr>
-          <w:rFonts w:ascii="Segoe UI" w:hAnsi="Segoe UI" w:cs="Segoe UI"/>
-          <w:sz w:val="18"/>
-          <w:szCs w:val="18"/>
-          <w:lang w:val="fr-FR"/>
-        </w:rPr>
-        <w:t>energetique</w:t>
-      </w:r>
-      <w:proofErr w:type="spellEnd"/>
-    </w:p>
-    <w:p>
-      <w:pPr>
-        <w:pStyle w:val="paragraph"/>
-        <w:spacing w:before="0" w:beforeAutospacing="0" w:after="0" w:afterAutospacing="0"/>
-        <w:textAlignment w:val="baseline"/>
-        <w:rPr>
-          <w:rFonts w:ascii="Segoe UI" w:hAnsi="Segoe UI" w:cs="Segoe UI"/>
-          <w:sz w:val="18"/>
-          <w:szCs w:val="18"/>
-          <w:lang w:val="fr-FR"/>
-        </w:rPr>
-      </w:pPr>
-    </w:p>
-    <w:p>
-      <w:pPr>
-        <w:pStyle w:val="paragraph"/>
-        <w:spacing w:before="0" w:beforeAutospacing="0" w:after="0" w:afterAutospacing="0"/>
-        <w:textAlignment w:val="baseline"/>
-        <w:rPr>
-          <w:rFonts w:ascii="Segoe UI" w:hAnsi="Segoe UI" w:cs="Segoe UI"/>
-          <w:sz w:val="18"/>
-          <w:szCs w:val="18"/>
-          <w:lang w:val="fr-FR"/>
-        </w:rPr>
-      </w:pPr>
-      <w:r>
-        <w:rPr>
-          <w:rFonts w:ascii="Segoe UI" w:hAnsi="Segoe UI" w:cs="Segoe UI"/>
-          <w:sz w:val="18"/>
-          <w:szCs w:val="18"/>
-          <w:lang w:val="fr-FR"/>
-        </w:rPr>
-        <w:t xml:space="preserve">Climat et </w:t>
-      </w:r>
-      <w:proofErr w:type="spellStart"/>
-      <w:r>
-        <w:rPr>
-          <w:rFonts w:ascii="Segoe UI" w:hAnsi="Segoe UI" w:cs="Segoe UI"/>
-          <w:sz w:val="18"/>
-          <w:szCs w:val="18"/>
-          <w:lang w:val="fr-FR"/>
-        </w:rPr>
-        <w:t>geogrqphie</w:t>
-      </w:r>
-      <w:proofErr w:type="spellEnd"/>
-    </w:p>
-    <w:p>
-      <w:pPr>
-        <w:pStyle w:val="paragraph"/>
-        <w:spacing w:before="0" w:beforeAutospacing="0" w:after="0" w:afterAutospacing="0"/>
-        <w:textAlignment w:val="baseline"/>
-        <w:rPr>
-          <w:rFonts w:ascii="Segoe UI" w:hAnsi="Segoe UI" w:cs="Segoe UI"/>
-          <w:sz w:val="18"/>
-          <w:szCs w:val="18"/>
-        </w:rPr>
-      </w:pPr>
-      <w:r>
-        <w:rPr>
-          <w:rFonts w:ascii="Segoe UI" w:hAnsi="Segoe UI" w:cs="Segoe UI"/>
-          <w:sz w:val="18"/>
-          <w:szCs w:val="18"/>
-        </w:rPr>
-        <w:t xml:space="preserve">Texas comptroller </w:t>
-      </w:r>
-      <w:proofErr w:type="gramStart"/>
-      <w:r>
-        <w:rPr>
-          <w:rFonts w:ascii="Segoe UI" w:hAnsi="Segoe UI" w:cs="Segoe UI"/>
-          <w:sz w:val="18"/>
-          <w:szCs w:val="18"/>
-        </w:rPr>
-        <w:t>general :</w:t>
-      </w:r>
-      <w:proofErr w:type="gramEnd"/>
-      <w:r>
-        <w:rPr>
-          <w:rFonts w:ascii="Segoe UI" w:hAnsi="Segoe UI" w:cs="Segoe UI"/>
-          <w:sz w:val="18"/>
-          <w:szCs w:val="18"/>
-        </w:rPr>
-        <w:t xml:space="preserve"> </w:t>
-      </w:r>
-      <w:hyperlink r:id="rId19" w:history="1">
-        <w:r>
-          <w:rPr>
-            <w:rStyle w:val="Hyperlink"/>
-            <w:rFonts w:ascii="Segoe UI" w:hAnsi="Segoe UI" w:cs="Segoe UI"/>
-            <w:sz w:val="18"/>
-            <w:szCs w:val="18"/>
-          </w:rPr>
-          <w:t>https://comptroller.texas.gov/economy/economic-data/regions/2020/texas.php</w:t>
-        </w:r>
-      </w:hyperlink>
       <w:r>
         <w:rPr>
           <w:rFonts w:ascii="Segoe UI" w:hAnsi="Segoe UI" w:cs="Segoe UI"/>
@@ -4365,6 +4542,395 @@
       </w:pPr>
       <w:r>
         <w:continuationSeparator/>
+      </w:r>
+    </w:p>
+  </w:footnote>
+  <w:footnote w:id="1">
+    <w:p>
+      <w:pPr>
+        <w:pStyle w:val="FootnoteText"/>
+      </w:pPr>
+      <w:r>
+        <w:rPr>
+          <w:rStyle w:val="FootnoteReference"/>
+        </w:rPr>
+        <w:footnoteRef/>
+      </w:r>
+      <w:r>
+        <w:t xml:space="preserve"> </w:t>
+      </w:r>
+      <w:hyperlink r:id="rId1" w:history="1">
+        <w:r>
+          <w:rPr>
+            <w:rStyle w:val="Hyperlink"/>
+          </w:rPr>
+          <w:t>Company Profile (ercot.com)</w:t>
+        </w:r>
+      </w:hyperlink>
+    </w:p>
+  </w:footnote>
+  <w:footnote w:id="2">
+    <w:p>
+      <w:pPr>
+        <w:pStyle w:val="FootnoteText"/>
+      </w:pPr>
+      <w:r>
+        <w:rPr>
+          <w:rStyle w:val="FootnoteReference"/>
+        </w:rPr>
+        <w:footnoteRef/>
+      </w:r>
+      <w:r>
+        <w:t xml:space="preserve"> </w:t>
+      </w:r>
+      <w:hyperlink r:id="rId2" w:history="1">
+        <w:r>
+          <w:rPr>
+            <w:rStyle w:val="Hyperlink"/>
+          </w:rPr>
+          <w:t>https://en.wikipedia.org/wiki/Electric_Reliability_Council_of_Texas</w:t>
+        </w:r>
+      </w:hyperlink>
+      <w:r>
+        <w:t xml:space="preserve"> </w:t>
+      </w:r>
+    </w:p>
+    <w:p>
+      <w:pPr>
+        <w:pStyle w:val="FootnoteText"/>
+      </w:pPr>
+    </w:p>
+  </w:footnote>
+  <w:footnote w:id="3">
+    <w:p>
+      <w:pPr>
+        <w:pStyle w:val="FootnoteText"/>
+      </w:pPr>
+      <w:r>
+        <w:rPr>
+          <w:rStyle w:val="FootnoteReference"/>
+        </w:rPr>
+        <w:footnoteRef/>
+      </w:r>
+      <w:r>
+        <w:t xml:space="preserve"> </w:t>
+      </w:r>
+      <w:hyperlink r:id="rId3" w:history="1">
+        <w:r>
+          <w:rPr>
+            <w:rStyle w:val="Hyperlink"/>
+          </w:rPr>
+          <w:t>https://en.wikipedia.org/wiki/Electric_Reliability_Council_of_Texas</w:t>
+        </w:r>
+      </w:hyperlink>
+      <w:r>
+        <w:t xml:space="preserve"> </w:t>
+      </w:r>
+    </w:p>
+  </w:footnote>
+  <w:footnote w:id="4">
+    <w:p>
+      <w:pPr>
+        <w:pStyle w:val="FootnoteText"/>
+      </w:pPr>
+      <w:r>
+        <w:rPr>
+          <w:rStyle w:val="FootnoteReference"/>
+        </w:rPr>
+        <w:footnoteRef/>
+      </w:r>
+      <w:r>
+        <w:t xml:space="preserve"> </w:t>
+      </w:r>
+      <w:hyperlink r:id="rId4" w:history="1">
+        <w:r>
+          <w:rPr>
+            <w:rStyle w:val="Hyperlink"/>
+          </w:rPr>
+          <w:t>https://en.wikipedia.org/wiki/Electric_Reliability_Council_of_Texas</w:t>
+        </w:r>
+      </w:hyperlink>
+    </w:p>
+  </w:footnote>
+  <w:footnote w:id="5">
+    <w:p>
+      <w:pPr>
+        <w:pStyle w:val="FootnoteText"/>
+      </w:pPr>
+      <w:r>
+        <w:rPr>
+          <w:rStyle w:val="FootnoteReference"/>
+        </w:rPr>
+        <w:footnoteRef/>
+      </w:r>
+      <w:r>
+        <w:t xml:space="preserve"> </w:t>
+      </w:r>
+      <w:hyperlink r:id="rId5" w:history="1">
+        <w:r>
+          <w:rPr>
+            <w:rStyle w:val="Hyperlink"/>
+          </w:rPr>
+          <w:t>https://worldpopulationreview.com/us-counties/states/tx</w:t>
+        </w:r>
+      </w:hyperlink>
+    </w:p>
+  </w:footnote>
+  <w:footnote w:id="6">
+    <w:p>
+      <w:pPr>
+        <w:pStyle w:val="FootnoteText"/>
+      </w:pPr>
+      <w:r>
+        <w:rPr>
+          <w:rStyle w:val="FootnoteReference"/>
+        </w:rPr>
+        <w:footnoteRef/>
+      </w:r>
+      <w:r>
+        <w:t xml:space="preserve"> </w:t>
+      </w:r>
+      <w:hyperlink r:id="rId6" w:anchor="reqid=70&amp;step=1&amp;isuri=1&amp;acrdn=5" w:history="1">
+        <w:r>
+          <w:rPr>
+            <w:rStyle w:val="Hyperlink"/>
+          </w:rPr>
+          <w:t>https://apps.bea.gov/iTable/iTable.cfm?reqid=70&amp;step=1&amp;isuri=1&amp;acrdn=5#reqid=70&amp;step=1&amp;isuri=1&amp;acrdn=5</w:t>
+        </w:r>
+      </w:hyperlink>
+    </w:p>
+  </w:footnote>
+  <w:footnote w:id="7">
+    <w:p>
+      <w:pPr>
+        <w:pStyle w:val="FootnoteText"/>
+      </w:pPr>
+      <w:r>
+        <w:rPr>
+          <w:rStyle w:val="FootnoteReference"/>
+        </w:rPr>
+        <w:footnoteRef/>
+      </w:r>
+      <w:r>
+        <w:t xml:space="preserve"> </w:t>
+      </w:r>
+      <w:hyperlink r:id="rId7" w:history="1">
+        <w:r>
+          <w:rPr>
+            <w:rStyle w:val="Hyperlink"/>
+          </w:rPr>
+          <w:t>https://www.texas-demographics.com/counties_by_population</w:t>
+        </w:r>
+      </w:hyperlink>
+    </w:p>
+  </w:footnote>
+  <w:footnote w:id="8">
+    <w:p>
+      <w:pPr>
+        <w:pStyle w:val="FootnoteText"/>
+      </w:pPr>
+      <w:r>
+        <w:rPr>
+          <w:rStyle w:val="FootnoteReference"/>
+        </w:rPr>
+        <w:footnoteRef/>
+      </w:r>
+      <w:r>
+        <w:t xml:space="preserve"> </w:t>
+      </w:r>
+      <w:hyperlink r:id="rId8" w:history="1">
+        <w:r>
+          <w:rPr>
+            <w:rStyle w:val="Hyperlink"/>
+          </w:rPr>
+          <w:t>https://comptroller.texas.gov/economy/economic-data/regions/2020/texas.php</w:t>
+        </w:r>
+      </w:hyperlink>
+      <w:r>
+        <w:t xml:space="preserve"> </w:t>
+      </w:r>
+    </w:p>
+  </w:footnote>
+  <w:footnote w:id="9">
+    <w:p>
+      <w:pPr>
+        <w:pStyle w:val="FootnoteText"/>
+      </w:pPr>
+      <w:r>
+        <w:rPr>
+          <w:rStyle w:val="FootnoteReference"/>
+        </w:rPr>
+        <w:footnoteRef/>
+      </w:r>
+      <w:r>
+        <w:t xml:space="preserve"> </w:t>
+      </w:r>
+      <w:hyperlink r:id="rId9" w:anchor=":~:text=In%20the%20Dallas%20area%2C%20the,slightly%20below%20the%20national%20average" w:history="1">
+        <w:r>
+          <w:rPr>
+            <w:rStyle w:val="Hyperlink"/>
+          </w:rPr>
+          <w:t>https://realestate.usnews.com/places/texas/dallas-fort-worth/jobs#:~:text=In%20the%20Dallas%20area%2C%20the,slightly%20below%20the%20national%20average</w:t>
+        </w:r>
+      </w:hyperlink>
+    </w:p>
+  </w:footnote>
+  <w:footnote w:id="10">
+    <w:p>
+      <w:pPr>
+        <w:pStyle w:val="FootnoteText"/>
+      </w:pPr>
+      <w:r>
+        <w:rPr>
+          <w:rStyle w:val="FootnoteReference"/>
+        </w:rPr>
+        <w:footnoteRef/>
+      </w:r>
+      <w:r>
+        <w:t xml:space="preserve"> </w:t>
+      </w:r>
+      <w:hyperlink r:id="rId10" w:history="1">
+        <w:r>
+          <w:rPr>
+            <w:rStyle w:val="Hyperlink"/>
+          </w:rPr>
+          <w:t>https://www.texas-demographics.com/counties_by_population</w:t>
+        </w:r>
+      </w:hyperlink>
+    </w:p>
+  </w:footnote>
+  <w:footnote w:id="11">
+    <w:p>
+      <w:pPr>
+        <w:pStyle w:val="FootnoteText"/>
+      </w:pPr>
+      <w:r>
+        <w:rPr>
+          <w:rStyle w:val="FootnoteReference"/>
+        </w:rPr>
+        <w:footnoteRef/>
+      </w:r>
+      <w:r>
+        <w:t xml:space="preserve"> </w:t>
+      </w:r>
+      <w:hyperlink r:id="rId11" w:history="1">
+        <w:r>
+          <w:rPr>
+            <w:rStyle w:val="Hyperlink"/>
+          </w:rPr>
+          <w:t>https://apps.bea.gov/iTable/iTable.cfm?reqid=70&amp;step=1&amp;isuri=1&amp;acrdn=5#reqid=70&amp;step=1&amp;isuri=1&amp;acrdn=5</w:t>
+        </w:r>
+      </w:hyperlink>
+      <w:r>
+        <w:t xml:space="preserve"> </w:t>
+      </w:r>
+    </w:p>
+  </w:footnote>
+  <w:footnote w:id="12">
+    <w:p>
+      <w:pPr>
+        <w:pStyle w:val="FootnoteText"/>
+      </w:pPr>
+      <w:r>
+        <w:rPr>
+          <w:rStyle w:val="FootnoteReference"/>
+        </w:rPr>
+        <w:footnoteRef/>
+      </w:r>
+      <w:r>
+        <w:t xml:space="preserve"> </w:t>
+      </w:r>
+      <w:hyperlink r:id="rId12" w:history="1">
+        <w:r>
+          <w:rPr>
+            <w:rStyle w:val="Hyperlink"/>
+          </w:rPr>
+          <w:t>https://comptroller.texas.gov/economy/economic-data/regions/2020/texas.php</w:t>
+        </w:r>
+      </w:hyperlink>
+      <w:r>
+        <w:t xml:space="preserve"> </w:t>
+      </w:r>
+    </w:p>
+  </w:footnote>
+  <w:footnote w:id="13">
+    <w:p>
+      <w:pPr>
+        <w:pStyle w:val="FootnoteText"/>
+      </w:pPr>
+      <w:r>
+        <w:rPr>
+          <w:rStyle w:val="FootnoteReference"/>
+        </w:rPr>
+        <w:footnoteRef/>
+      </w:r>
+      <w:r>
+        <w:t xml:space="preserve"> </w:t>
+      </w:r>
+      <w:hyperlink r:id="rId13" w:history="1">
+        <w:r>
+          <w:rPr>
+            <w:rStyle w:val="Hyperlink"/>
+          </w:rPr>
+          <w:t>https://militarybases.com/texas/</w:t>
+        </w:r>
+      </w:hyperlink>
+      <w:r>
+        <w:t xml:space="preserve"> </w:t>
+      </w:r>
+    </w:p>
+  </w:footnote>
+  <w:footnote w:id="14">
+    <w:p>
+      <w:pPr>
+        <w:pStyle w:val="FootnoteText"/>
+      </w:pPr>
+      <w:r>
+        <w:rPr>
+          <w:rStyle w:val="FootnoteReference"/>
+        </w:rPr>
+        <w:footnoteRef/>
+      </w:r>
+      <w:r>
+        <w:t xml:space="preserve"> </w:t>
+      </w:r>
+      <w:hyperlink r:id="rId14" w:history="1">
+        <w:r>
+          <w:rPr>
+            <w:rStyle w:val="Hyperlink"/>
+          </w:rPr>
+          <w:t>https://www.eia.gov/state/analysis.php?sid=TX</w:t>
+        </w:r>
+      </w:hyperlink>
+      <w:r>
+        <w:t xml:space="preserve"> </w:t>
+      </w:r>
+    </w:p>
+  </w:footnote>
+  <w:footnote w:id="15">
+    <w:p>
+      <w:pPr>
+        <w:pStyle w:val="FootnoteText"/>
+      </w:pPr>
+      <w:r>
+        <w:rPr>
+          <w:rStyle w:val="FootnoteReference"/>
+        </w:rPr>
+        <w:footnoteRef/>
+      </w:r>
+      <w:r>
+        <w:t xml:space="preserve"> </w:t>
+      </w:r>
+      <w:hyperlink r:id="rId15" w:history="1">
+        <w:r>
+          <w:rPr>
+            <w:rStyle w:val="Hyperlink"/>
+          </w:rPr>
+          <w:t>https://www.eia.gov/state/analysis.php?sid=TX</w:t>
+        </w:r>
+      </w:hyperlink>
+      <w:r>
+        <w:t xml:space="preserve"> </w:t>
       </w:r>
     </w:p>
   </w:footnote>
@@ -4888,6 +5454,45 @@
     <w:uiPriority w:val="99"/>
     <w:rsid w:val="00BB2B84"/>
   </w:style>
+  <w:style w:type="paragraph" w:styleId="FootnoteText">
+    <w:name w:val="footnote text"/>
+    <w:basedOn w:val="Normal"/>
+    <w:link w:val="FootnoteTextChar"/>
+    <w:uiPriority w:val="99"/>
+    <w:semiHidden/>
+    <w:unhideWhenUsed/>
+    <w:rsid w:val="008E3771"/>
+    <w:pPr>
+      <w:spacing w:after="0" w:line="240" w:lineRule="auto"/>
+    </w:pPr>
+    <w:rPr>
+      <w:sz w:val="20"/>
+      <w:szCs w:val="20"/>
+    </w:rPr>
+  </w:style>
+  <w:style w:type="character" w:customStyle="1" w:styleId="FootnoteTextChar">
+    <w:name w:val="Footnote Text Char"/>
+    <w:basedOn w:val="DefaultParagraphFont"/>
+    <w:link w:val="FootnoteText"/>
+    <w:uiPriority w:val="99"/>
+    <w:semiHidden/>
+    <w:rsid w:val="008E3771"/>
+    <w:rPr>
+      <w:sz w:val="20"/>
+      <w:szCs w:val="20"/>
+    </w:rPr>
+  </w:style>
+  <w:style w:type="character" w:styleId="FootnoteReference">
+    <w:name w:val="footnote reference"/>
+    <w:basedOn w:val="DefaultParagraphFont"/>
+    <w:uiPriority w:val="99"/>
+    <w:semiHidden/>
+    <w:unhideWhenUsed/>
+    <w:rsid w:val="008E3771"/>
+    <w:rPr>
+      <w:vertAlign w:val="superscript"/>
+    </w:rPr>
+  </w:style>
 </w:styles>
 </file>
 
